--- a/src/.vuepress/public/data/unisa/AdvancedAnalytic1/assignment1/Assignment1-Math[5045](Haiyue).docx
+++ b/src/.vuepress/public/data/unisa/AdvancedAnalytic1/assignment1/Assignment1-Math[5045](Haiyue).docx
@@ -1,25 +1,2004 @@
 
 <file path=word/document.xml><?xml version="1.0" encoding="utf-8"?>
-<w:document xmlns:wpc="http://schemas.microsoft.com/office/word/2010/wordprocessingCanvas" xmlns:cx="http://schemas.microsoft.com/office/drawing/2014/chartex" xmlns:cx1="http://schemas.microsoft.com/office/drawing/2015/9/8/chartex" xmlns:cx2="http://schemas.microsoft.com/office/drawing/2015/10/21/chartex" xmlns:cx3="http://schemas.microsoft.com/office/drawing/2016/5/9/chartex" xmlns:cx4="http://schemas.microsoft.com/office/drawing/2016/5/10/chartex" xmlns:cx5="http://schemas.microsoft.com/office/drawing/2016/5/11/chartex" xmlns:cx6="http://schemas.microsoft.com/office/drawing/2016/5/12/chartex" xmlns:cx7="http://schemas.microsoft.com/office/drawing/2016/5/13/chartex" xmlns:cx8="http://schemas.microsoft.com/office/drawing/2016/5/14/chartex" xmlns:mc="http://schemas.openxmlformats.org/markup-compatibility/2006" xmlns:aink="http://schemas.microsoft.com/office/drawing/2016/ink" xmlns:am3d="http://schemas.microsoft.com/office/drawing/2017/model3d" xmlns:o="urn:schemas-microsoft-com:office:office" xmlns:r="http://schemas.openxmlformats.org/officeDocument/2006/relationships" xmlns:m="http://schemas.openxmlformats.org/officeDocument/2006/math" xmlns:v="urn:schemas-microsoft-com:vml" xmlns:wp14="http://schemas.microsoft.com/office/word/2010/wordprocessingDrawing" xmlns:wp="http://schemas.openxmlformats.org/drawingml/2006/wordprocessingDrawing" xmlns:w10="urn:schemas-microsoft-com:office:word" xmlns:w="http://schemas.openxmlformats.org/wordprocessingml/2006/main" xmlns:w14="http://schemas.microsoft.com/office/word/2010/wordml" xmlns:w15="http://schemas.microsoft.com/office/word/2012/wordml" xmlns:w16cex="http://schemas.microsoft.com/office/word/2018/wordml/cex" xmlns:w16cid="http://schemas.microsoft.com/office/word/2016/wordml/cid" xmlns:w16="http://schemas.microsoft.com/office/word/2018/wordml" xmlns:w16sdtdh="http://schemas.microsoft.com/office/word/2020/wordml/sdtdatahash" xmlns:w16se="http://schemas.microsoft.com/office/word/2015/wordml/symex" xmlns:wpg="http://schemas.microsoft.com/office/word/2010/wordprocessingGroup" xmlns:wpi="http://schemas.microsoft.com/office/word/2010/wordprocessingInk" xmlns:wne="http://schemas.microsoft.com/office/word/2006/wordml" xmlns:wps="http://schemas.microsoft.com/office/word/2010/wordprocessingShape" mc:Ignorable="w14 w15 w16se w16cid w16 w16cex w16sdtdh wp14">
+<w:document xmlns:wpc="http://schemas.microsoft.com/office/word/2010/wordprocessingCanvas" xmlns:mc="http://schemas.openxmlformats.org/markup-compatibility/2006" xmlns:o="urn:schemas-microsoft-com:office:office" xmlns:r="http://schemas.openxmlformats.org/officeDocument/2006/relationships" xmlns:m="http://schemas.openxmlformats.org/officeDocument/2006/math" xmlns:v="urn:schemas-microsoft-com:vml" xmlns:wp14="http://schemas.microsoft.com/office/word/2010/wordprocessingDrawing" xmlns:wp="http://schemas.openxmlformats.org/drawingml/2006/wordprocessingDrawing" xmlns:w10="urn:schemas-microsoft-com:office:word" xmlns:w="http://schemas.openxmlformats.org/wordprocessingml/2006/main" xmlns:w14="http://schemas.microsoft.com/office/word/2010/wordml" xmlns:wpg="http://schemas.microsoft.com/office/word/2010/wordprocessingGroup" xmlns:wpi="http://schemas.microsoft.com/office/word/2010/wordprocessingInk" xmlns:wne="http://schemas.microsoft.com/office/word/2006/wordml" xmlns:wps="http://schemas.microsoft.com/office/word/2010/wordprocessingShape" mc:Ignorable="w14 wp14">
   <w:body>
     <w:p/>
     <w:p/>
     <w:p/>
     <w:p>
-      <w:r>
+      <w:pPr>
+        <w:jc w:val="center"/>
+        <w:rPr>
+          <w:rFonts w:hint="eastAsia"/>
+          <w:sz w:val="56"/>
+          <w:szCs w:val="56"/>
+          <w:lang w:eastAsia="zh-CN"/>
+        </w:rPr>
+      </w:pPr>
+    </w:p>
+    <w:p>
+      <w:pPr>
+        <w:jc w:val="center"/>
+        <w:rPr>
+          <w:rFonts w:hint="eastAsia"/>
+          <w:sz w:val="56"/>
+          <w:szCs w:val="56"/>
+          <w:lang w:eastAsia="zh-CN"/>
+        </w:rPr>
+      </w:pPr>
+    </w:p>
+    <w:p>
+      <w:pPr>
+        <w:jc w:val="center"/>
+        <w:rPr>
+          <w:rFonts w:hint="eastAsia"/>
+          <w:sz w:val="56"/>
+          <w:szCs w:val="56"/>
+          <w:lang w:eastAsia="zh-CN"/>
+        </w:rPr>
+      </w:pPr>
+    </w:p>
+    <w:p>
+      <w:pPr>
+        <w:jc w:val="center"/>
+        <w:rPr>
+          <w:sz w:val="56"/>
+          <w:szCs w:val="56"/>
+          <w:lang w:eastAsia="zh-CN"/>
+        </w:rPr>
+      </w:pPr>
+      <w:r>
+        <w:rPr>
+          <w:sz w:val="56"/>
+          <w:szCs w:val="56"/>
+        </w:rPr>
         <w:t>Assignment 1</w:t>
       </w:r>
     </w:p>
     <w:p>
+      <w:pPr>
+        <w:jc w:val="center"/>
+        <w:rPr>
+          <w:sz w:val="40"/>
+          <w:szCs w:val="40"/>
+          <w:lang w:eastAsia="zh-CN"/>
+        </w:rPr>
+      </w:pPr>
+      <w:r>
+        <w:rPr>
+          <w:sz w:val="40"/>
+          <w:szCs w:val="40"/>
+        </w:rPr>
+        <w:t>Advanced Analytical Techniques</w:t>
+      </w:r>
+    </w:p>
+    <w:p>
+      <w:pPr>
+        <w:rPr>
+          <w:lang w:eastAsia="zh-CN"/>
+        </w:rPr>
+      </w:pPr>
+    </w:p>
+    <w:p>
+      <w:pPr>
+        <w:rPr>
+          <w:lang w:eastAsia="zh-CN"/>
+        </w:rPr>
+      </w:pPr>
+    </w:p>
+    <w:p>
+      <w:pPr>
+        <w:rPr>
+          <w:lang w:eastAsia="zh-CN"/>
+        </w:rPr>
+      </w:pPr>
+    </w:p>
+    <w:p>
+      <w:pPr>
+        <w:rPr>
+          <w:lang w:eastAsia="zh-CN"/>
+        </w:rPr>
+      </w:pPr>
+    </w:p>
+    <w:p>
+      <w:pPr>
+        <w:rPr>
+          <w:lang w:eastAsia="zh-CN"/>
+        </w:rPr>
+      </w:pPr>
+    </w:p>
+    <w:p>
+      <w:pPr>
+        <w:rPr>
+          <w:lang w:eastAsia="zh-CN"/>
+        </w:rPr>
+      </w:pPr>
+    </w:p>
+    <w:p>
+      <w:pPr>
+        <w:rPr>
+          <w:lang w:eastAsia="zh-CN"/>
+        </w:rPr>
+      </w:pPr>
+    </w:p>
+    <w:p>
+      <w:pPr>
+        <w:ind w:leftChars="2577" w:left="5669"/>
+        <w:rPr>
+          <w:sz w:val="28"/>
+          <w:szCs w:val="28"/>
+          <w:lang w:eastAsia="zh-CN"/>
+        </w:rPr>
+      </w:pPr>
+      <w:r>
+        <w:rPr>
+          <w:rFonts w:hint="eastAsia"/>
+          <w:b/>
+          <w:sz w:val="28"/>
+          <w:szCs w:val="28"/>
+          <w:lang w:eastAsia="zh-CN"/>
+        </w:rPr>
+        <w:t>Name:</w:t>
+      </w:r>
+      <w:r>
+        <w:rPr>
+          <w:rFonts w:hint="eastAsia"/>
+          <w:sz w:val="28"/>
+          <w:szCs w:val="28"/>
+          <w:lang w:eastAsia="zh-CN"/>
+        </w:rPr>
+        <w:t xml:space="preserve"> </w:t>
+      </w:r>
+      <w:proofErr w:type="spellStart"/>
+      <w:r>
+        <w:rPr>
+          <w:rFonts w:hint="eastAsia"/>
+          <w:sz w:val="28"/>
+          <w:szCs w:val="28"/>
+          <w:lang w:eastAsia="zh-CN"/>
+        </w:rPr>
+        <w:t>Haiyue</w:t>
+      </w:r>
+      <w:proofErr w:type="spellEnd"/>
+      <w:r>
+        <w:rPr>
+          <w:rFonts w:hint="eastAsia"/>
+          <w:sz w:val="28"/>
+          <w:szCs w:val="28"/>
+          <w:lang w:eastAsia="zh-CN"/>
+        </w:rPr>
+        <w:t xml:space="preserve"> Wang</w:t>
+      </w:r>
+    </w:p>
+    <w:p>
+      <w:pPr>
+        <w:ind w:leftChars="2577" w:left="5669"/>
+        <w:rPr>
+          <w:sz w:val="28"/>
+          <w:szCs w:val="28"/>
+          <w:lang w:eastAsia="zh-CN"/>
+        </w:rPr>
+      </w:pPr>
+      <w:r>
+        <w:rPr>
+          <w:rFonts w:hint="eastAsia"/>
+          <w:b/>
+          <w:sz w:val="28"/>
+          <w:szCs w:val="28"/>
+          <w:lang w:eastAsia="zh-CN"/>
+        </w:rPr>
+        <w:t>Email ID:</w:t>
+      </w:r>
+      <w:r>
+        <w:rPr>
+          <w:rFonts w:hint="eastAsia"/>
+          <w:sz w:val="28"/>
+          <w:szCs w:val="28"/>
+          <w:lang w:eastAsia="zh-CN"/>
+        </w:rPr>
+        <w:t xml:space="preserve"> wanhy149</w:t>
+      </w:r>
+    </w:p>
+    <w:p>
       <w:r>
         <w:br w:type="page"/>
       </w:r>
     </w:p>
     <w:p>
-      <w:r>
-        <w:lastRenderedPageBreak/>
-        <w:t>Content</w:t>
-      </w:r>
+      <w:pPr>
+        <w:rPr>
+          <w:lang w:eastAsia="zh-CN"/>
+        </w:rPr>
+      </w:pPr>
+    </w:p>
+    <w:p>
+      <w:pPr>
+        <w:rPr>
+          <w:lang w:eastAsia="zh-CN"/>
+        </w:rPr>
+      </w:pPr>
+    </w:p>
+    <w:sdt>
+      <w:sdtPr>
+        <w:rPr>
+          <w:rFonts w:asciiTheme="minorHAnsi" w:eastAsiaTheme="minorEastAsia" w:hAnsiTheme="minorHAnsi" w:cstheme="minorBidi"/>
+          <w:b w:val="0"/>
+          <w:bCs w:val="0"/>
+          <w:color w:val="auto"/>
+          <w:sz w:val="22"/>
+          <w:szCs w:val="22"/>
+          <w:lang w:val="zh-CN" w:eastAsia="en-US"/>
+        </w:rPr>
+        <w:id w:val="-1165703803"/>
+        <w:docPartObj>
+          <w:docPartGallery w:val="Table of Contents"/>
+          <w:docPartUnique/>
+        </w:docPartObj>
+      </w:sdtPr>
+      <w:sdtEndPr/>
+      <w:sdtContent>
+        <w:p>
+          <w:pPr>
+            <w:pStyle w:val="TOC"/>
+            <w:jc w:val="center"/>
+          </w:pPr>
+          <w:r>
+            <w:rPr>
+              <w:rFonts w:hint="eastAsia"/>
+              <w:lang w:val="zh-CN"/>
+            </w:rPr>
+            <w:t>Content</w:t>
+          </w:r>
+        </w:p>
+        <w:p>
+          <w:pPr>
+            <w:pStyle w:val="10"/>
+            <w:tabs>
+              <w:tab w:val="right" w:leader="dot" w:pos="9016"/>
+            </w:tabs>
+            <w:rPr>
+              <w:noProof/>
+              <w:kern w:val="2"/>
+              <w:sz w:val="21"/>
+              <w:lang w:val="en-US" w:eastAsia="zh-CN"/>
+            </w:rPr>
+          </w:pPr>
+          <w:r>
+            <w:fldChar w:fldCharType="begin"/>
+          </w:r>
+          <w:r>
+            <w:instrText xml:space="preserve"> TOC \o "1-3" \h \z \u </w:instrText>
+          </w:r>
+          <w:r>
+            <w:fldChar w:fldCharType="separate"/>
+          </w:r>
+          <w:hyperlink w:anchor="_Toc144735469" w:history="1">
+            <w:r>
+              <w:rPr>
+                <w:rStyle w:val="a3"/>
+                <w:noProof/>
+              </w:rPr>
+              <w:t>Half Hour Solar Radiation Dataset</w:t>
+            </w:r>
+            <w:r>
+              <w:rPr>
+                <w:noProof/>
+                <w:webHidden/>
+              </w:rPr>
+              <w:tab/>
+            </w:r>
+            <w:r>
+              <w:rPr>
+                <w:noProof/>
+                <w:webHidden/>
+              </w:rPr>
+              <w:fldChar w:fldCharType="begin"/>
+            </w:r>
+            <w:r>
+              <w:rPr>
+                <w:noProof/>
+                <w:webHidden/>
+              </w:rPr>
+              <w:instrText xml:space="preserve"> PAGEREF _Toc144735469 \h </w:instrText>
+            </w:r>
+            <w:r>
+              <w:rPr>
+                <w:noProof/>
+                <w:webHidden/>
+              </w:rPr>
+            </w:r>
+            <w:r>
+              <w:rPr>
+                <w:noProof/>
+                <w:webHidden/>
+              </w:rPr>
+              <w:fldChar w:fldCharType="separate"/>
+            </w:r>
+            <w:r>
+              <w:rPr>
+                <w:noProof/>
+                <w:webHidden/>
+              </w:rPr>
+              <w:t>3</w:t>
+            </w:r>
+            <w:r>
+              <w:rPr>
+                <w:noProof/>
+                <w:webHidden/>
+              </w:rPr>
+              <w:fldChar w:fldCharType="end"/>
+            </w:r>
+          </w:hyperlink>
+        </w:p>
+        <w:p>
+          <w:pPr>
+            <w:pStyle w:val="20"/>
+            <w:tabs>
+              <w:tab w:val="right" w:leader="dot" w:pos="9016"/>
+            </w:tabs>
+            <w:ind w:left="440"/>
+            <w:rPr>
+              <w:noProof/>
+              <w:kern w:val="2"/>
+              <w:sz w:val="21"/>
+              <w:lang w:val="en-US" w:eastAsia="zh-CN"/>
+            </w:rPr>
+          </w:pPr>
+          <w:hyperlink w:anchor="_Toc144735470" w:history="1">
+            <w:r>
+              <w:rPr>
+                <w:rStyle w:val="a3"/>
+                <w:rFonts w:cstheme="minorHAnsi"/>
+                <w:noProof/>
+              </w:rPr>
+              <w:t>Taks1: Getting Frequencies</w:t>
+            </w:r>
+            <w:r>
+              <w:rPr>
+                <w:noProof/>
+                <w:webHidden/>
+              </w:rPr>
+              <w:tab/>
+            </w:r>
+            <w:r>
+              <w:rPr>
+                <w:noProof/>
+                <w:webHidden/>
+              </w:rPr>
+              <w:fldChar w:fldCharType="begin"/>
+            </w:r>
+            <w:r>
+              <w:rPr>
+                <w:noProof/>
+                <w:webHidden/>
+              </w:rPr>
+              <w:instrText xml:space="preserve"> PAGEREF _Toc144735470 \h </w:instrText>
+            </w:r>
+            <w:r>
+              <w:rPr>
+                <w:noProof/>
+                <w:webHidden/>
+              </w:rPr>
+            </w:r>
+            <w:r>
+              <w:rPr>
+                <w:noProof/>
+                <w:webHidden/>
+              </w:rPr>
+              <w:fldChar w:fldCharType="separate"/>
+            </w:r>
+            <w:r>
+              <w:rPr>
+                <w:noProof/>
+                <w:webHidden/>
+              </w:rPr>
+              <w:t>3</w:t>
+            </w:r>
+            <w:r>
+              <w:rPr>
+                <w:noProof/>
+                <w:webHidden/>
+              </w:rPr>
+              <w:fldChar w:fldCharType="end"/>
+            </w:r>
+          </w:hyperlink>
+        </w:p>
+        <w:p>
+          <w:pPr>
+            <w:pStyle w:val="20"/>
+            <w:tabs>
+              <w:tab w:val="right" w:leader="dot" w:pos="9016"/>
+            </w:tabs>
+            <w:ind w:left="440"/>
+            <w:rPr>
+              <w:noProof/>
+              <w:kern w:val="2"/>
+              <w:sz w:val="21"/>
+              <w:lang w:val="en-US" w:eastAsia="zh-CN"/>
+            </w:rPr>
+          </w:pPr>
+          <w:hyperlink w:anchor="_Toc144735471" w:history="1">
+            <w:r>
+              <w:rPr>
+                <w:rStyle w:val="a3"/>
+                <w:rFonts w:cstheme="minorHAnsi"/>
+                <w:noProof/>
+              </w:rPr>
+              <w:t>Task2: Getting the fourier model</w:t>
+            </w:r>
+            <w:r>
+              <w:rPr>
+                <w:noProof/>
+                <w:webHidden/>
+              </w:rPr>
+              <w:tab/>
+            </w:r>
+            <w:r>
+              <w:rPr>
+                <w:noProof/>
+                <w:webHidden/>
+              </w:rPr>
+              <w:fldChar w:fldCharType="begin"/>
+            </w:r>
+            <w:r>
+              <w:rPr>
+                <w:noProof/>
+                <w:webHidden/>
+              </w:rPr>
+              <w:instrText xml:space="preserve"> PAGEREF _Toc144735471 \h </w:instrText>
+            </w:r>
+            <w:r>
+              <w:rPr>
+                <w:noProof/>
+                <w:webHidden/>
+              </w:rPr>
+            </w:r>
+            <w:r>
+              <w:rPr>
+                <w:noProof/>
+                <w:webHidden/>
+              </w:rPr>
+              <w:fldChar w:fldCharType="separate"/>
+            </w:r>
+            <w:r>
+              <w:rPr>
+                <w:noProof/>
+                <w:webHidden/>
+              </w:rPr>
+              <w:t>3</w:t>
+            </w:r>
+            <w:r>
+              <w:rPr>
+                <w:noProof/>
+                <w:webHidden/>
+              </w:rPr>
+              <w:fldChar w:fldCharType="end"/>
+            </w:r>
+          </w:hyperlink>
+        </w:p>
+        <w:p>
+          <w:pPr>
+            <w:pStyle w:val="20"/>
+            <w:tabs>
+              <w:tab w:val="right" w:leader="dot" w:pos="9016"/>
+            </w:tabs>
+            <w:ind w:left="440"/>
+            <w:rPr>
+              <w:noProof/>
+              <w:kern w:val="2"/>
+              <w:sz w:val="21"/>
+              <w:lang w:val="en-US" w:eastAsia="zh-CN"/>
+            </w:rPr>
+          </w:pPr>
+          <w:hyperlink w:anchor="_Toc144735472" w:history="1">
+            <w:r>
+              <w:rPr>
+                <w:rStyle w:val="a3"/>
+                <w:rFonts w:cstheme="minorHAnsi"/>
+                <w:noProof/>
+              </w:rPr>
+              <w:t>Task 3: Getting the coefficients for ARMA model</w:t>
+            </w:r>
+            <w:r>
+              <w:rPr>
+                <w:noProof/>
+                <w:webHidden/>
+              </w:rPr>
+              <w:tab/>
+            </w:r>
+            <w:r>
+              <w:rPr>
+                <w:noProof/>
+                <w:webHidden/>
+              </w:rPr>
+              <w:fldChar w:fldCharType="begin"/>
+            </w:r>
+            <w:r>
+              <w:rPr>
+                <w:noProof/>
+                <w:webHidden/>
+              </w:rPr>
+              <w:instrText xml:space="preserve"> PAGEREF _Toc144735472 \h </w:instrText>
+            </w:r>
+            <w:r>
+              <w:rPr>
+                <w:noProof/>
+                <w:webHidden/>
+              </w:rPr>
+            </w:r>
+            <w:r>
+              <w:rPr>
+                <w:noProof/>
+                <w:webHidden/>
+              </w:rPr>
+              <w:fldChar w:fldCharType="separate"/>
+            </w:r>
+            <w:r>
+              <w:rPr>
+                <w:noProof/>
+                <w:webHidden/>
+              </w:rPr>
+              <w:t>4</w:t>
+            </w:r>
+            <w:r>
+              <w:rPr>
+                <w:noProof/>
+                <w:webHidden/>
+              </w:rPr>
+              <w:fldChar w:fldCharType="end"/>
+            </w:r>
+          </w:hyperlink>
+        </w:p>
+        <w:p>
+          <w:pPr>
+            <w:pStyle w:val="30"/>
+            <w:tabs>
+              <w:tab w:val="right" w:leader="dot" w:pos="9016"/>
+            </w:tabs>
+            <w:ind w:left="880"/>
+            <w:rPr>
+              <w:noProof/>
+            </w:rPr>
+          </w:pPr>
+          <w:hyperlink w:anchor="_Toc144735473" w:history="1">
+            <w:r>
+              <w:rPr>
+                <w:rStyle w:val="a3"/>
+                <w:noProof/>
+                <w:lang w:eastAsia="zh-CN"/>
+              </w:rPr>
+              <w:t>AR Model</w:t>
+            </w:r>
+            <w:r>
+              <w:rPr>
+                <w:noProof/>
+                <w:webHidden/>
+              </w:rPr>
+              <w:tab/>
+            </w:r>
+            <w:r>
+              <w:rPr>
+                <w:noProof/>
+                <w:webHidden/>
+              </w:rPr>
+              <w:fldChar w:fldCharType="begin"/>
+            </w:r>
+            <w:r>
+              <w:rPr>
+                <w:noProof/>
+                <w:webHidden/>
+              </w:rPr>
+              <w:instrText xml:space="preserve"> PAGEREF _Toc144735473 \h </w:instrText>
+            </w:r>
+            <w:r>
+              <w:rPr>
+                <w:noProof/>
+                <w:webHidden/>
+              </w:rPr>
+            </w:r>
+            <w:r>
+              <w:rPr>
+                <w:noProof/>
+                <w:webHidden/>
+              </w:rPr>
+              <w:fldChar w:fldCharType="separate"/>
+            </w:r>
+            <w:r>
+              <w:rPr>
+                <w:noProof/>
+                <w:webHidden/>
+              </w:rPr>
+              <w:t>4</w:t>
+            </w:r>
+            <w:r>
+              <w:rPr>
+                <w:noProof/>
+                <w:webHidden/>
+              </w:rPr>
+              <w:fldChar w:fldCharType="end"/>
+            </w:r>
+          </w:hyperlink>
+        </w:p>
+        <w:p>
+          <w:pPr>
+            <w:pStyle w:val="30"/>
+            <w:tabs>
+              <w:tab w:val="right" w:leader="dot" w:pos="9016"/>
+            </w:tabs>
+            <w:ind w:left="880"/>
+            <w:rPr>
+              <w:noProof/>
+            </w:rPr>
+          </w:pPr>
+          <w:hyperlink w:anchor="_Toc144735474" w:history="1">
+            <w:r>
+              <w:rPr>
+                <w:rStyle w:val="a3"/>
+                <w:noProof/>
+                <w:lang w:eastAsia="zh-CN"/>
+              </w:rPr>
+              <w:t>ARMA Model</w:t>
+            </w:r>
+            <w:r>
+              <w:rPr>
+                <w:noProof/>
+                <w:webHidden/>
+              </w:rPr>
+              <w:tab/>
+            </w:r>
+            <w:r>
+              <w:rPr>
+                <w:noProof/>
+                <w:webHidden/>
+              </w:rPr>
+              <w:fldChar w:fldCharType="begin"/>
+            </w:r>
+            <w:r>
+              <w:rPr>
+                <w:noProof/>
+                <w:webHidden/>
+              </w:rPr>
+              <w:instrText xml:space="preserve"> PAGEREF _Toc144735474 \h </w:instrText>
+            </w:r>
+            <w:r>
+              <w:rPr>
+                <w:noProof/>
+                <w:webHidden/>
+              </w:rPr>
+            </w:r>
+            <w:r>
+              <w:rPr>
+                <w:noProof/>
+                <w:webHidden/>
+              </w:rPr>
+              <w:fldChar w:fldCharType="separate"/>
+            </w:r>
+            <w:r>
+              <w:rPr>
+                <w:noProof/>
+                <w:webHidden/>
+              </w:rPr>
+              <w:t>5</w:t>
+            </w:r>
+            <w:r>
+              <w:rPr>
+                <w:noProof/>
+                <w:webHidden/>
+              </w:rPr>
+              <w:fldChar w:fldCharType="end"/>
+            </w:r>
+          </w:hyperlink>
+        </w:p>
+        <w:p>
+          <w:pPr>
+            <w:pStyle w:val="20"/>
+            <w:tabs>
+              <w:tab w:val="right" w:leader="dot" w:pos="9016"/>
+            </w:tabs>
+            <w:ind w:left="440"/>
+            <w:rPr>
+              <w:noProof/>
+              <w:kern w:val="2"/>
+              <w:sz w:val="21"/>
+              <w:lang w:val="en-US" w:eastAsia="zh-CN"/>
+            </w:rPr>
+          </w:pPr>
+          <w:hyperlink w:anchor="_Toc144735475" w:history="1">
+            <w:r>
+              <w:rPr>
+                <w:rStyle w:val="a3"/>
+                <w:rFonts w:cstheme="minorHAnsi"/>
+                <w:noProof/>
+              </w:rPr>
+              <w:t>Task 4: Using the ARMA model to forecast</w:t>
+            </w:r>
+            <w:r>
+              <w:rPr>
+                <w:noProof/>
+                <w:webHidden/>
+              </w:rPr>
+              <w:tab/>
+            </w:r>
+            <w:r>
+              <w:rPr>
+                <w:noProof/>
+                <w:webHidden/>
+              </w:rPr>
+              <w:fldChar w:fldCharType="begin"/>
+            </w:r>
+            <w:r>
+              <w:rPr>
+                <w:noProof/>
+                <w:webHidden/>
+              </w:rPr>
+              <w:instrText xml:space="preserve"> PAGEREF _Toc144735475 \h </w:instrText>
+            </w:r>
+            <w:r>
+              <w:rPr>
+                <w:noProof/>
+                <w:webHidden/>
+              </w:rPr>
+            </w:r>
+            <w:r>
+              <w:rPr>
+                <w:noProof/>
+                <w:webHidden/>
+              </w:rPr>
+              <w:fldChar w:fldCharType="separate"/>
+            </w:r>
+            <w:r>
+              <w:rPr>
+                <w:noProof/>
+                <w:webHidden/>
+              </w:rPr>
+              <w:t>5</w:t>
+            </w:r>
+            <w:r>
+              <w:rPr>
+                <w:noProof/>
+                <w:webHidden/>
+              </w:rPr>
+              <w:fldChar w:fldCharType="end"/>
+            </w:r>
+          </w:hyperlink>
+        </w:p>
+        <w:p>
+          <w:pPr>
+            <w:pStyle w:val="30"/>
+            <w:tabs>
+              <w:tab w:val="right" w:leader="dot" w:pos="9016"/>
+            </w:tabs>
+            <w:ind w:left="880"/>
+            <w:rPr>
+              <w:noProof/>
+            </w:rPr>
+          </w:pPr>
+          <w:hyperlink w:anchor="_Toc144735476" w:history="1">
+            <w:r>
+              <w:rPr>
+                <w:rStyle w:val="a3"/>
+                <w:noProof/>
+                <w:lang w:eastAsia="zh-CN"/>
+              </w:rPr>
+              <w:t>AR(4) + Seasonality</w:t>
+            </w:r>
+            <w:r>
+              <w:rPr>
+                <w:noProof/>
+                <w:webHidden/>
+              </w:rPr>
+              <w:tab/>
+            </w:r>
+            <w:r>
+              <w:rPr>
+                <w:noProof/>
+                <w:webHidden/>
+              </w:rPr>
+              <w:fldChar w:fldCharType="begin"/>
+            </w:r>
+            <w:r>
+              <w:rPr>
+                <w:noProof/>
+                <w:webHidden/>
+              </w:rPr>
+              <w:instrText xml:space="preserve"> PAGEREF _Toc144735476 \h </w:instrText>
+            </w:r>
+            <w:r>
+              <w:rPr>
+                <w:noProof/>
+                <w:webHidden/>
+              </w:rPr>
+            </w:r>
+            <w:r>
+              <w:rPr>
+                <w:noProof/>
+                <w:webHidden/>
+              </w:rPr>
+              <w:fldChar w:fldCharType="separate"/>
+            </w:r>
+            <w:r>
+              <w:rPr>
+                <w:noProof/>
+                <w:webHidden/>
+              </w:rPr>
+              <w:t>5</w:t>
+            </w:r>
+            <w:r>
+              <w:rPr>
+                <w:noProof/>
+                <w:webHidden/>
+              </w:rPr>
+              <w:fldChar w:fldCharType="end"/>
+            </w:r>
+          </w:hyperlink>
+        </w:p>
+        <w:p>
+          <w:pPr>
+            <w:pStyle w:val="30"/>
+            <w:tabs>
+              <w:tab w:val="right" w:leader="dot" w:pos="9016"/>
+            </w:tabs>
+            <w:ind w:left="880"/>
+            <w:rPr>
+              <w:noProof/>
+            </w:rPr>
+          </w:pPr>
+          <w:hyperlink w:anchor="_Toc144735477" w:history="1">
+            <w:r>
+              <w:rPr>
+                <w:rStyle w:val="a3"/>
+                <w:noProof/>
+                <w:lang w:eastAsia="zh-CN"/>
+              </w:rPr>
+              <w:t>ARMA(3,2) + Seasonality</w:t>
+            </w:r>
+            <w:r>
+              <w:rPr>
+                <w:noProof/>
+                <w:webHidden/>
+              </w:rPr>
+              <w:tab/>
+            </w:r>
+            <w:r>
+              <w:rPr>
+                <w:noProof/>
+                <w:webHidden/>
+              </w:rPr>
+              <w:fldChar w:fldCharType="begin"/>
+            </w:r>
+            <w:r>
+              <w:rPr>
+                <w:noProof/>
+                <w:webHidden/>
+              </w:rPr>
+              <w:instrText xml:space="preserve"> PAGEREF _Toc144735477 \h </w:instrText>
+            </w:r>
+            <w:r>
+              <w:rPr>
+                <w:noProof/>
+                <w:webHidden/>
+              </w:rPr>
+            </w:r>
+            <w:r>
+              <w:rPr>
+                <w:noProof/>
+                <w:webHidden/>
+              </w:rPr>
+              <w:fldChar w:fldCharType="separate"/>
+            </w:r>
+            <w:r>
+              <w:rPr>
+                <w:noProof/>
+                <w:webHidden/>
+              </w:rPr>
+              <w:t>6</w:t>
+            </w:r>
+            <w:r>
+              <w:rPr>
+                <w:noProof/>
+                <w:webHidden/>
+              </w:rPr>
+              <w:fldChar w:fldCharType="end"/>
+            </w:r>
+          </w:hyperlink>
+        </w:p>
+        <w:p>
+          <w:pPr>
+            <w:pStyle w:val="20"/>
+            <w:tabs>
+              <w:tab w:val="right" w:leader="dot" w:pos="9016"/>
+            </w:tabs>
+            <w:ind w:left="440"/>
+            <w:rPr>
+              <w:noProof/>
+              <w:kern w:val="2"/>
+              <w:sz w:val="21"/>
+              <w:lang w:val="en-US" w:eastAsia="zh-CN"/>
+            </w:rPr>
+          </w:pPr>
+          <w:hyperlink w:anchor="_Toc144735478" w:history="1">
+            <w:r>
+              <w:rPr>
+                <w:rStyle w:val="a3"/>
+                <w:rFonts w:cstheme="minorHAnsi"/>
+                <w:noProof/>
+              </w:rPr>
+              <w:t>Task 5: To evaluating the model</w:t>
+            </w:r>
+            <w:r>
+              <w:rPr>
+                <w:noProof/>
+                <w:webHidden/>
+              </w:rPr>
+              <w:tab/>
+            </w:r>
+            <w:r>
+              <w:rPr>
+                <w:noProof/>
+                <w:webHidden/>
+              </w:rPr>
+              <w:fldChar w:fldCharType="begin"/>
+            </w:r>
+            <w:r>
+              <w:rPr>
+                <w:noProof/>
+                <w:webHidden/>
+              </w:rPr>
+              <w:instrText xml:space="preserve"> PAGEREF _Toc144735478 \h </w:instrText>
+            </w:r>
+            <w:r>
+              <w:rPr>
+                <w:noProof/>
+                <w:webHidden/>
+              </w:rPr>
+            </w:r>
+            <w:r>
+              <w:rPr>
+                <w:noProof/>
+                <w:webHidden/>
+              </w:rPr>
+              <w:fldChar w:fldCharType="separate"/>
+            </w:r>
+            <w:r>
+              <w:rPr>
+                <w:noProof/>
+                <w:webHidden/>
+              </w:rPr>
+              <w:t>7</w:t>
+            </w:r>
+            <w:r>
+              <w:rPr>
+                <w:noProof/>
+                <w:webHidden/>
+              </w:rPr>
+              <w:fldChar w:fldCharType="end"/>
+            </w:r>
+          </w:hyperlink>
+        </w:p>
+        <w:p>
+          <w:pPr>
+            <w:pStyle w:val="30"/>
+            <w:tabs>
+              <w:tab w:val="right" w:leader="dot" w:pos="9016"/>
+            </w:tabs>
+            <w:ind w:left="880"/>
+            <w:rPr>
+              <w:noProof/>
+            </w:rPr>
+          </w:pPr>
+          <w:hyperlink w:anchor="_Toc144735479" w:history="1">
+            <w:r>
+              <w:rPr>
+                <w:rStyle w:val="a3"/>
+                <w:noProof/>
+                <w:lang w:eastAsia="zh-CN"/>
+              </w:rPr>
+              <w:t>AR(4) + Seasonality</w:t>
+            </w:r>
+            <w:r>
+              <w:rPr>
+                <w:noProof/>
+                <w:webHidden/>
+              </w:rPr>
+              <w:tab/>
+            </w:r>
+            <w:r>
+              <w:rPr>
+                <w:noProof/>
+                <w:webHidden/>
+              </w:rPr>
+              <w:fldChar w:fldCharType="begin"/>
+            </w:r>
+            <w:r>
+              <w:rPr>
+                <w:noProof/>
+                <w:webHidden/>
+              </w:rPr>
+              <w:instrText xml:space="preserve"> PAGEREF _Toc144735479 \h </w:instrText>
+            </w:r>
+            <w:r>
+              <w:rPr>
+                <w:noProof/>
+                <w:webHidden/>
+              </w:rPr>
+            </w:r>
+            <w:r>
+              <w:rPr>
+                <w:noProof/>
+                <w:webHidden/>
+              </w:rPr>
+              <w:fldChar w:fldCharType="separate"/>
+            </w:r>
+            <w:r>
+              <w:rPr>
+                <w:noProof/>
+                <w:webHidden/>
+              </w:rPr>
+              <w:t>7</w:t>
+            </w:r>
+            <w:r>
+              <w:rPr>
+                <w:noProof/>
+                <w:webHidden/>
+              </w:rPr>
+              <w:fldChar w:fldCharType="end"/>
+            </w:r>
+          </w:hyperlink>
+        </w:p>
+        <w:p>
+          <w:pPr>
+            <w:pStyle w:val="30"/>
+            <w:tabs>
+              <w:tab w:val="right" w:leader="dot" w:pos="9016"/>
+            </w:tabs>
+            <w:ind w:left="880"/>
+            <w:rPr>
+              <w:noProof/>
+            </w:rPr>
+          </w:pPr>
+          <w:hyperlink w:anchor="_Toc144735480" w:history="1">
+            <w:r>
+              <w:rPr>
+                <w:rStyle w:val="a3"/>
+                <w:noProof/>
+                <w:lang w:eastAsia="zh-CN"/>
+              </w:rPr>
+              <w:t>ARMA(3,2) + Seasonality</w:t>
+            </w:r>
+            <w:r>
+              <w:rPr>
+                <w:noProof/>
+                <w:webHidden/>
+              </w:rPr>
+              <w:tab/>
+            </w:r>
+            <w:r>
+              <w:rPr>
+                <w:noProof/>
+                <w:webHidden/>
+              </w:rPr>
+              <w:fldChar w:fldCharType="begin"/>
+            </w:r>
+            <w:r>
+              <w:rPr>
+                <w:noProof/>
+                <w:webHidden/>
+              </w:rPr>
+              <w:instrText xml:space="preserve"> PAGEREF _Toc144735480 \h </w:instrText>
+            </w:r>
+            <w:r>
+              <w:rPr>
+                <w:noProof/>
+                <w:webHidden/>
+              </w:rPr>
+            </w:r>
+            <w:r>
+              <w:rPr>
+                <w:noProof/>
+                <w:webHidden/>
+              </w:rPr>
+              <w:fldChar w:fldCharType="separate"/>
+            </w:r>
+            <w:r>
+              <w:rPr>
+                <w:noProof/>
+                <w:webHidden/>
+              </w:rPr>
+              <w:t>8</w:t>
+            </w:r>
+            <w:r>
+              <w:rPr>
+                <w:noProof/>
+                <w:webHidden/>
+              </w:rPr>
+              <w:fldChar w:fldCharType="end"/>
+            </w:r>
+          </w:hyperlink>
+        </w:p>
+        <w:p>
+          <w:pPr>
+            <w:pStyle w:val="20"/>
+            <w:tabs>
+              <w:tab w:val="right" w:leader="dot" w:pos="9016"/>
+            </w:tabs>
+            <w:ind w:left="440"/>
+            <w:rPr>
+              <w:noProof/>
+              <w:kern w:val="2"/>
+              <w:sz w:val="21"/>
+              <w:lang w:val="en-US" w:eastAsia="zh-CN"/>
+            </w:rPr>
+          </w:pPr>
+          <w:hyperlink w:anchor="_Toc144735481" w:history="1">
+            <w:r>
+              <w:rPr>
+                <w:rStyle w:val="a3"/>
+                <w:rFonts w:cstheme="minorHAnsi"/>
+                <w:noProof/>
+              </w:rPr>
+              <w:t>Task 6: Testing the ARMA model using 2018 data</w:t>
+            </w:r>
+            <w:r>
+              <w:rPr>
+                <w:noProof/>
+                <w:webHidden/>
+              </w:rPr>
+              <w:tab/>
+            </w:r>
+            <w:r>
+              <w:rPr>
+                <w:noProof/>
+                <w:webHidden/>
+              </w:rPr>
+              <w:fldChar w:fldCharType="begin"/>
+            </w:r>
+            <w:r>
+              <w:rPr>
+                <w:noProof/>
+                <w:webHidden/>
+              </w:rPr>
+              <w:instrText xml:space="preserve"> PAGEREF _Toc144735481 \h </w:instrText>
+            </w:r>
+            <w:r>
+              <w:rPr>
+                <w:noProof/>
+                <w:webHidden/>
+              </w:rPr>
+            </w:r>
+            <w:r>
+              <w:rPr>
+                <w:noProof/>
+                <w:webHidden/>
+              </w:rPr>
+              <w:fldChar w:fldCharType="separate"/>
+            </w:r>
+            <w:r>
+              <w:rPr>
+                <w:noProof/>
+                <w:webHidden/>
+              </w:rPr>
+              <w:t>8</w:t>
+            </w:r>
+            <w:r>
+              <w:rPr>
+                <w:noProof/>
+                <w:webHidden/>
+              </w:rPr>
+              <w:fldChar w:fldCharType="end"/>
+            </w:r>
+          </w:hyperlink>
+        </w:p>
+        <w:p>
+          <w:pPr>
+            <w:pStyle w:val="30"/>
+            <w:tabs>
+              <w:tab w:val="right" w:leader="dot" w:pos="9016"/>
+            </w:tabs>
+            <w:ind w:left="880"/>
+            <w:rPr>
+              <w:noProof/>
+            </w:rPr>
+          </w:pPr>
+          <w:hyperlink w:anchor="_Toc144735482" w:history="1">
+            <w:r>
+              <w:rPr>
+                <w:rStyle w:val="a3"/>
+                <w:noProof/>
+                <w:lang w:eastAsia="zh-CN"/>
+              </w:rPr>
+              <w:t>AR(4) + Seasonality</w:t>
+            </w:r>
+            <w:r>
+              <w:rPr>
+                <w:noProof/>
+                <w:webHidden/>
+              </w:rPr>
+              <w:tab/>
+            </w:r>
+            <w:r>
+              <w:rPr>
+                <w:noProof/>
+                <w:webHidden/>
+              </w:rPr>
+              <w:fldChar w:fldCharType="begin"/>
+            </w:r>
+            <w:r>
+              <w:rPr>
+                <w:noProof/>
+                <w:webHidden/>
+              </w:rPr>
+              <w:instrText xml:space="preserve"> PAGEREF _Toc144735482 \h </w:instrText>
+            </w:r>
+            <w:r>
+              <w:rPr>
+                <w:noProof/>
+                <w:webHidden/>
+              </w:rPr>
+            </w:r>
+            <w:r>
+              <w:rPr>
+                <w:noProof/>
+                <w:webHidden/>
+              </w:rPr>
+              <w:fldChar w:fldCharType="separate"/>
+            </w:r>
+            <w:r>
+              <w:rPr>
+                <w:noProof/>
+                <w:webHidden/>
+              </w:rPr>
+              <w:t>8</w:t>
+            </w:r>
+            <w:r>
+              <w:rPr>
+                <w:noProof/>
+                <w:webHidden/>
+              </w:rPr>
+              <w:fldChar w:fldCharType="end"/>
+            </w:r>
+          </w:hyperlink>
+        </w:p>
+        <w:p>
+          <w:pPr>
+            <w:pStyle w:val="30"/>
+            <w:tabs>
+              <w:tab w:val="right" w:leader="dot" w:pos="9016"/>
+            </w:tabs>
+            <w:ind w:left="880"/>
+            <w:rPr>
+              <w:noProof/>
+            </w:rPr>
+          </w:pPr>
+          <w:hyperlink w:anchor="_Toc144735483" w:history="1">
+            <w:r>
+              <w:rPr>
+                <w:rStyle w:val="a3"/>
+                <w:noProof/>
+                <w:lang w:eastAsia="zh-CN"/>
+              </w:rPr>
+              <w:t>ARMA(3,2) + Seasonality</w:t>
+            </w:r>
+            <w:r>
+              <w:rPr>
+                <w:noProof/>
+                <w:webHidden/>
+              </w:rPr>
+              <w:tab/>
+            </w:r>
+            <w:r>
+              <w:rPr>
+                <w:noProof/>
+                <w:webHidden/>
+              </w:rPr>
+              <w:fldChar w:fldCharType="begin"/>
+            </w:r>
+            <w:r>
+              <w:rPr>
+                <w:noProof/>
+                <w:webHidden/>
+              </w:rPr>
+              <w:instrText xml:space="preserve"> PAGEREF _Toc144735483 \h </w:instrText>
+            </w:r>
+            <w:r>
+              <w:rPr>
+                <w:noProof/>
+                <w:webHidden/>
+              </w:rPr>
+            </w:r>
+            <w:r>
+              <w:rPr>
+                <w:noProof/>
+                <w:webHidden/>
+              </w:rPr>
+              <w:fldChar w:fldCharType="separate"/>
+            </w:r>
+            <w:r>
+              <w:rPr>
+                <w:noProof/>
+                <w:webHidden/>
+              </w:rPr>
+              <w:t>9</w:t>
+            </w:r>
+            <w:r>
+              <w:rPr>
+                <w:noProof/>
+                <w:webHidden/>
+              </w:rPr>
+              <w:fldChar w:fldCharType="end"/>
+            </w:r>
+          </w:hyperlink>
+        </w:p>
+        <w:p>
+          <w:pPr>
+            <w:pStyle w:val="10"/>
+            <w:tabs>
+              <w:tab w:val="right" w:leader="dot" w:pos="9016"/>
+            </w:tabs>
+            <w:rPr>
+              <w:noProof/>
+              <w:kern w:val="2"/>
+              <w:sz w:val="21"/>
+              <w:lang w:val="en-US" w:eastAsia="zh-CN"/>
+            </w:rPr>
+          </w:pPr>
+          <w:hyperlink w:anchor="_Toc144735484" w:history="1">
+            <w:r>
+              <w:rPr>
+                <w:rStyle w:val="a3"/>
+                <w:noProof/>
+              </w:rPr>
+              <w:t>Solar Farm Dataset</w:t>
+            </w:r>
+            <w:r>
+              <w:rPr>
+                <w:noProof/>
+                <w:webHidden/>
+              </w:rPr>
+              <w:tab/>
+            </w:r>
+            <w:r>
+              <w:rPr>
+                <w:noProof/>
+                <w:webHidden/>
+              </w:rPr>
+              <w:fldChar w:fldCharType="begin"/>
+            </w:r>
+            <w:r>
+              <w:rPr>
+                <w:noProof/>
+                <w:webHidden/>
+              </w:rPr>
+              <w:instrText xml:space="preserve"> PAGEREF _Toc144735484 \h </w:instrText>
+            </w:r>
+            <w:r>
+              <w:rPr>
+                <w:noProof/>
+                <w:webHidden/>
+              </w:rPr>
+            </w:r>
+            <w:r>
+              <w:rPr>
+                <w:noProof/>
+                <w:webHidden/>
+              </w:rPr>
+              <w:fldChar w:fldCharType="separate"/>
+            </w:r>
+            <w:r>
+              <w:rPr>
+                <w:noProof/>
+                <w:webHidden/>
+              </w:rPr>
+              <w:t>10</w:t>
+            </w:r>
+            <w:r>
+              <w:rPr>
+                <w:noProof/>
+                <w:webHidden/>
+              </w:rPr>
+              <w:fldChar w:fldCharType="end"/>
+            </w:r>
+          </w:hyperlink>
+        </w:p>
+        <w:p>
+          <w:pPr>
+            <w:pStyle w:val="20"/>
+            <w:tabs>
+              <w:tab w:val="right" w:leader="dot" w:pos="9016"/>
+            </w:tabs>
+            <w:ind w:left="440"/>
+            <w:rPr>
+              <w:noProof/>
+              <w:kern w:val="2"/>
+              <w:sz w:val="21"/>
+              <w:lang w:val="en-US" w:eastAsia="zh-CN"/>
+            </w:rPr>
+          </w:pPr>
+          <w:hyperlink w:anchor="_Toc144735485" w:history="1">
+            <w:r>
+              <w:rPr>
+                <w:rStyle w:val="a3"/>
+                <w:rFonts w:cstheme="minorHAnsi"/>
+                <w:noProof/>
+              </w:rPr>
+              <w:t>Task 1: Find frequencies</w:t>
+            </w:r>
+            <w:r>
+              <w:rPr>
+                <w:noProof/>
+                <w:webHidden/>
+              </w:rPr>
+              <w:tab/>
+            </w:r>
+            <w:r>
+              <w:rPr>
+                <w:noProof/>
+                <w:webHidden/>
+              </w:rPr>
+              <w:fldChar w:fldCharType="begin"/>
+            </w:r>
+            <w:r>
+              <w:rPr>
+                <w:noProof/>
+                <w:webHidden/>
+              </w:rPr>
+              <w:instrText xml:space="preserve"> PAGEREF _Toc144735485 \h </w:instrText>
+            </w:r>
+            <w:r>
+              <w:rPr>
+                <w:noProof/>
+                <w:webHidden/>
+              </w:rPr>
+            </w:r>
+            <w:r>
+              <w:rPr>
+                <w:noProof/>
+                <w:webHidden/>
+              </w:rPr>
+              <w:fldChar w:fldCharType="separate"/>
+            </w:r>
+            <w:r>
+              <w:rPr>
+                <w:noProof/>
+                <w:webHidden/>
+              </w:rPr>
+              <w:t>10</w:t>
+            </w:r>
+            <w:r>
+              <w:rPr>
+                <w:noProof/>
+                <w:webHidden/>
+              </w:rPr>
+              <w:fldChar w:fldCharType="end"/>
+            </w:r>
+          </w:hyperlink>
+        </w:p>
+        <w:p>
+          <w:pPr>
+            <w:pStyle w:val="20"/>
+            <w:tabs>
+              <w:tab w:val="right" w:leader="dot" w:pos="9016"/>
+            </w:tabs>
+            <w:ind w:left="440"/>
+            <w:rPr>
+              <w:noProof/>
+              <w:kern w:val="2"/>
+              <w:sz w:val="21"/>
+              <w:lang w:val="en-US" w:eastAsia="zh-CN"/>
+            </w:rPr>
+          </w:pPr>
+          <w:hyperlink w:anchor="_Toc144735486" w:history="1">
+            <w:r>
+              <w:rPr>
+                <w:rStyle w:val="a3"/>
+                <w:rFonts w:cstheme="minorHAnsi"/>
+                <w:noProof/>
+              </w:rPr>
+              <w:t>Task 2: Make seasonality</w:t>
+            </w:r>
+            <w:r>
+              <w:rPr>
+                <w:noProof/>
+                <w:webHidden/>
+              </w:rPr>
+              <w:tab/>
+            </w:r>
+            <w:r>
+              <w:rPr>
+                <w:noProof/>
+                <w:webHidden/>
+              </w:rPr>
+              <w:fldChar w:fldCharType="begin"/>
+            </w:r>
+            <w:r>
+              <w:rPr>
+                <w:noProof/>
+                <w:webHidden/>
+              </w:rPr>
+              <w:instrText xml:space="preserve"> PAGEREF _Toc144735486 \h </w:instrText>
+            </w:r>
+            <w:r>
+              <w:rPr>
+                <w:noProof/>
+                <w:webHidden/>
+              </w:rPr>
+            </w:r>
+            <w:r>
+              <w:rPr>
+                <w:noProof/>
+                <w:webHidden/>
+              </w:rPr>
+              <w:fldChar w:fldCharType="separate"/>
+            </w:r>
+            <w:r>
+              <w:rPr>
+                <w:noProof/>
+                <w:webHidden/>
+              </w:rPr>
+              <w:t>10</w:t>
+            </w:r>
+            <w:r>
+              <w:rPr>
+                <w:noProof/>
+                <w:webHidden/>
+              </w:rPr>
+              <w:fldChar w:fldCharType="end"/>
+            </w:r>
+          </w:hyperlink>
+        </w:p>
+        <w:p>
+          <w:pPr>
+            <w:pStyle w:val="20"/>
+            <w:tabs>
+              <w:tab w:val="right" w:leader="dot" w:pos="9016"/>
+            </w:tabs>
+            <w:ind w:left="440"/>
+            <w:rPr>
+              <w:noProof/>
+              <w:kern w:val="2"/>
+              <w:sz w:val="21"/>
+              <w:lang w:val="en-US" w:eastAsia="zh-CN"/>
+            </w:rPr>
+          </w:pPr>
+          <w:hyperlink w:anchor="_Toc144735487" w:history="1">
+            <w:r>
+              <w:rPr>
+                <w:rStyle w:val="a3"/>
+                <w:rFonts w:cstheme="minorHAnsi"/>
+                <w:noProof/>
+              </w:rPr>
+              <w:t>Task 3: ARIMA coefficients</w:t>
+            </w:r>
+            <w:r>
+              <w:rPr>
+                <w:noProof/>
+                <w:webHidden/>
+              </w:rPr>
+              <w:tab/>
+            </w:r>
+            <w:r>
+              <w:rPr>
+                <w:noProof/>
+                <w:webHidden/>
+              </w:rPr>
+              <w:fldChar w:fldCharType="begin"/>
+            </w:r>
+            <w:r>
+              <w:rPr>
+                <w:noProof/>
+                <w:webHidden/>
+              </w:rPr>
+              <w:instrText xml:space="preserve"> PAGEREF _Toc144735487 \h </w:instrText>
+            </w:r>
+            <w:r>
+              <w:rPr>
+                <w:noProof/>
+                <w:webHidden/>
+              </w:rPr>
+            </w:r>
+            <w:r>
+              <w:rPr>
+                <w:noProof/>
+                <w:webHidden/>
+              </w:rPr>
+              <w:fldChar w:fldCharType="separate"/>
+            </w:r>
+            <w:r>
+              <w:rPr>
+                <w:noProof/>
+                <w:webHidden/>
+              </w:rPr>
+              <w:t>11</w:t>
+            </w:r>
+            <w:r>
+              <w:rPr>
+                <w:noProof/>
+                <w:webHidden/>
+              </w:rPr>
+              <w:fldChar w:fldCharType="end"/>
+            </w:r>
+          </w:hyperlink>
+        </w:p>
+        <w:p>
+          <w:pPr>
+            <w:pStyle w:val="20"/>
+            <w:tabs>
+              <w:tab w:val="right" w:leader="dot" w:pos="9016"/>
+            </w:tabs>
+            <w:ind w:left="440"/>
+            <w:rPr>
+              <w:noProof/>
+              <w:kern w:val="2"/>
+              <w:sz w:val="21"/>
+              <w:lang w:val="en-US" w:eastAsia="zh-CN"/>
+            </w:rPr>
+          </w:pPr>
+          <w:hyperlink w:anchor="_Toc144735488" w:history="1">
+            <w:r>
+              <w:rPr>
+                <w:rStyle w:val="a3"/>
+                <w:rFonts w:cstheme="minorHAnsi"/>
+                <w:noProof/>
+              </w:rPr>
+              <w:t>Task 4: Final model</w:t>
+            </w:r>
+            <w:r>
+              <w:rPr>
+                <w:noProof/>
+                <w:webHidden/>
+              </w:rPr>
+              <w:tab/>
+            </w:r>
+            <w:r>
+              <w:rPr>
+                <w:noProof/>
+                <w:webHidden/>
+              </w:rPr>
+              <w:fldChar w:fldCharType="begin"/>
+            </w:r>
+            <w:r>
+              <w:rPr>
+                <w:noProof/>
+                <w:webHidden/>
+              </w:rPr>
+              <w:instrText xml:space="preserve"> PAGEREF _Toc144735488 \h </w:instrText>
+            </w:r>
+            <w:r>
+              <w:rPr>
+                <w:noProof/>
+                <w:webHidden/>
+              </w:rPr>
+            </w:r>
+            <w:r>
+              <w:rPr>
+                <w:noProof/>
+                <w:webHidden/>
+              </w:rPr>
+              <w:fldChar w:fldCharType="separate"/>
+            </w:r>
+            <w:r>
+              <w:rPr>
+                <w:noProof/>
+                <w:webHidden/>
+              </w:rPr>
+              <w:t>12</w:t>
+            </w:r>
+            <w:r>
+              <w:rPr>
+                <w:noProof/>
+                <w:webHidden/>
+              </w:rPr>
+              <w:fldChar w:fldCharType="end"/>
+            </w:r>
+          </w:hyperlink>
+        </w:p>
+        <w:p>
+          <w:pPr>
+            <w:pStyle w:val="20"/>
+            <w:tabs>
+              <w:tab w:val="right" w:leader="dot" w:pos="9016"/>
+            </w:tabs>
+            <w:ind w:left="440"/>
+            <w:rPr>
+              <w:noProof/>
+              <w:kern w:val="2"/>
+              <w:sz w:val="21"/>
+              <w:lang w:val="en-US" w:eastAsia="zh-CN"/>
+            </w:rPr>
+          </w:pPr>
+          <w:hyperlink w:anchor="_Toc144735489" w:history="1">
+            <w:r>
+              <w:rPr>
+                <w:rStyle w:val="a3"/>
+                <w:rFonts w:cstheme="minorHAnsi"/>
+                <w:noProof/>
+              </w:rPr>
+              <w:t>Task 5: Error Metric</w:t>
+            </w:r>
+            <w:r>
+              <w:rPr>
+                <w:noProof/>
+                <w:webHidden/>
+              </w:rPr>
+              <w:tab/>
+            </w:r>
+            <w:r>
+              <w:rPr>
+                <w:noProof/>
+                <w:webHidden/>
+              </w:rPr>
+              <w:fldChar w:fldCharType="begin"/>
+            </w:r>
+            <w:r>
+              <w:rPr>
+                <w:noProof/>
+                <w:webHidden/>
+              </w:rPr>
+              <w:instrText xml:space="preserve"> PAGEREF _Toc144735489 \h </w:instrText>
+            </w:r>
+            <w:r>
+              <w:rPr>
+                <w:noProof/>
+                <w:webHidden/>
+              </w:rPr>
+            </w:r>
+            <w:r>
+              <w:rPr>
+                <w:noProof/>
+                <w:webHidden/>
+              </w:rPr>
+              <w:fldChar w:fldCharType="separate"/>
+            </w:r>
+            <w:r>
+              <w:rPr>
+                <w:noProof/>
+                <w:webHidden/>
+              </w:rPr>
+              <w:t>13</w:t>
+            </w:r>
+            <w:r>
+              <w:rPr>
+                <w:noProof/>
+                <w:webHidden/>
+              </w:rPr>
+              <w:fldChar w:fldCharType="end"/>
+            </w:r>
+          </w:hyperlink>
+        </w:p>
+        <w:p>
+          <w:pPr>
+            <w:pStyle w:val="10"/>
+            <w:tabs>
+              <w:tab w:val="right" w:leader="dot" w:pos="9016"/>
+            </w:tabs>
+            <w:rPr>
+              <w:noProof/>
+              <w:kern w:val="2"/>
+              <w:sz w:val="21"/>
+              <w:lang w:val="en-US" w:eastAsia="zh-CN"/>
+            </w:rPr>
+          </w:pPr>
+          <w:hyperlink w:anchor="_Toc144735490" w:history="1">
+            <w:r>
+              <w:rPr>
+                <w:rStyle w:val="a3"/>
+                <w:noProof/>
+              </w:rPr>
+              <w:t>Snowtown Wind Farm Dataset</w:t>
+            </w:r>
+            <w:r>
+              <w:rPr>
+                <w:noProof/>
+                <w:webHidden/>
+              </w:rPr>
+              <w:tab/>
+            </w:r>
+            <w:r>
+              <w:rPr>
+                <w:noProof/>
+                <w:webHidden/>
+              </w:rPr>
+              <w:fldChar w:fldCharType="begin"/>
+            </w:r>
+            <w:r>
+              <w:rPr>
+                <w:noProof/>
+                <w:webHidden/>
+              </w:rPr>
+              <w:instrText xml:space="preserve"> PAGEREF _Toc144735490 \h </w:instrText>
+            </w:r>
+            <w:r>
+              <w:rPr>
+                <w:noProof/>
+                <w:webHidden/>
+              </w:rPr>
+            </w:r>
+            <w:r>
+              <w:rPr>
+                <w:noProof/>
+                <w:webHidden/>
+              </w:rPr>
+              <w:fldChar w:fldCharType="separate"/>
+            </w:r>
+            <w:r>
+              <w:rPr>
+                <w:noProof/>
+                <w:webHidden/>
+              </w:rPr>
+              <w:t>13</w:t>
+            </w:r>
+            <w:r>
+              <w:rPr>
+                <w:noProof/>
+                <w:webHidden/>
+              </w:rPr>
+              <w:fldChar w:fldCharType="end"/>
+            </w:r>
+          </w:hyperlink>
+        </w:p>
+        <w:p>
+          <w:pPr>
+            <w:pStyle w:val="20"/>
+            <w:tabs>
+              <w:tab w:val="right" w:leader="dot" w:pos="9016"/>
+            </w:tabs>
+            <w:ind w:left="440"/>
+            <w:rPr>
+              <w:noProof/>
+              <w:kern w:val="2"/>
+              <w:sz w:val="21"/>
+              <w:lang w:val="en-US" w:eastAsia="zh-CN"/>
+            </w:rPr>
+          </w:pPr>
+          <w:hyperlink w:anchor="_Toc144735491" w:history="1">
+            <w:r>
+              <w:rPr>
+                <w:rStyle w:val="a3"/>
+                <w:rFonts w:cstheme="minorHAnsi"/>
+                <w:noProof/>
+              </w:rPr>
+              <w:t>Task 1: Find frequencies</w:t>
+            </w:r>
+            <w:r>
+              <w:rPr>
+                <w:noProof/>
+                <w:webHidden/>
+              </w:rPr>
+              <w:tab/>
+            </w:r>
+            <w:r>
+              <w:rPr>
+                <w:noProof/>
+                <w:webHidden/>
+              </w:rPr>
+              <w:fldChar w:fldCharType="begin"/>
+            </w:r>
+            <w:r>
+              <w:rPr>
+                <w:noProof/>
+                <w:webHidden/>
+              </w:rPr>
+              <w:instrText xml:space="preserve"> PAGEREF _Toc144735491 \h </w:instrText>
+            </w:r>
+            <w:r>
+              <w:rPr>
+                <w:noProof/>
+                <w:webHidden/>
+              </w:rPr>
+            </w:r>
+            <w:r>
+              <w:rPr>
+                <w:noProof/>
+                <w:webHidden/>
+              </w:rPr>
+              <w:fldChar w:fldCharType="separate"/>
+            </w:r>
+            <w:r>
+              <w:rPr>
+                <w:noProof/>
+                <w:webHidden/>
+              </w:rPr>
+              <w:t>13</w:t>
+            </w:r>
+            <w:r>
+              <w:rPr>
+                <w:noProof/>
+                <w:webHidden/>
+              </w:rPr>
+              <w:fldChar w:fldCharType="end"/>
+            </w:r>
+          </w:hyperlink>
+        </w:p>
+        <w:p>
+          <w:pPr>
+            <w:pStyle w:val="20"/>
+            <w:tabs>
+              <w:tab w:val="right" w:leader="dot" w:pos="9016"/>
+            </w:tabs>
+            <w:ind w:left="440"/>
+            <w:rPr>
+              <w:noProof/>
+              <w:kern w:val="2"/>
+              <w:sz w:val="21"/>
+              <w:lang w:val="en-US" w:eastAsia="zh-CN"/>
+            </w:rPr>
+          </w:pPr>
+          <w:hyperlink w:anchor="_Toc144735492" w:history="1">
+            <w:r>
+              <w:rPr>
+                <w:rStyle w:val="a3"/>
+                <w:rFonts w:cstheme="minorHAnsi"/>
+                <w:noProof/>
+              </w:rPr>
+              <w:t>Task 2: Compare AR(p) and ARMA(p,q)</w:t>
+            </w:r>
+            <w:r>
+              <w:rPr>
+                <w:noProof/>
+                <w:webHidden/>
+              </w:rPr>
+              <w:tab/>
+            </w:r>
+            <w:r>
+              <w:rPr>
+                <w:noProof/>
+                <w:webHidden/>
+              </w:rPr>
+              <w:fldChar w:fldCharType="begin"/>
+            </w:r>
+            <w:r>
+              <w:rPr>
+                <w:noProof/>
+                <w:webHidden/>
+              </w:rPr>
+              <w:instrText xml:space="preserve"> PAGEREF _Toc144735492 \h </w:instrText>
+            </w:r>
+            <w:r>
+              <w:rPr>
+                <w:noProof/>
+                <w:webHidden/>
+              </w:rPr>
+            </w:r>
+            <w:r>
+              <w:rPr>
+                <w:noProof/>
+                <w:webHidden/>
+              </w:rPr>
+              <w:fldChar w:fldCharType="separate"/>
+            </w:r>
+            <w:r>
+              <w:rPr>
+                <w:noProof/>
+                <w:webHidden/>
+              </w:rPr>
+              <w:t>13</w:t>
+            </w:r>
+            <w:r>
+              <w:rPr>
+                <w:noProof/>
+                <w:webHidden/>
+              </w:rPr>
+              <w:fldChar w:fldCharType="end"/>
+            </w:r>
+          </w:hyperlink>
+        </w:p>
+        <w:p>
+          <w:r>
+            <w:rPr>
+              <w:b/>
+              <w:bCs/>
+              <w:lang w:val="zh-CN"/>
+            </w:rPr>
+            <w:fldChar w:fldCharType="end"/>
+          </w:r>
+        </w:p>
+      </w:sdtContent>
+    </w:sdt>
+    <w:p>
+      <w:pPr>
+        <w:rPr>
+          <w:lang w:eastAsia="zh-CN"/>
+        </w:rPr>
+      </w:pPr>
     </w:p>
     <w:p>
       <w:r>
@@ -28,79 +2007,70 @@
     </w:p>
     <w:p>
       <w:pPr>
-        <w:pStyle w:val="Heading1"/>
-      </w:pPr>
+        <w:pStyle w:val="1"/>
+      </w:pPr>
+      <w:bookmarkStart w:id="0" w:name="_Toc144735469"/>
       <w:r>
         <w:lastRenderedPageBreak/>
         <w:t>Half Hour Solar Radiation Dataset</w:t>
       </w:r>
-    </w:p>
-    <w:p>
-      <w:pPr>
-        <w:pStyle w:val="Heading2"/>
-      </w:pPr>
-      <w:r>
+      <w:bookmarkEnd w:id="0"/>
+    </w:p>
+    <w:p>
+      <w:pPr>
+        <w:pStyle w:val="2"/>
+        <w:rPr>
+          <w:rFonts w:asciiTheme="minorHAnsi" w:hAnsiTheme="minorHAnsi" w:cstheme="minorHAnsi"/>
+        </w:rPr>
+      </w:pPr>
+      <w:bookmarkStart w:id="1" w:name="_Toc144735470"/>
+      <w:r>
+        <w:rPr>
+          <w:rFonts w:asciiTheme="minorHAnsi" w:hAnsiTheme="minorHAnsi" w:cstheme="minorHAnsi"/>
+        </w:rPr>
         <w:t>Taks1: Getting Frequencies</w:t>
       </w:r>
-    </w:p>
-    <w:p>
-      <w:pPr>
-        <w:rPr>
-          <w:rFonts w:ascii="Segoe UI" w:hAnsi="Segoe UI" w:cs="Segoe UI"/>
-          <w:color w:val="2C3E50"/>
-          <w:sz w:val="26"/>
-          <w:szCs w:val="26"/>
-          <w:shd w:val="clear" w:color="auto" w:fill="FFFFFF"/>
-        </w:rPr>
-      </w:pPr>
-      <w:r>
-        <w:rPr>
-          <w:rFonts w:ascii="Segoe UI" w:hAnsi="Segoe UI" w:cs="Segoe UI"/>
-          <w:color w:val="2C3E50"/>
-          <w:sz w:val="26"/>
-          <w:szCs w:val="26"/>
-          <w:shd w:val="clear" w:color="auto" w:fill="FFFFFF"/>
-        </w:rPr>
+      <w:bookmarkEnd w:id="1"/>
+    </w:p>
+    <w:p>
+      <w:pPr>
+        <w:jc w:val="both"/>
+      </w:pPr>
+      <w:r>
         <w:t>Using </w:t>
       </w:r>
-      <w:r>
-        <w:rPr>
-          <w:rStyle w:val="HTMLCode"/>
-          <w:rFonts w:ascii="var(--font-family-mono)" w:eastAsiaTheme="majorEastAsia" w:hAnsi="var(--font-family-mono)"/>
-          <w:color w:val="2C3E50"/>
+      <w:proofErr w:type="spellStart"/>
+      <w:r>
+        <w:rPr>
+          <w:b/>
+          <w:i/>
         </w:rPr>
         <w:t>powerspectrum</w:t>
       </w:r>
-      <w:r>
-        <w:rPr>
-          <w:rFonts w:ascii="Segoe UI" w:hAnsi="Segoe UI" w:cs="Segoe UI"/>
-          <w:color w:val="2C3E50"/>
-          <w:sz w:val="26"/>
-          <w:szCs w:val="26"/>
-          <w:shd w:val="clear" w:color="auto" w:fill="FFFFFF"/>
-        </w:rPr>
+      <w:proofErr w:type="spellEnd"/>
+      <w:r>
         <w:t> excel to get the best frequencies.</w:t>
       </w:r>
       <w:r>
-        <w:rPr>
-          <w:rFonts w:ascii="Segoe UI" w:hAnsi="Segoe UI" w:cs="Segoe UI"/>
-          <w:color w:val="2C3E50"/>
-          <w:sz w:val="26"/>
-          <w:szCs w:val="26"/>
-          <w:shd w:val="clear" w:color="auto" w:fill="FFFFFF"/>
-        </w:rPr>
         <w:t xml:space="preserve"> The parameters used in this case are, number of objects equals 17520 and number of frequencies is 2000. We got a graph like </w:t>
       </w:r>
     </w:p>
     <w:p>
+      <w:pPr>
+        <w:rPr>
+          <w:rFonts w:hint="eastAsia"/>
+          <w:lang w:eastAsia="zh-CN"/>
+        </w:rPr>
+      </w:pPr>
       <w:r>
         <w:rPr>
           <w:noProof/>
+          <w:lang w:val="en-US" w:eastAsia="zh-CN"/>
         </w:rPr>
         <w:drawing>
-          <wp:inline distT="0" distB="0" distL="0" distR="0" wp14:anchorId="4D41854B" wp14:editId="65A36B15">
-            <wp:extent cx="5731510" cy="1409388"/>
-            <wp:effectExtent l="0" t="0" r="2540" b="635"/>
+          <wp:inline distT="0" distB="0" distL="0" distR="0" wp14:anchorId="4D41854B" wp14:editId="65ABD567">
+            <wp:extent cx="5732585" cy="1257252"/>
+            <wp:effectExtent l="0" t="0" r="1905" b="635"/>
             <wp:docPr id="1" name="Picture 1" descr="solar radiation 2017 DFT"/>
             <wp:cNvGraphicFramePr>
               <a:graphicFrameLocks xmlns:a="http://schemas.openxmlformats.org/drawingml/2006/main" noChangeAspect="1"/>
@@ -114,23 +2084,21 @@
                       <a:picLocks noChangeAspect="1" noChangeArrowheads="1"/>
                     </pic:cNvPicPr>
                   </pic:nvPicPr>
-                  <pic:blipFill>
-                    <a:blip r:embed="rId4">
+                  <pic:blipFill rotWithShape="1">
+                    <a:blip r:embed="rId7">
                       <a:extLst>
                         <a:ext uri="{28A0092B-C50C-407E-A947-70E740481C1C}">
                           <a14:useLocalDpi xmlns:a14="http://schemas.microsoft.com/office/drawing/2010/main" val="0"/>
                         </a:ext>
                       </a:extLst>
                     </a:blip>
-                    <a:srcRect/>
-                    <a:stretch>
-                      <a:fillRect/>
-                    </a:stretch>
+                    <a:srcRect t="10811"/>
+                    <a:stretch/>
                   </pic:blipFill>
                   <pic:spPr bwMode="auto">
                     <a:xfrm>
                       <a:off x="0" y="0"/>
-                      <a:ext cx="5731510" cy="1409388"/>
+                      <a:ext cx="5731510" cy="1257016"/>
                     </a:xfrm>
                     <a:prstGeom prst="rect">
                       <a:avLst/>
@@ -139,6 +2107,11 @@
                     <a:ln>
                       <a:noFill/>
                     </a:ln>
+                    <a:extLst>
+                      <a:ext uri="{53640926-AAD7-44D8-BBD7-CCE9431645EC}">
+                        <a14:shadowObscured xmlns:a14="http://schemas.microsoft.com/office/drawing/2010/main"/>
+                      </a:ext>
+                    </a:extLst>
                   </pic:spPr>
                 </pic:pic>
               </a:graphicData>
@@ -148,14 +2121,41 @@
       </w:r>
     </w:p>
     <w:p>
+      <w:pPr>
+        <w:jc w:val="center"/>
+        <w:rPr>
+          <w:rFonts w:hint="eastAsia"/>
+          <w:b/>
+          <w:i/>
+          <w:lang w:eastAsia="zh-CN"/>
+        </w:rPr>
+      </w:pPr>
+      <w:r>
+        <w:rPr>
+          <w:rFonts w:hint="eastAsia"/>
+          <w:b/>
+          <w:i/>
+          <w:lang w:eastAsia="zh-CN"/>
+        </w:rPr>
+        <w:t>Frequencies power plot</w:t>
+      </w:r>
+    </w:p>
+    <w:p>
+      <w:pPr>
+        <w:jc w:val="both"/>
+      </w:pPr>
       <w:r>
         <w:t>According to this graph, it could easily find that the minimum values of the most important frequencies are around 10000, we use filter power &gt; 5000 to filter all the possible frequencies. The value could be got like the graph below.</w:t>
       </w:r>
     </w:p>
     <w:p>
+      <w:pPr>
+        <w:jc w:val="center"/>
+      </w:pPr>
       <w:r>
         <w:rPr>
           <w:noProof/>
+          <w:lang w:val="en-US" w:eastAsia="zh-CN"/>
         </w:rPr>
         <w:drawing>
           <wp:inline distT="0" distB="0" distL="0" distR="0" wp14:anchorId="494FE07E" wp14:editId="18640FC7">
@@ -175,7 +2175,7 @@
                     </pic:cNvPicPr>
                   </pic:nvPicPr>
                   <pic:blipFill>
-                    <a:blip r:embed="rId5">
+                    <a:blip r:embed="rId8">
                       <a:extLst>
                         <a:ext uri="{28A0092B-C50C-407E-A947-70E740481C1C}">
                           <a14:useLocalDpi xmlns:a14="http://schemas.microsoft.com/office/drawing/2010/main" val="0"/>
@@ -208,6 +2208,9 @@
       </w:r>
     </w:p>
     <w:p>
+      <w:pPr>
+        <w:jc w:val="both"/>
+      </w:pPr>
       <w:r>
         <w:t>It could easily get that the most important frequencies are 1(1 cycle per year), 364, 365(1 cycle per day), 366 and 730 (</w:t>
       </w:r>
@@ -218,26 +2221,57 @@
         <w:t>)</w:t>
       </w:r>
       <w:r>
-        <w:t xml:space="preserve">. </w:t>
-      </w:r>
-    </w:p>
-    <w:p>
-      <w:pPr>
-        <w:pStyle w:val="Heading2"/>
-      </w:pPr>
-      <w:r>
-        <w:t>Task2: Getting the fourier model</w:t>
-      </w:r>
-    </w:p>
-    <w:p>
+        <w:t>.</w:t>
+      </w:r>
+      <w:r>
+        <w:t xml:space="preserve"> </w:t>
+      </w:r>
+    </w:p>
+    <w:p>
+      <w:pPr>
+        <w:pStyle w:val="2"/>
+      </w:pPr>
+      <w:bookmarkStart w:id="2" w:name="_Toc144735471"/>
+      <w:r>
+        <w:rPr>
+          <w:rFonts w:asciiTheme="minorHAnsi" w:hAnsiTheme="minorHAnsi" w:cstheme="minorHAnsi"/>
+        </w:rPr>
+        <w:t xml:space="preserve">Task2: Getting the </w:t>
+      </w:r>
+      <w:proofErr w:type="spellStart"/>
+      <w:proofErr w:type="gramStart"/>
+      <w:r>
+        <w:rPr>
+          <w:rFonts w:asciiTheme="minorHAnsi" w:hAnsiTheme="minorHAnsi" w:cstheme="minorHAnsi"/>
+        </w:rPr>
+        <w:t>fourier</w:t>
+      </w:r>
+      <w:proofErr w:type="spellEnd"/>
+      <w:proofErr w:type="gramEnd"/>
+      <w:r>
+        <w:rPr>
+          <w:rFonts w:asciiTheme="minorHAnsi" w:hAnsiTheme="minorHAnsi" w:cstheme="minorHAnsi"/>
+        </w:rPr>
+        <w:t xml:space="preserve"> model</w:t>
+      </w:r>
+      <w:bookmarkEnd w:id="2"/>
+    </w:p>
+    <w:p>
+      <w:pPr>
+        <w:jc w:val="both"/>
+      </w:pPr>
       <w:r>
         <w:t>After getting the frequencies, fill them to template file, and then using the solver to minimize the SSE, then the coefficients for the Fourier series will get, just like the picture below (Yellow background).</w:t>
       </w:r>
     </w:p>
     <w:p>
+      <w:pPr>
+        <w:jc w:val="center"/>
+      </w:pPr>
       <w:r>
         <w:rPr>
           <w:noProof/>
+          <w:lang w:val="en-US" w:eastAsia="zh-CN"/>
         </w:rPr>
         <w:drawing>
           <wp:inline distT="0" distB="0" distL="0" distR="0" wp14:anchorId="51BDFC24" wp14:editId="007EC96C">
@@ -255,7 +2289,7 @@
                     <pic:cNvPicPr/>
                   </pic:nvPicPr>
                   <pic:blipFill>
-                    <a:blip r:embed="rId6"/>
+                    <a:blip r:embed="rId9"/>
                     <a:stretch>
                       <a:fillRect/>
                     </a:stretch>
@@ -277,17 +2311,35 @@
       </w:r>
     </w:p>
     <w:p>
-      <w:r>
-        <w:t xml:space="preserve">The </w:t>
-      </w:r>
-      <w:r>
-        <w:t>sum all the waves and mean, then the seasonality model will get. The fitting results will like the pictures below.</w:t>
+      <w:pPr>
+        <w:jc w:val="both"/>
+        <w:rPr>
+          <w:rFonts w:hint="eastAsia"/>
+          <w:lang w:eastAsia="zh-CN"/>
+        </w:rPr>
+      </w:pPr>
+      <w:r>
+        <w:rPr>
+          <w:rFonts w:hint="eastAsia"/>
+        </w:rPr>
+        <w:t>S</w:t>
+      </w:r>
+      <w:r>
+        <w:t>um all the waves and mean, then the seasonality model will get. The fitting results will like the pictures below.</w:t>
+      </w:r>
+      <w:r>
+        <w:rPr>
+          <w:rFonts w:hint="eastAsia"/>
+          <w:lang w:eastAsia="zh-CN"/>
+        </w:rPr>
+        <w:t xml:space="preserve"> I will visualize the fitting result below.</w:t>
       </w:r>
     </w:p>
     <w:p>
       <w:r>
         <w:rPr>
           <w:noProof/>
+          <w:lang w:val="en-US" w:eastAsia="zh-CN"/>
         </w:rPr>
         <w:lastRenderedPageBreak/>
         <w:drawing>
@@ -308,7 +2360,7 @@
                     </pic:cNvPicPr>
                   </pic:nvPicPr>
                   <pic:blipFill>
-                    <a:blip r:embed="rId7" cstate="print">
+                    <a:blip r:embed="rId10" cstate="print">
                       <a:extLst>
                         <a:ext uri="{28A0092B-C50C-407E-A947-70E740481C1C}">
                           <a14:useLocalDpi xmlns:a14="http://schemas.microsoft.com/office/drawing/2010/main" val="0"/>
@@ -343,8 +2395,14 @@
     <w:p>
       <w:pPr>
         <w:jc w:val="center"/>
-      </w:pPr>
-      <w:r>
+        <w:rPr>
+          <w:i/>
+        </w:rPr>
+      </w:pPr>
+      <w:r>
+        <w:rPr>
+          <w:i/>
+        </w:rPr>
         <w:t>The whole dataset fitting result</w:t>
       </w:r>
     </w:p>
@@ -352,6 +2410,7 @@
       <w:r>
         <w:rPr>
           <w:noProof/>
+          <w:lang w:val="en-US" w:eastAsia="zh-CN"/>
         </w:rPr>
         <w:drawing>
           <wp:inline distT="0" distB="0" distL="0" distR="0" wp14:anchorId="68E991A2" wp14:editId="6384EE52">
@@ -371,7 +2430,7 @@
                     </pic:cNvPicPr>
                   </pic:nvPicPr>
                   <pic:blipFill>
-                    <a:blip r:embed="rId8" cstate="print">
+                    <a:blip r:embed="rId11" cstate="print">
                       <a:extLst>
                         <a:ext uri="{28A0092B-C50C-407E-A947-70E740481C1C}">
                           <a14:useLocalDpi xmlns:a14="http://schemas.microsoft.com/office/drawing/2010/main" val="0"/>
@@ -406,33 +2465,102 @@
     <w:p>
       <w:pPr>
         <w:jc w:val="center"/>
-      </w:pPr>
-      <w:r>
+        <w:rPr>
+          <w:i/>
+        </w:rPr>
+      </w:pPr>
+      <w:r>
+        <w:rPr>
+          <w:i/>
+        </w:rPr>
         <w:t>The first 1000 objects fitting result</w:t>
       </w:r>
     </w:p>
     <w:p>
-      <w:r>
-        <w:t>According to the fitting result, it could be easily found that the seasonality model could capture the seasonality pattern very well.</w:t>
-      </w:r>
-    </w:p>
-    <w:p>
-      <w:pPr>
-        <w:pStyle w:val="Heading2"/>
-      </w:pPr>
-      <w:r>
-        <w:t>Task 3: Getting the coefficients for AR model</w:t>
-      </w:r>
-    </w:p>
-    <w:p>
-      <w:r>
-        <w:t xml:space="preserve">After getting the seasonality, we should remove it from the original dataset, and then try to </w:t>
-      </w:r>
-      <w:r>
-        <w:t>find another model to fit the residuals. We try to use AR model using this case.</w:t>
-      </w:r>
-    </w:p>
-    <w:p>
+      <w:pPr>
+        <w:rPr>
+          <w:rFonts w:hint="eastAsia"/>
+          <w:lang w:eastAsia="zh-CN"/>
+        </w:rPr>
+      </w:pPr>
+      <w:r>
+        <w:t xml:space="preserve">According to the fitting result, it could be easily found that the seasonality model could capture the seasonality pattern </w:t>
+      </w:r>
+      <w:r>
+        <w:rPr>
+          <w:rFonts w:hint="eastAsia"/>
+          <w:lang w:eastAsia="zh-CN"/>
+        </w:rPr>
+        <w:t>not bad</w:t>
+      </w:r>
+      <w:r>
+        <w:t>.</w:t>
+      </w:r>
+    </w:p>
+    <w:p>
+      <w:pPr>
+        <w:pStyle w:val="2"/>
+        <w:rPr>
+          <w:rFonts w:asciiTheme="minorHAnsi" w:hAnsiTheme="minorHAnsi" w:cstheme="minorHAnsi" w:hint="eastAsia"/>
+        </w:rPr>
+      </w:pPr>
+      <w:bookmarkStart w:id="3" w:name="_Toc144735472"/>
+      <w:r>
+        <w:rPr>
+          <w:rFonts w:asciiTheme="minorHAnsi" w:hAnsiTheme="minorHAnsi" w:cstheme="minorHAnsi"/>
+        </w:rPr>
+        <w:t>Task 3: Getting the coefficients for AR</w:t>
+      </w:r>
+      <w:r>
+        <w:rPr>
+          <w:rFonts w:asciiTheme="minorHAnsi" w:hAnsiTheme="minorHAnsi" w:cstheme="minorHAnsi" w:hint="eastAsia"/>
+        </w:rPr>
+        <w:t>MA</w:t>
+      </w:r>
+      <w:r>
+        <w:rPr>
+          <w:rFonts w:asciiTheme="minorHAnsi" w:hAnsiTheme="minorHAnsi" w:cstheme="minorHAnsi"/>
+        </w:rPr>
+        <w:t xml:space="preserve"> model</w:t>
+      </w:r>
+      <w:bookmarkEnd w:id="3"/>
+    </w:p>
+    <w:p>
+      <w:pPr>
+        <w:jc w:val="both"/>
+        <w:rPr>
+          <w:rFonts w:hint="eastAsia"/>
+          <w:lang w:eastAsia="zh-CN"/>
+        </w:rPr>
+      </w:pPr>
+      <w:r>
+        <w:t xml:space="preserve">After getting the seasonality, we should remove it from the original dataset, and then try to find another model to fit the residuals. </w:t>
+      </w:r>
+      <w:r>
+        <w:rPr>
+          <w:rFonts w:hint="eastAsia"/>
+          <w:lang w:eastAsia="zh-CN"/>
+        </w:rPr>
+        <w:t xml:space="preserve">This part I will do two models </w:t>
+      </w:r>
+      <w:r>
+        <w:rPr>
+          <w:lang w:eastAsia="zh-CN"/>
+        </w:rPr>
+        <w:t>for</w:t>
+      </w:r>
+      <w:r>
+        <w:rPr>
+          <w:rFonts w:hint="eastAsia"/>
+          <w:lang w:eastAsia="zh-CN"/>
+        </w:rPr>
+        <w:t xml:space="preserve"> the residuals, the first one is AR model another one is ARMA model.</w:t>
+      </w:r>
+    </w:p>
+    <w:p>
+      <w:pPr>
+        <w:jc w:val="both"/>
+      </w:pPr>
       <w:r>
         <w:t>Before using AR model, the auto correlation analysis and partial auto correlation analysis will be used to analysis the residuals.</w:t>
       </w:r>
@@ -441,6 +2569,7 @@
       <w:r>
         <w:rPr>
           <w:noProof/>
+          <w:lang w:val="en-US" w:eastAsia="zh-CN"/>
         </w:rPr>
         <w:drawing>
           <wp:inline distT="0" distB="0" distL="0" distR="0" wp14:anchorId="7DB7A8AF" wp14:editId="09CF4D2B">
@@ -460,7 +2589,7 @@
                     </pic:cNvPicPr>
                   </pic:nvPicPr>
                   <pic:blipFill>
-                    <a:blip r:embed="rId9" cstate="print">
+                    <a:blip r:embed="rId12" cstate="print">
                       <a:extLst>
                         <a:ext uri="{28A0092B-C50C-407E-A947-70E740481C1C}">
                           <a14:useLocalDpi xmlns:a14="http://schemas.microsoft.com/office/drawing/2010/main" val="0"/>
@@ -494,6 +2623,7 @@
       <w:r>
         <w:rPr>
           <w:noProof/>
+          <w:lang w:val="en-US" w:eastAsia="zh-CN"/>
         </w:rPr>
         <w:drawing>
           <wp:inline distT="0" distB="0" distL="0" distR="0" wp14:anchorId="70D02D61" wp14:editId="7D69DC5E">
@@ -513,7 +2643,7 @@
                     </pic:cNvPicPr>
                   </pic:nvPicPr>
                   <pic:blipFill rotWithShape="1">
-                    <a:blip r:embed="rId10" cstate="print">
+                    <a:blip r:embed="rId13" cstate="print">
                       <a:extLst>
                         <a:ext uri="{28A0092B-C50C-407E-A947-70E740481C1C}">
                           <a14:useLocalDpi xmlns:a14="http://schemas.microsoft.com/office/drawing/2010/main" val="0"/>
@@ -549,20 +2679,82 @@
       </w:r>
     </w:p>
     <w:p>
-      <w:r>
-        <w:t>According to the results from the two analysis, it could easily find the values are correlated with the past values. It means that the AR model could be used for this dataset.</w:t>
-      </w:r>
-    </w:p>
-    <w:p>
-      <w:r>
-        <w:t>Then we could try to search the best coefficients for AR model, for using AR(5), we could get the coefficients like the picture below.</w:t>
-      </w:r>
-    </w:p>
-    <w:p>
+      <w:pPr>
+        <w:rPr>
+          <w:rFonts w:hint="eastAsia"/>
+          <w:lang w:eastAsia="zh-CN"/>
+        </w:rPr>
+      </w:pPr>
+      <w:r>
+        <w:t xml:space="preserve">According to the results from the two </w:t>
+      </w:r>
+      <w:r>
+        <w:rPr>
+          <w:rFonts w:hint="eastAsia"/>
+          <w:lang w:eastAsia="zh-CN"/>
+        </w:rPr>
+        <w:t>graphs</w:t>
+      </w:r>
+      <w:r>
+        <w:t>, it could easily find the values are correlated with the past values. It means that the AR</w:t>
+      </w:r>
+      <w:r>
+        <w:rPr>
+          <w:rFonts w:hint="eastAsia"/>
+          <w:lang w:eastAsia="zh-CN"/>
+        </w:rPr>
+        <w:t>MA</w:t>
+      </w:r>
+      <w:r>
+        <w:t xml:space="preserve"> model could be used for this dataset.</w:t>
+      </w:r>
+    </w:p>
+    <w:p>
+      <w:pPr>
+        <w:pStyle w:val="3"/>
+        <w:spacing w:line="240" w:lineRule="auto"/>
+        <w:rPr>
+          <w:rFonts w:hint="eastAsia"/>
+          <w:sz w:val="24"/>
+          <w:szCs w:val="24"/>
+          <w:lang w:eastAsia="zh-CN"/>
+        </w:rPr>
+      </w:pPr>
+      <w:bookmarkStart w:id="4" w:name="_Toc144735473"/>
+      <w:r>
+        <w:rPr>
+          <w:rFonts w:hint="eastAsia"/>
+          <w:sz w:val="24"/>
+          <w:szCs w:val="24"/>
+          <w:lang w:eastAsia="zh-CN"/>
+        </w:rPr>
+        <w:t>AR Model</w:t>
+      </w:r>
+      <w:bookmarkEnd w:id="4"/>
+    </w:p>
+    <w:p>
+      <w:r>
+        <w:t xml:space="preserve">Then we could try to search the best coefficients for AR model, for using </w:t>
+      </w:r>
+      <w:proofErr w:type="gramStart"/>
+      <w:r>
+        <w:t>AR(</w:t>
+      </w:r>
+      <w:proofErr w:type="gramEnd"/>
+      <w:r>
+        <w:t>5), we could get the coefficients like the picture below.</w:t>
+      </w:r>
+    </w:p>
+    <w:p>
+      <w:pPr>
+        <w:jc w:val="center"/>
+      </w:pPr>
       <w:r>
         <w:rPr>
           <w:noProof/>
-        </w:rPr>
+          <w:lang w:val="en-US" w:eastAsia="zh-CN"/>
+        </w:rPr>
+        <w:lastRenderedPageBreak/>
         <w:drawing>
           <wp:inline distT="0" distB="0" distL="0" distR="0" wp14:anchorId="61380559" wp14:editId="3D320345">
             <wp:extent cx="1625939" cy="1123229"/>
@@ -581,7 +2773,7 @@
                     </pic:cNvPicPr>
                   </pic:nvPicPr>
                   <pic:blipFill>
-                    <a:blip r:embed="rId11">
+                    <a:blip r:embed="rId14">
                       <a:extLst>
                         <a:ext uri="{28A0092B-C50C-407E-A947-70E740481C1C}">
                           <a14:useLocalDpi xmlns:a14="http://schemas.microsoft.com/office/drawing/2010/main" val="0"/>
@@ -614,15 +2806,29 @@
       </w:r>
     </w:p>
     <w:p>
-      <w:r>
-        <w:lastRenderedPageBreak/>
-        <w:t>According to the graph above, it could easily be found that the pvalue for AR5 and constant is greater than 0.05, it means not significant, so the constant should be ignored, then try to search other possible coefficients.</w:t>
-      </w:r>
-    </w:p>
-    <w:p>
+      <w:pPr>
+        <w:jc w:val="both"/>
+      </w:pPr>
+      <w:r>
+        <w:t xml:space="preserve">According to the graph above, it could easily be found that the </w:t>
+      </w:r>
+      <w:proofErr w:type="spellStart"/>
+      <w:r>
+        <w:t>pvalue</w:t>
+      </w:r>
+      <w:proofErr w:type="spellEnd"/>
+      <w:r>
+        <w:t xml:space="preserve"> for AR5 and constant is greater than 0.05, it means not significant, so the constant should be ignored, then try to search other possible coefficients.</w:t>
+      </w:r>
+    </w:p>
+    <w:p>
+      <w:pPr>
+        <w:jc w:val="center"/>
+      </w:pPr>
       <w:r>
         <w:rPr>
           <w:noProof/>
+          <w:lang w:val="en-US" w:eastAsia="zh-CN"/>
         </w:rPr>
         <w:drawing>
           <wp:inline distT="0" distB="0" distL="0" distR="0" wp14:anchorId="42B44309" wp14:editId="187C895D">
@@ -642,7 +2848,7 @@
                     </pic:cNvPicPr>
                   </pic:nvPicPr>
                   <pic:blipFill>
-                    <a:blip r:embed="rId12">
+                    <a:blip r:embed="rId15">
                       <a:extLst>
                         <a:ext uri="{28A0092B-C50C-407E-A947-70E740481C1C}">
                           <a14:useLocalDpi xmlns:a14="http://schemas.microsoft.com/office/drawing/2010/main" val="0"/>
@@ -675,31 +2881,265 @@
       </w:r>
     </w:p>
     <w:p>
-      <w:r>
-        <w:t xml:space="preserve">Finally, the coefficients could be got for AR(4). </w:t>
-      </w:r>
-    </w:p>
-    <w:p>
-      <w:pPr>
-        <w:pStyle w:val="Heading2"/>
-      </w:pPr>
-      <w:r>
+      <w:pPr>
+        <w:rPr>
+          <w:rFonts w:hint="eastAsia"/>
+          <w:lang w:eastAsia="zh-CN"/>
+        </w:rPr>
+      </w:pPr>
+      <w:r>
+        <w:t xml:space="preserve">Finally, the coefficients could be got for </w:t>
+      </w:r>
+      <w:proofErr w:type="gramStart"/>
+      <w:r>
+        <w:t>AR(</w:t>
+      </w:r>
+      <w:proofErr w:type="gramEnd"/>
+      <w:r>
+        <w:t xml:space="preserve">4). </w:t>
+      </w:r>
+    </w:p>
+    <w:p>
+      <w:pPr>
+        <w:pStyle w:val="3"/>
+        <w:spacing w:line="240" w:lineRule="auto"/>
+        <w:rPr>
+          <w:rFonts w:hint="eastAsia"/>
+          <w:sz w:val="24"/>
+          <w:szCs w:val="24"/>
+          <w:lang w:eastAsia="zh-CN"/>
+        </w:rPr>
+      </w:pPr>
+      <w:bookmarkStart w:id="5" w:name="_Toc144735474"/>
+      <w:r>
+        <w:rPr>
+          <w:rFonts w:hint="eastAsia"/>
+          <w:sz w:val="24"/>
+          <w:szCs w:val="24"/>
+          <w:lang w:eastAsia="zh-CN"/>
+        </w:rPr>
+        <w:t>ARMA Model</w:t>
+      </w:r>
+      <w:bookmarkEnd w:id="5"/>
+    </w:p>
+    <w:p>
+      <w:pPr>
+        <w:rPr>
+          <w:rFonts w:hint="eastAsia"/>
+          <w:lang w:eastAsia="zh-CN"/>
+        </w:rPr>
+      </w:pPr>
+      <w:r>
+        <w:rPr>
+          <w:rFonts w:hint="eastAsia"/>
+          <w:lang w:eastAsia="zh-CN"/>
+        </w:rPr>
+        <w:t xml:space="preserve">This part I will continue to search the best ARMA model, finally, I got the </w:t>
+      </w:r>
+      <w:proofErr w:type="gramStart"/>
+      <w:r>
+        <w:rPr>
+          <w:rFonts w:hint="eastAsia"/>
+          <w:lang w:eastAsia="zh-CN"/>
+        </w:rPr>
+        <w:t>ARMA(</w:t>
+      </w:r>
+      <w:proofErr w:type="gramEnd"/>
+      <w:r>
+        <w:rPr>
+          <w:rFonts w:hint="eastAsia"/>
+          <w:lang w:eastAsia="zh-CN"/>
+        </w:rPr>
+        <w:t>3,2) is the best model for the residuals</w:t>
+      </w:r>
+      <w:r>
+        <w:rPr>
+          <w:rFonts w:hint="eastAsia"/>
+          <w:lang w:eastAsia="zh-CN"/>
+        </w:rPr>
+        <w:t>, coefficients like the picture below</w:t>
+      </w:r>
+      <w:r>
+        <w:rPr>
+          <w:rFonts w:hint="eastAsia"/>
+          <w:lang w:eastAsia="zh-CN"/>
+        </w:rPr>
+        <w:t>.</w:t>
+      </w:r>
+    </w:p>
+    <w:p>
+      <w:pPr>
+        <w:jc w:val="center"/>
+        <w:rPr>
+          <w:rFonts w:hint="eastAsia"/>
+          <w:lang w:eastAsia="zh-CN"/>
+        </w:rPr>
+      </w:pPr>
+      <w:r>
+        <w:rPr>
+          <w:noProof/>
+          <w:lang w:val="en-US" w:eastAsia="zh-CN"/>
+        </w:rPr>
+        <w:drawing>
+          <wp:inline distT="0" distB="0" distL="0" distR="0" wp14:anchorId="3370154E" wp14:editId="6DEE1F55">
+            <wp:extent cx="3619500" cy="1935480"/>
+            <wp:effectExtent l="0" t="0" r="0" b="7620"/>
+            <wp:docPr id="37" name="图片 37"/>
+            <wp:cNvGraphicFramePr>
+              <a:graphicFrameLocks xmlns:a="http://schemas.openxmlformats.org/drawingml/2006/main" noChangeAspect="1"/>
+            </wp:cNvGraphicFramePr>
+            <a:graphic xmlns:a="http://schemas.openxmlformats.org/drawingml/2006/main">
+              <a:graphicData uri="http://schemas.openxmlformats.org/drawingml/2006/picture">
+                <pic:pic xmlns:pic="http://schemas.openxmlformats.org/drawingml/2006/picture">
+                  <pic:nvPicPr>
+                    <pic:cNvPr id="0" name=""/>
+                    <pic:cNvPicPr/>
+                  </pic:nvPicPr>
+                  <pic:blipFill>
+                    <a:blip r:embed="rId16"/>
+                    <a:stretch>
+                      <a:fillRect/>
+                    </a:stretch>
+                  </pic:blipFill>
+                  <pic:spPr>
+                    <a:xfrm>
+                      <a:off x="0" y="0"/>
+                      <a:ext cx="3619500" cy="1935480"/>
+                    </a:xfrm>
+                    <a:prstGeom prst="rect">
+                      <a:avLst/>
+                    </a:prstGeom>
+                  </pic:spPr>
+                </pic:pic>
+              </a:graphicData>
+            </a:graphic>
+          </wp:inline>
+        </w:drawing>
+      </w:r>
+    </w:p>
+    <w:p>
+      <w:pPr>
+        <w:rPr>
+          <w:lang w:eastAsia="zh-CN"/>
+        </w:rPr>
+      </w:pPr>
+      <w:r>
+        <w:rPr>
+          <w:rFonts w:hint="eastAsia"/>
+          <w:lang w:eastAsia="zh-CN"/>
+        </w:rPr>
+        <w:t>Then we could see the fitting result for the residuals</w:t>
+      </w:r>
+      <w:r>
+        <w:rPr>
+          <w:rFonts w:hint="eastAsia"/>
+          <w:lang w:eastAsia="zh-CN"/>
+        </w:rPr>
+        <w:t>.</w:t>
+      </w:r>
+    </w:p>
+    <w:p>
+      <w:pPr>
+        <w:pStyle w:val="2"/>
+        <w:rPr>
+          <w:rFonts w:asciiTheme="minorHAnsi" w:hAnsiTheme="minorHAnsi" w:cstheme="minorHAnsi" w:hint="eastAsia"/>
+        </w:rPr>
+      </w:pPr>
+      <w:bookmarkStart w:id="6" w:name="_Toc144735475"/>
+      <w:r>
+        <w:rPr>
+          <w:rFonts w:asciiTheme="minorHAnsi" w:hAnsiTheme="minorHAnsi" w:cstheme="minorHAnsi"/>
+        </w:rPr>
         <w:t>Task 4: Using the ARMA model to forecast</w:t>
       </w:r>
-    </w:p>
-    <w:p>
-      <w:r>
-        <w:t>After getting the coefficients, then we try to forecast the current values. Then using the fitting plot to evaluate the result.</w:t>
-      </w:r>
-    </w:p>
-    <w:p>
+      <w:bookmarkEnd w:id="6"/>
+    </w:p>
+    <w:p>
+      <w:pPr>
+        <w:pStyle w:val="3"/>
+        <w:spacing w:line="240" w:lineRule="auto"/>
+        <w:rPr>
+          <w:sz w:val="24"/>
+          <w:szCs w:val="24"/>
+          <w:lang w:eastAsia="zh-CN"/>
+        </w:rPr>
+      </w:pPr>
+      <w:bookmarkStart w:id="7" w:name="_Toc144735476"/>
+      <w:proofErr w:type="gramStart"/>
+      <w:r>
+        <w:rPr>
+          <w:rFonts w:hint="eastAsia"/>
+          <w:sz w:val="24"/>
+          <w:szCs w:val="24"/>
+          <w:lang w:eastAsia="zh-CN"/>
+        </w:rPr>
+        <w:t>AR(</w:t>
+      </w:r>
+      <w:proofErr w:type="gramEnd"/>
+      <w:r>
+        <w:rPr>
+          <w:rFonts w:hint="eastAsia"/>
+          <w:sz w:val="24"/>
+          <w:szCs w:val="24"/>
+          <w:lang w:eastAsia="zh-CN"/>
+        </w:rPr>
+        <w:t>4) + Seasonality</w:t>
+      </w:r>
+      <w:bookmarkEnd w:id="7"/>
+    </w:p>
+    <w:p>
+      <w:r>
+        <w:t>After getting the coefficients, then we try to forecast values. Then</w:t>
+      </w:r>
+      <w:r>
+        <w:rPr>
+          <w:rFonts w:hint="eastAsia"/>
+          <w:lang w:eastAsia="zh-CN"/>
+        </w:rPr>
+        <w:t>,</w:t>
+      </w:r>
+      <w:r>
+        <w:t xml:space="preserve"> usin</w:t>
+      </w:r>
+      <w:r>
+        <w:rPr>
+          <w:rFonts w:hint="eastAsia"/>
+          <w:lang w:eastAsia="zh-CN"/>
+        </w:rPr>
+        <w:t>g</w:t>
+      </w:r>
+      <w:r>
+        <w:t xml:space="preserve"> </w:t>
+      </w:r>
+      <w:proofErr w:type="gramStart"/>
+      <w:r>
+        <w:t>plot</w:t>
+      </w:r>
+      <w:proofErr w:type="gramEnd"/>
+      <w:r>
+        <w:t xml:space="preserve"> </w:t>
+      </w:r>
+      <w:r>
+        <w:rPr>
+          <w:rFonts w:hint="eastAsia"/>
+          <w:lang w:eastAsia="zh-CN"/>
+        </w:rPr>
+        <w:t>to view the fitting results.</w:t>
+      </w:r>
+    </w:p>
+    <w:p>
+      <w:pPr>
+        <w:jc w:val="center"/>
+      </w:pPr>
       <w:r>
         <w:rPr>
           <w:noProof/>
-        </w:rPr>
+          <w:lang w:val="en-US" w:eastAsia="zh-CN"/>
+        </w:rPr>
+        <w:lastRenderedPageBreak/>
         <w:drawing>
-          <wp:inline distT="0" distB="0" distL="0" distR="0" wp14:anchorId="7CAE6722" wp14:editId="49B785F4">
-            <wp:extent cx="5240667" cy="2159000"/>
+          <wp:inline distT="0" distB="0" distL="0" distR="0" wp14:anchorId="7CAE6722" wp14:editId="4D85907B">
+            <wp:extent cx="4825616" cy="1988011"/>
             <wp:effectExtent l="0" t="0" r="0" b="0"/>
             <wp:docPr id="10" name="Picture 10" descr="Alt text"/>
             <wp:cNvGraphicFramePr>
@@ -715,7 +3155,7 @@
                     </pic:cNvPicPr>
                   </pic:nvPicPr>
                   <pic:blipFill rotWithShape="1">
-                    <a:blip r:embed="rId13">
+                    <a:blip r:embed="rId17">
                       <a:extLst>
                         <a:ext uri="{28A0092B-C50C-407E-A947-70E740481C1C}">
                           <a14:useLocalDpi xmlns:a14="http://schemas.microsoft.com/office/drawing/2010/main" val="0"/>
@@ -728,7 +3168,7 @@
                   <pic:spPr bwMode="auto">
                     <a:xfrm>
                       <a:off x="0" y="0"/>
-                      <a:ext cx="5313658" cy="2189070"/>
+                      <a:ext cx="4897258" cy="2017525"/>
                     </a:xfrm>
                     <a:prstGeom prst="rect">
                       <a:avLst/>
@@ -751,14 +3191,18 @@
       </w:r>
     </w:p>
     <w:p>
+      <w:pPr>
+        <w:jc w:val="center"/>
+      </w:pPr>
       <w:r>
         <w:rPr>
           <w:noProof/>
+          <w:lang w:val="en-US" w:eastAsia="zh-CN"/>
         </w:rPr>
         <w:drawing>
-          <wp:inline distT="0" distB="0" distL="0" distR="0" wp14:anchorId="209AAC32" wp14:editId="68CCC9BC">
-            <wp:extent cx="5254742" cy="2137531"/>
-            <wp:effectExtent l="0" t="0" r="3175" b="0"/>
+          <wp:inline distT="0" distB="0" distL="0" distR="0" wp14:anchorId="209AAC32" wp14:editId="28CFBD2D">
+            <wp:extent cx="4870938" cy="1981406"/>
+            <wp:effectExtent l="0" t="0" r="6350" b="0"/>
             <wp:docPr id="11" name="Picture 11" descr="Alt text"/>
             <wp:cNvGraphicFramePr>
               <a:graphicFrameLocks xmlns:a="http://schemas.openxmlformats.org/drawingml/2006/main" noChangeAspect="1"/>
@@ -773,7 +3217,7 @@
                     </pic:cNvPicPr>
                   </pic:nvPicPr>
                   <pic:blipFill>
-                    <a:blip r:embed="rId14">
+                    <a:blip r:embed="rId18">
                       <a:extLst>
                         <a:ext uri="{28A0092B-C50C-407E-A947-70E740481C1C}">
                           <a14:useLocalDpi xmlns:a14="http://schemas.microsoft.com/office/drawing/2010/main" val="0"/>
@@ -788,7 +3232,7 @@
                   <pic:spPr bwMode="auto">
                     <a:xfrm>
                       <a:off x="0" y="0"/>
-                      <a:ext cx="5356422" cy="2178892"/>
+                      <a:ext cx="4967842" cy="2020825"/>
                     </a:xfrm>
                     <a:prstGeom prst="rect">
                       <a:avLst/>
@@ -806,36 +3250,366 @@
       </w:r>
     </w:p>
     <w:p>
-      <w:r>
-        <w:t>According to the graphs above, the AR(4) result fit the residuals very well.</w:t>
-      </w:r>
-    </w:p>
-    <w:p>
-      <w:pPr>
-        <w:pStyle w:val="Heading2"/>
-      </w:pPr>
-      <w:r>
+      <w:pPr>
+        <w:rPr>
+          <w:rFonts w:hint="eastAsia"/>
+          <w:lang w:eastAsia="zh-CN"/>
+        </w:rPr>
+      </w:pPr>
+      <w:r>
+        <w:t xml:space="preserve">According to the graphs above, the </w:t>
+      </w:r>
+      <w:proofErr w:type="gramStart"/>
+      <w:r>
+        <w:t>AR(</w:t>
+      </w:r>
+      <w:proofErr w:type="gramEnd"/>
+      <w:r>
+        <w:t xml:space="preserve">4) </w:t>
+      </w:r>
+      <w:r>
+        <w:rPr>
+          <w:rFonts w:hint="eastAsia"/>
+          <w:lang w:eastAsia="zh-CN"/>
+        </w:rPr>
+        <w:t>model could</w:t>
+      </w:r>
+      <w:r>
+        <w:t xml:space="preserve"> fit the residuals very well.</w:t>
+      </w:r>
+    </w:p>
+    <w:p>
+      <w:pPr>
+        <w:pStyle w:val="3"/>
+        <w:spacing w:line="240" w:lineRule="auto"/>
+        <w:rPr>
+          <w:rFonts w:hint="eastAsia"/>
+          <w:sz w:val="24"/>
+          <w:szCs w:val="24"/>
+          <w:lang w:eastAsia="zh-CN"/>
+        </w:rPr>
+      </w:pPr>
+      <w:bookmarkStart w:id="8" w:name="_Toc144735477"/>
+      <w:proofErr w:type="gramStart"/>
+      <w:r>
+        <w:rPr>
+          <w:rFonts w:hint="eastAsia"/>
+          <w:sz w:val="24"/>
+          <w:szCs w:val="24"/>
+          <w:lang w:eastAsia="zh-CN"/>
+        </w:rPr>
+        <w:t>ARMA(</w:t>
+      </w:r>
+      <w:proofErr w:type="gramEnd"/>
+      <w:r>
+        <w:rPr>
+          <w:rFonts w:hint="eastAsia"/>
+          <w:sz w:val="24"/>
+          <w:szCs w:val="24"/>
+          <w:lang w:eastAsia="zh-CN"/>
+        </w:rPr>
+        <w:t>3,2) + Seasonality</w:t>
+      </w:r>
+      <w:bookmarkEnd w:id="8"/>
+    </w:p>
+    <w:p>
+      <w:pPr>
+        <w:rPr>
+          <w:rFonts w:hint="eastAsia"/>
+          <w:lang w:eastAsia="zh-CN"/>
+        </w:rPr>
+      </w:pPr>
+      <w:r>
+        <w:rPr>
+          <w:rFonts w:hint="eastAsia"/>
+          <w:lang w:eastAsia="zh-CN"/>
+        </w:rPr>
+        <w:t xml:space="preserve">Similar with the </w:t>
+      </w:r>
+      <w:proofErr w:type="gramStart"/>
+      <w:r>
+        <w:rPr>
+          <w:rFonts w:hint="eastAsia"/>
+          <w:lang w:eastAsia="zh-CN"/>
+        </w:rPr>
+        <w:t>AR(</w:t>
+      </w:r>
+      <w:proofErr w:type="gramEnd"/>
+      <w:r>
+        <w:rPr>
+          <w:rFonts w:hint="eastAsia"/>
+          <w:lang w:eastAsia="zh-CN"/>
+        </w:rPr>
+        <w:t>4), we visualize the results firstly, like the pictures below.</w:t>
+      </w:r>
+    </w:p>
+    <w:p>
+      <w:pPr>
+        <w:rPr>
+          <w:rFonts w:hint="eastAsia"/>
+          <w:lang w:eastAsia="zh-CN"/>
+        </w:rPr>
+      </w:pPr>
+      <w:r>
+        <w:rPr>
+          <w:noProof/>
+          <w:lang w:val="en-US" w:eastAsia="zh-CN"/>
+        </w:rPr>
+        <w:drawing>
+          <wp:inline distT="0" distB="0" distL="0" distR="0" wp14:anchorId="7E925675" wp14:editId="4F0BB732">
+            <wp:extent cx="5486400" cy="1370965"/>
+            <wp:effectExtent l="0" t="0" r="0" b="635"/>
+            <wp:docPr id="46" name="图片 46"/>
+            <wp:cNvGraphicFramePr>
+              <a:graphicFrameLocks xmlns:a="http://schemas.openxmlformats.org/drawingml/2006/main" noChangeAspect="1"/>
+            </wp:cNvGraphicFramePr>
+            <a:graphic xmlns:a="http://schemas.openxmlformats.org/drawingml/2006/main">
+              <a:graphicData uri="http://schemas.openxmlformats.org/drawingml/2006/picture">
+                <pic:pic xmlns:pic="http://schemas.openxmlformats.org/drawingml/2006/picture">
+                  <pic:nvPicPr>
+                    <pic:cNvPr id="0" name=""/>
+                    <pic:cNvPicPr/>
+                  </pic:nvPicPr>
+                  <pic:blipFill>
+                    <a:blip r:embed="rId19"/>
+                    <a:stretch>
+                      <a:fillRect/>
+                    </a:stretch>
+                  </pic:blipFill>
+                  <pic:spPr>
+                    <a:xfrm>
+                      <a:off x="0" y="0"/>
+                      <a:ext cx="5486400" cy="1370965"/>
+                    </a:xfrm>
+                    <a:prstGeom prst="rect">
+                      <a:avLst/>
+                    </a:prstGeom>
+                  </pic:spPr>
+                </pic:pic>
+              </a:graphicData>
+            </a:graphic>
+          </wp:inline>
+        </w:drawing>
+      </w:r>
+    </w:p>
+    <w:p>
+      <w:pPr>
+        <w:jc w:val="center"/>
+        <w:rPr>
+          <w:rFonts w:hint="eastAsia"/>
+          <w:lang w:eastAsia="zh-CN"/>
+        </w:rPr>
+      </w:pPr>
+      <w:r>
+        <w:rPr>
+          <w:rFonts w:hint="eastAsia"/>
+          <w:lang w:eastAsia="zh-CN"/>
+        </w:rPr>
+        <w:t>Whole dataset fitting results</w:t>
+      </w:r>
+    </w:p>
+    <w:p>
+      <w:pPr>
+        <w:rPr>
+          <w:rFonts w:hint="eastAsia"/>
+          <w:lang w:eastAsia="zh-CN"/>
+        </w:rPr>
+      </w:pPr>
+      <w:r>
+        <w:rPr>
+          <w:noProof/>
+          <w:lang w:val="en-US" w:eastAsia="zh-CN"/>
+        </w:rPr>
+        <w:drawing>
+          <wp:inline distT="0" distB="0" distL="0" distR="0" wp14:anchorId="24A67CA6" wp14:editId="2208A1CE">
+            <wp:extent cx="5486400" cy="1419225"/>
+            <wp:effectExtent l="0" t="0" r="0" b="9525"/>
+            <wp:docPr id="47" name="图片 47"/>
+            <wp:cNvGraphicFramePr>
+              <a:graphicFrameLocks xmlns:a="http://schemas.openxmlformats.org/drawingml/2006/main" noChangeAspect="1"/>
+            </wp:cNvGraphicFramePr>
+            <a:graphic xmlns:a="http://schemas.openxmlformats.org/drawingml/2006/main">
+              <a:graphicData uri="http://schemas.openxmlformats.org/drawingml/2006/picture">
+                <pic:pic xmlns:pic="http://schemas.openxmlformats.org/drawingml/2006/picture">
+                  <pic:nvPicPr>
+                    <pic:cNvPr id="0" name=""/>
+                    <pic:cNvPicPr/>
+                  </pic:nvPicPr>
+                  <pic:blipFill>
+                    <a:blip r:embed="rId20"/>
+                    <a:stretch>
+                      <a:fillRect/>
+                    </a:stretch>
+                  </pic:blipFill>
+                  <pic:spPr>
+                    <a:xfrm>
+                      <a:off x="0" y="0"/>
+                      <a:ext cx="5486400" cy="1419225"/>
+                    </a:xfrm>
+                    <a:prstGeom prst="rect">
+                      <a:avLst/>
+                    </a:prstGeom>
+                  </pic:spPr>
+                </pic:pic>
+              </a:graphicData>
+            </a:graphic>
+          </wp:inline>
+        </w:drawing>
+      </w:r>
+    </w:p>
+    <w:p>
+      <w:pPr>
+        <w:jc w:val="center"/>
+        <w:rPr>
+          <w:rFonts w:hint="eastAsia"/>
+          <w:lang w:eastAsia="zh-CN"/>
+        </w:rPr>
+      </w:pPr>
+      <w:r>
+        <w:rPr>
+          <w:rFonts w:hint="eastAsia"/>
+          <w:lang w:eastAsia="zh-CN"/>
+        </w:rPr>
+        <w:t>Partial dataset fitting results</w:t>
+      </w:r>
+    </w:p>
+    <w:p>
+      <w:pPr>
+        <w:rPr>
+          <w:rFonts w:hint="eastAsia"/>
+          <w:lang w:eastAsia="zh-CN"/>
+        </w:rPr>
+      </w:pPr>
+      <w:r>
+        <w:rPr>
+          <w:rFonts w:hint="eastAsia"/>
+          <w:lang w:eastAsia="zh-CN"/>
+        </w:rPr>
         <w:lastRenderedPageBreak/>
+        <w:t xml:space="preserve">According to the graphs above, the </w:t>
+      </w:r>
+      <w:proofErr w:type="gramStart"/>
+      <w:r>
+        <w:rPr>
+          <w:rFonts w:hint="eastAsia"/>
+          <w:lang w:eastAsia="zh-CN"/>
+        </w:rPr>
+        <w:t>ARMA(</w:t>
+      </w:r>
+      <w:proofErr w:type="gramEnd"/>
+      <w:r>
+        <w:rPr>
+          <w:rFonts w:hint="eastAsia"/>
+          <w:lang w:eastAsia="zh-CN"/>
+        </w:rPr>
+        <w:t>3,2) could fit the residuals very well.</w:t>
+      </w:r>
+    </w:p>
+    <w:p>
+      <w:pPr>
+        <w:pStyle w:val="2"/>
+        <w:rPr>
+          <w:rFonts w:asciiTheme="minorHAnsi" w:hAnsiTheme="minorHAnsi" w:cstheme="minorHAnsi" w:hint="eastAsia"/>
+          <w:lang w:eastAsia="zh-CN"/>
+        </w:rPr>
+      </w:pPr>
+      <w:bookmarkStart w:id="9" w:name="_Toc144735478"/>
+      <w:r>
+        <w:rPr>
+          <w:rFonts w:asciiTheme="minorHAnsi" w:hAnsiTheme="minorHAnsi" w:cstheme="minorHAnsi"/>
+        </w:rPr>
         <w:t>Task 5: To evaluating the model</w:t>
       </w:r>
-    </w:p>
-    <w:p>
-      <w:r>
-        <w:t>According the steps above, the original dataset has been split into two components, the seasonality and AR(4) model, now combine the two components to form the final model. Then try to use error metric to evaluate the model.</w:t>
-      </w:r>
+      <w:bookmarkEnd w:id="9"/>
+    </w:p>
+    <w:p>
+      <w:pPr>
+        <w:jc w:val="both"/>
+        <w:rPr>
+          <w:rFonts w:hint="eastAsia"/>
+          <w:lang w:eastAsia="zh-CN"/>
+        </w:rPr>
+      </w:pPr>
+      <w:r>
+        <w:t xml:space="preserve">According the steps above, the original dataset has been split into two components, the seasonality and </w:t>
+      </w:r>
+      <w:proofErr w:type="gramStart"/>
+      <w:r>
+        <w:t>AR(</w:t>
+      </w:r>
+      <w:proofErr w:type="gramEnd"/>
+      <w:r>
+        <w:t xml:space="preserve">4) </w:t>
+      </w:r>
+      <w:r>
+        <w:rPr>
+          <w:rFonts w:hint="eastAsia"/>
+          <w:lang w:eastAsia="zh-CN"/>
+        </w:rPr>
+        <w:t xml:space="preserve">/ARMA(3,2) </w:t>
+      </w:r>
+      <w:r>
+        <w:t>model, now combine the two components to form the final model. Then try to use error metric to evaluate the model.</w:t>
+      </w:r>
+    </w:p>
+    <w:p>
+      <w:pPr>
+        <w:pStyle w:val="3"/>
+        <w:spacing w:line="240" w:lineRule="auto"/>
+        <w:rPr>
+          <w:sz w:val="24"/>
+          <w:szCs w:val="24"/>
+          <w:lang w:eastAsia="zh-CN"/>
+        </w:rPr>
+      </w:pPr>
+      <w:bookmarkStart w:id="10" w:name="_Toc144735479"/>
+      <w:proofErr w:type="gramStart"/>
+      <w:r>
+        <w:rPr>
+          <w:rFonts w:hint="eastAsia"/>
+          <w:sz w:val="24"/>
+          <w:szCs w:val="24"/>
+          <w:lang w:eastAsia="zh-CN"/>
+        </w:rPr>
+        <w:t>AR(</w:t>
+      </w:r>
+      <w:proofErr w:type="gramEnd"/>
+      <w:r>
+        <w:rPr>
+          <w:rFonts w:hint="eastAsia"/>
+          <w:sz w:val="24"/>
+          <w:szCs w:val="24"/>
+          <w:lang w:eastAsia="zh-CN"/>
+        </w:rPr>
+        <w:t>4) + Seasonality</w:t>
+      </w:r>
+      <w:bookmarkEnd w:id="10"/>
     </w:p>
     <w:p>
       <w:r>
         <w:t xml:space="preserve">Before </w:t>
       </w:r>
       <w:r>
-        <w:t>calculating the model, visualize the fitting result of the final model.</w:t>
+        <w:t xml:space="preserve">calculating the </w:t>
+      </w:r>
+      <w:r>
+        <w:rPr>
+          <w:rFonts w:hint="eastAsia"/>
+          <w:lang w:eastAsia="zh-CN"/>
+        </w:rPr>
+        <w:t>error metric</w:t>
+      </w:r>
+      <w:bookmarkStart w:id="11" w:name="_GoBack"/>
+      <w:bookmarkEnd w:id="11"/>
+      <w:r>
+        <w:t>, visualize the fitting result of the final model.</w:t>
       </w:r>
     </w:p>
     <w:p>
       <w:r>
         <w:rPr>
           <w:noProof/>
+          <w:lang w:val="en-US" w:eastAsia="zh-CN"/>
         </w:rPr>
         <w:drawing>
           <wp:inline distT="0" distB="0" distL="0" distR="0" wp14:anchorId="13642DC1" wp14:editId="053C13A4">
@@ -855,7 +3629,7 @@
                     </pic:cNvPicPr>
                   </pic:nvPicPr>
                   <pic:blipFill>
-                    <a:blip r:embed="rId15">
+                    <a:blip r:embed="rId21">
                       <a:extLst>
                         <a:ext uri="{28A0092B-C50C-407E-A947-70E740481C1C}">
                           <a14:useLocalDpi xmlns:a14="http://schemas.microsoft.com/office/drawing/2010/main" val="0"/>
@@ -888,9 +3662,20 @@
       </w:r>
     </w:p>
     <w:p>
+      <w:pPr>
+        <w:jc w:val="both"/>
+        <w:rPr>
+          <w:rFonts w:ascii="Segoe UI" w:hAnsi="Segoe UI" w:cs="Segoe UI"/>
+          <w:color w:val="2C3E50"/>
+          <w:sz w:val="26"/>
+          <w:szCs w:val="26"/>
+          <w:shd w:val="clear" w:color="auto" w:fill="E6F6E6"/>
+        </w:rPr>
+      </w:pPr>
       <w:r>
         <w:rPr>
           <w:noProof/>
+          <w:lang w:val="en-US" w:eastAsia="zh-CN"/>
         </w:rPr>
         <w:drawing>
           <wp:inline distT="0" distB="0" distL="0" distR="0" wp14:anchorId="6CCA3BD7" wp14:editId="256688F7">
@@ -910,7 +3695,7 @@
                     </pic:cNvPicPr>
                   </pic:nvPicPr>
                   <pic:blipFill>
-                    <a:blip r:embed="rId16" cstate="print">
+                    <a:blip r:embed="rId22" cstate="print">
                       <a:extLst>
                         <a:ext uri="{28A0092B-C50C-407E-A947-70E740481C1C}">
                           <a14:useLocalDpi xmlns:a14="http://schemas.microsoft.com/office/drawing/2010/main" val="0"/>
@@ -943,21 +3728,7 @@
       </w:r>
       <w:r>
         <w:br/>
-        <w:t xml:space="preserve">According to the graph above, it could easily be found that the final model could fit the dataset better. </w:t>
-      </w:r>
-    </w:p>
-    <w:p>
-      <w:pPr>
-        <w:rPr>
-          <w:rFonts w:ascii="Segoe UI" w:hAnsi="Segoe UI" w:cs="Segoe UI"/>
-          <w:color w:val="2C3E50"/>
-          <w:sz w:val="26"/>
-          <w:szCs w:val="26"/>
-          <w:shd w:val="clear" w:color="auto" w:fill="E6F6E6"/>
-        </w:rPr>
-      </w:pPr>
-      <w:r>
-        <w:t xml:space="preserve">Next, the error metric will be calculated. Because of when the value of evaluation is greater than 10, </w:t>
+        <w:t xml:space="preserve">According to the graph above, it could easily be found that the final model could fit the dataset better. Next, the error metric will be calculated. Because of when the value of evaluation is greater than 10, </w:t>
       </w:r>
       <w:r>
         <w:t>the error metric will be calculated.</w:t>
@@ -969,7 +3740,18 @@
         <w:t>error metric.</w:t>
       </w:r>
       <w:r>
-        <w:t xml:space="preserve"> We could make a valid_elevation column to filter the rows </w:t>
+        <w:t xml:space="preserve"> We could make a </w:t>
+      </w:r>
+      <w:proofErr w:type="spellStart"/>
+      <w:r>
+        <w:rPr>
+          <w:i/>
+        </w:rPr>
+        <w:t>valid_elevation</w:t>
+      </w:r>
+      <w:proofErr w:type="spellEnd"/>
+      <w:r>
+        <w:t xml:space="preserve"> column to filter the rows </w:t>
       </w:r>
       <w:r>
         <w:t>for calculating the error metric.</w:t>
@@ -979,6 +3761,7 @@
       <w:r>
         <w:rPr>
           <w:noProof/>
+          <w:lang w:val="en-US" w:eastAsia="zh-CN"/>
         </w:rPr>
         <w:drawing>
           <wp:inline distT="0" distB="0" distL="0" distR="0" wp14:anchorId="69A127E5" wp14:editId="668476EC">
@@ -996,7 +3779,7 @@
                     <pic:cNvPicPr/>
                   </pic:nvPicPr>
                   <pic:blipFill>
-                    <a:blip r:embed="rId17"/>
+                    <a:blip r:embed="rId23"/>
                     <a:stretch>
                       <a:fillRect/>
                     </a:stretch>
@@ -1026,11 +3809,12 @@
       <w:r>
         <w:rPr>
           <w:noProof/>
+          <w:lang w:val="en-US" w:eastAsia="zh-CN"/>
         </w:rPr>
         <w:drawing>
-          <wp:inline distT="0" distB="0" distL="0" distR="0" wp14:anchorId="02D329CF" wp14:editId="79F79727">
-            <wp:extent cx="2133898" cy="1667108"/>
-            <wp:effectExtent l="0" t="0" r="0" b="9525"/>
+          <wp:inline distT="0" distB="0" distL="0" distR="0" wp14:anchorId="02D329CF" wp14:editId="0FA813FA">
+            <wp:extent cx="2127738" cy="814754"/>
+            <wp:effectExtent l="0" t="0" r="6350" b="4445"/>
             <wp:docPr id="15" name="Picture 15"/>
             <wp:cNvGraphicFramePr>
               <a:graphicFrameLocks xmlns:a="http://schemas.openxmlformats.org/drawingml/2006/main" noChangeAspect="1"/>
@@ -1042,8 +3826,226 @@
                     <pic:cNvPr id="1" name=""/>
                     <pic:cNvPicPr/>
                   </pic:nvPicPr>
+                  <pic:blipFill rotWithShape="1">
+                    <a:blip r:embed="rId24"/>
+                    <a:srcRect t="25352" b="25634"/>
+                    <a:stretch/>
+                  </pic:blipFill>
+                  <pic:spPr bwMode="auto">
+                    <a:xfrm>
+                      <a:off x="0" y="0"/>
+                      <a:ext cx="2133898" cy="817113"/>
+                    </a:xfrm>
+                    <a:prstGeom prst="rect">
+                      <a:avLst/>
+                    </a:prstGeom>
+                    <a:ln>
+                      <a:noFill/>
+                    </a:ln>
+                    <a:extLst>
+                      <a:ext uri="{53640926-AAD7-44D8-BBD7-CCE9431645EC}">
+                        <a14:shadowObscured xmlns:a14="http://schemas.microsoft.com/office/drawing/2010/main"/>
+                      </a:ext>
+                    </a:extLst>
+                  </pic:spPr>
+                </pic:pic>
+              </a:graphicData>
+            </a:graphic>
+          </wp:inline>
+        </w:drawing>
+      </w:r>
+    </w:p>
+    <w:p>
+      <w:pPr>
+        <w:jc w:val="both"/>
+        <w:rPr>
+          <w:rFonts w:hint="eastAsia"/>
+          <w:lang w:eastAsia="zh-CN"/>
+        </w:rPr>
+      </w:pPr>
+      <w:r>
+        <w:t xml:space="preserve">MBE </w:t>
+      </w:r>
+      <w:r>
+        <w:t>measures the average bias between the model's predictions and the actual observations.</w:t>
+      </w:r>
+      <w:r>
+        <w:rPr>
+          <w:rFonts w:hint="eastAsia"/>
+        </w:rPr>
+        <w:t xml:space="preserve"> </w:t>
+      </w:r>
+      <w:r>
+        <w:t xml:space="preserve">NRMSE </w:t>
+      </w:r>
+      <w:r>
+        <w:t>quantifies the model's prediction errors relative to the range of the actual observations. A smaller NRMSE indicates better model performance.</w:t>
+      </w:r>
+      <w:r>
+        <w:rPr>
+          <w:rFonts w:hint="eastAsia"/>
+        </w:rPr>
+        <w:t xml:space="preserve"> </w:t>
+      </w:r>
+      <w:r>
+        <w:t xml:space="preserve">NMAE </w:t>
+      </w:r>
+      <w:r>
+        <w:t>measures the average absolute error of the model relative to the range of the actual observations.</w:t>
+      </w:r>
+      <w:r>
+        <w:rPr>
+          <w:rFonts w:hint="eastAsia"/>
+        </w:rPr>
+        <w:t xml:space="preserve"> </w:t>
+      </w:r>
+      <w:r>
+        <w:t xml:space="preserve">NMBE </w:t>
+      </w:r>
+      <w:r>
+        <w:t>quantifies the average bias of the model relative to the range of the actual observations.</w:t>
+      </w:r>
+      <w:r>
+        <w:rPr>
+          <w:rFonts w:hint="eastAsia"/>
+        </w:rPr>
+        <w:t xml:space="preserve"> All the indicators of the error metric, the </w:t>
+      </w:r>
+      <w:r>
+        <w:rPr>
+          <w:rFonts w:hint="eastAsia"/>
+        </w:rPr>
+        <w:lastRenderedPageBreak/>
+        <w:t>lower value</w:t>
+      </w:r>
+      <w:r>
+        <w:rPr>
+          <w:rFonts w:hint="eastAsia"/>
+          <w:lang w:eastAsia="zh-CN"/>
+        </w:rPr>
+        <w:t xml:space="preserve"> means</w:t>
+      </w:r>
+      <w:r>
+        <w:rPr>
+          <w:rFonts w:hint="eastAsia"/>
+        </w:rPr>
+        <w:t xml:space="preserve"> the better performance. All other evaluations below will use the four indicators for </w:t>
+      </w:r>
+      <w:r>
+        <w:t>evaluation</w:t>
+      </w:r>
+      <w:r>
+        <w:rPr>
+          <w:rFonts w:hint="eastAsia"/>
+          <w:lang w:eastAsia="zh-CN"/>
+        </w:rPr>
+        <w:t xml:space="preserve">. According to the value of the four indicators, all of them are normally </w:t>
+      </w:r>
+      <w:proofErr w:type="gramStart"/>
+      <w:r>
+        <w:rPr>
+          <w:rFonts w:hint="eastAsia"/>
+          <w:lang w:eastAsia="zh-CN"/>
+        </w:rPr>
+        <w:t>low,</w:t>
+      </w:r>
+      <w:proofErr w:type="gramEnd"/>
+      <w:r>
+        <w:rPr>
+          <w:rFonts w:hint="eastAsia"/>
+          <w:lang w:eastAsia="zh-CN"/>
+        </w:rPr>
+        <w:t xml:space="preserve"> especially the N</w:t>
+      </w:r>
+      <w:r>
+        <w:rPr>
+          <w:rFonts w:hint="eastAsia"/>
+          <w:lang w:eastAsia="zh-CN"/>
+        </w:rPr>
+        <w:t>MBE is very close to 0.</w:t>
+      </w:r>
+    </w:p>
+    <w:p>
+      <w:pPr>
+        <w:pStyle w:val="3"/>
+        <w:spacing w:line="240" w:lineRule="auto"/>
+        <w:rPr>
+          <w:rFonts w:hint="eastAsia"/>
+          <w:sz w:val="24"/>
+          <w:szCs w:val="24"/>
+          <w:lang w:eastAsia="zh-CN"/>
+        </w:rPr>
+      </w:pPr>
+      <w:bookmarkStart w:id="12" w:name="_Toc144735480"/>
+      <w:proofErr w:type="gramStart"/>
+      <w:r>
+        <w:rPr>
+          <w:rFonts w:hint="eastAsia"/>
+          <w:sz w:val="24"/>
+          <w:szCs w:val="24"/>
+          <w:lang w:eastAsia="zh-CN"/>
+        </w:rPr>
+        <w:t>ARMA(</w:t>
+      </w:r>
+      <w:proofErr w:type="gramEnd"/>
+      <w:r>
+        <w:rPr>
+          <w:rFonts w:hint="eastAsia"/>
+          <w:sz w:val="24"/>
+          <w:szCs w:val="24"/>
+          <w:lang w:eastAsia="zh-CN"/>
+        </w:rPr>
+        <w:t>3,2) + Seasonality</w:t>
+      </w:r>
+      <w:bookmarkEnd w:id="12"/>
+    </w:p>
+    <w:p>
+      <w:pPr>
+        <w:jc w:val="both"/>
+        <w:rPr>
+          <w:rFonts w:hint="eastAsia"/>
+          <w:lang w:eastAsia="zh-CN"/>
+        </w:rPr>
+      </w:pPr>
+      <w:r>
+        <w:rPr>
+          <w:rFonts w:hint="eastAsia"/>
+          <w:lang w:eastAsia="zh-CN"/>
+        </w:rPr>
+        <w:t xml:space="preserve">Firstly, we need to visualize the fitting results of this final model. </w:t>
+      </w:r>
+    </w:p>
+    <w:p>
+      <w:pPr>
+        <w:jc w:val="center"/>
+        <w:rPr>
+          <w:rFonts w:hint="eastAsia"/>
+          <w:color w:val="FF0000"/>
+          <w:lang w:eastAsia="zh-CN"/>
+        </w:rPr>
+      </w:pPr>
+      <w:r>
+        <w:rPr>
+          <w:noProof/>
+          <w:lang w:val="en-US" w:eastAsia="zh-CN"/>
+        </w:rPr>
+        <w:drawing>
+          <wp:inline distT="0" distB="0" distL="0" distR="0" wp14:anchorId="536E358B" wp14:editId="4608EDC3">
+            <wp:extent cx="5486400" cy="1383030"/>
+            <wp:effectExtent l="0" t="0" r="0" b="7620"/>
+            <wp:docPr id="44" name="图片 44"/>
+            <wp:cNvGraphicFramePr>
+              <a:graphicFrameLocks xmlns:a="http://schemas.openxmlformats.org/drawingml/2006/main" noChangeAspect="1"/>
+            </wp:cNvGraphicFramePr>
+            <a:graphic xmlns:a="http://schemas.openxmlformats.org/drawingml/2006/main">
+              <a:graphicData uri="http://schemas.openxmlformats.org/drawingml/2006/picture">
+                <pic:pic xmlns:pic="http://schemas.openxmlformats.org/drawingml/2006/picture">
+                  <pic:nvPicPr>
+                    <pic:cNvPr id="0" name=""/>
+                    <pic:cNvPicPr/>
+                  </pic:nvPicPr>
                   <pic:blipFill>
-                    <a:blip r:embed="rId18"/>
+                    <a:blip r:embed="rId25"/>
                     <a:stretch>
                       <a:fillRect/>
                     </a:stretch>
@@ -1051,7 +4053,7 @@
                   <pic:spPr>
                     <a:xfrm>
                       <a:off x="0" y="0"/>
-                      <a:ext cx="2133898" cy="1667108"/>
+                      <a:ext cx="5486400" cy="1383030"/>
                     </a:xfrm>
                     <a:prstGeom prst="rect">
                       <a:avLst/>
@@ -1066,36 +4068,281 @@
     </w:p>
     <w:p>
       <w:pPr>
-        <w:rPr>
+        <w:jc w:val="center"/>
+        <w:rPr>
+          <w:rFonts w:hint="eastAsia"/>
+          <w:b/>
+          <w:i/>
           <w:color w:val="FF0000"/>
-        </w:rPr>
-      </w:pPr>
-      <w:r>
-        <w:rPr>
+          <w:lang w:eastAsia="zh-CN"/>
+        </w:rPr>
+      </w:pPr>
+      <w:r>
+        <w:rPr>
+          <w:rFonts w:hint="eastAsia"/>
+          <w:b/>
+          <w:i/>
+          <w:lang w:eastAsia="zh-CN"/>
+        </w:rPr>
+        <w:t>Whole dataset fitting results</w:t>
+      </w:r>
+    </w:p>
+    <w:p>
+      <w:pPr>
+        <w:jc w:val="center"/>
+        <w:rPr>
+          <w:rFonts w:hint="eastAsia"/>
           <w:color w:val="FF0000"/>
-        </w:rPr>
-        <w:t xml:space="preserve">According to the error metric, </w:t>
-      </w:r>
-    </w:p>
-    <w:p>
-      <w:pPr>
-        <w:pStyle w:val="Heading2"/>
-      </w:pPr>
-      <w:r>
+          <w:lang w:eastAsia="zh-CN"/>
+        </w:rPr>
+      </w:pPr>
+      <w:r>
+        <w:rPr>
+          <w:noProof/>
+          <w:lang w:val="en-US" w:eastAsia="zh-CN"/>
+        </w:rPr>
+        <w:drawing>
+          <wp:inline distT="0" distB="0" distL="0" distR="0" wp14:anchorId="7AD9ECFF" wp14:editId="1565DC97">
+            <wp:extent cx="5486400" cy="1451610"/>
+            <wp:effectExtent l="0" t="0" r="0" b="0"/>
+            <wp:docPr id="45" name="图片 45"/>
+            <wp:cNvGraphicFramePr>
+              <a:graphicFrameLocks xmlns:a="http://schemas.openxmlformats.org/drawingml/2006/main" noChangeAspect="1"/>
+            </wp:cNvGraphicFramePr>
+            <a:graphic xmlns:a="http://schemas.openxmlformats.org/drawingml/2006/main">
+              <a:graphicData uri="http://schemas.openxmlformats.org/drawingml/2006/picture">
+                <pic:pic xmlns:pic="http://schemas.openxmlformats.org/drawingml/2006/picture">
+                  <pic:nvPicPr>
+                    <pic:cNvPr id="0" name=""/>
+                    <pic:cNvPicPr/>
+                  </pic:nvPicPr>
+                  <pic:blipFill>
+                    <a:blip r:embed="rId26"/>
+                    <a:stretch>
+                      <a:fillRect/>
+                    </a:stretch>
+                  </pic:blipFill>
+                  <pic:spPr>
+                    <a:xfrm>
+                      <a:off x="0" y="0"/>
+                      <a:ext cx="5486400" cy="1451610"/>
+                    </a:xfrm>
+                    <a:prstGeom prst="rect">
+                      <a:avLst/>
+                    </a:prstGeom>
+                  </pic:spPr>
+                </pic:pic>
+              </a:graphicData>
+            </a:graphic>
+          </wp:inline>
+        </w:drawing>
+      </w:r>
+    </w:p>
+    <w:p>
+      <w:pPr>
+        <w:jc w:val="center"/>
+        <w:rPr>
+          <w:rFonts w:hint="eastAsia"/>
+          <w:b/>
+          <w:i/>
+          <w:lang w:eastAsia="zh-CN"/>
+        </w:rPr>
+      </w:pPr>
+      <w:r>
+        <w:rPr>
+          <w:rFonts w:hint="eastAsia"/>
+          <w:b/>
+          <w:i/>
+          <w:lang w:eastAsia="zh-CN"/>
+        </w:rPr>
+        <w:t>Partial dataset fitting results</w:t>
+      </w:r>
+    </w:p>
+    <w:p>
+      <w:pPr>
+        <w:jc w:val="both"/>
+        <w:rPr>
+          <w:rFonts w:hint="eastAsia"/>
+          <w:lang w:eastAsia="zh-CN"/>
+        </w:rPr>
+      </w:pPr>
+      <w:r>
+        <w:rPr>
+          <w:rFonts w:hint="eastAsia"/>
+          <w:lang w:eastAsia="zh-CN"/>
+        </w:rPr>
+        <w:t xml:space="preserve">According to the graphs above, indicate the </w:t>
+      </w:r>
+      <w:proofErr w:type="gramStart"/>
+      <w:r>
+        <w:rPr>
+          <w:rFonts w:hint="eastAsia"/>
+          <w:lang w:eastAsia="zh-CN"/>
+        </w:rPr>
+        <w:t>ARMA(</w:t>
+      </w:r>
+      <w:proofErr w:type="gramEnd"/>
+      <w:r>
+        <w:rPr>
+          <w:rFonts w:hint="eastAsia"/>
+          <w:lang w:eastAsia="zh-CN"/>
+        </w:rPr>
+        <w:t>3,2) + Seasonality could fit the dataset very well also. The error metric likes the picture below.</w:t>
+      </w:r>
+    </w:p>
+    <w:p>
+      <w:pPr>
+        <w:jc w:val="center"/>
+        <w:rPr>
+          <w:rFonts w:hint="eastAsia"/>
+          <w:color w:val="FF0000"/>
+          <w:lang w:eastAsia="zh-CN"/>
+        </w:rPr>
+      </w:pPr>
+      <w:r>
+        <w:rPr>
+          <w:noProof/>
+          <w:lang w:val="en-US" w:eastAsia="zh-CN"/>
+        </w:rPr>
+        <w:drawing>
+          <wp:inline distT="0" distB="0" distL="0" distR="0" wp14:anchorId="249B3DBD" wp14:editId="5B80A2B2">
+            <wp:extent cx="2162906" cy="838200"/>
+            <wp:effectExtent l="0" t="0" r="8890" b="0"/>
+            <wp:docPr id="48" name="图片 48"/>
+            <wp:cNvGraphicFramePr>
+              <a:graphicFrameLocks xmlns:a="http://schemas.openxmlformats.org/drawingml/2006/main" noChangeAspect="1"/>
+            </wp:cNvGraphicFramePr>
+            <a:graphic xmlns:a="http://schemas.openxmlformats.org/drawingml/2006/main">
+              <a:graphicData uri="http://schemas.openxmlformats.org/drawingml/2006/picture">
+                <pic:pic xmlns:pic="http://schemas.openxmlformats.org/drawingml/2006/picture">
+                  <pic:nvPicPr>
+                    <pic:cNvPr id="0" name=""/>
+                    <pic:cNvPicPr/>
+                  </pic:nvPicPr>
+                  <pic:blipFill rotWithShape="1">
+                    <a:blip r:embed="rId27"/>
+                    <a:srcRect l="29174" t="21296" b="35201"/>
+                    <a:stretch/>
+                  </pic:blipFill>
+                  <pic:spPr bwMode="auto">
+                    <a:xfrm>
+                      <a:off x="0" y="0"/>
+                      <a:ext cx="2164152" cy="838683"/>
+                    </a:xfrm>
+                    <a:prstGeom prst="rect">
+                      <a:avLst/>
+                    </a:prstGeom>
+                    <a:ln>
+                      <a:noFill/>
+                    </a:ln>
+                    <a:extLst>
+                      <a:ext uri="{53640926-AAD7-44D8-BBD7-CCE9431645EC}">
+                        <a14:shadowObscured xmlns:a14="http://schemas.microsoft.com/office/drawing/2010/main"/>
+                      </a:ext>
+                    </a:extLst>
+                  </pic:spPr>
+                </pic:pic>
+              </a:graphicData>
+            </a:graphic>
+          </wp:inline>
+        </w:drawing>
+      </w:r>
+    </w:p>
+    <w:p>
+      <w:pPr>
+        <w:jc w:val="both"/>
+        <w:rPr>
+          <w:rFonts w:hint="eastAsia"/>
+          <w:lang w:eastAsia="zh-CN"/>
+        </w:rPr>
+      </w:pPr>
+      <w:r>
+        <w:rPr>
+          <w:rFonts w:hint="eastAsia"/>
+          <w:lang w:eastAsia="zh-CN"/>
+        </w:rPr>
+        <w:t>According to the error metric, the value of each indicators looks low also, but compare to the value of AR(4) + Seasonality, the performance is a little lower</w:t>
+      </w:r>
+      <w:r>
+        <w:rPr>
+          <w:rFonts w:hint="eastAsia"/>
+          <w:lang w:eastAsia="zh-CN"/>
+        </w:rPr>
+        <w:t xml:space="preserve"> </w:t>
+      </w:r>
+      <w:r>
+        <w:rPr>
+          <w:rFonts w:hint="eastAsia"/>
+          <w:lang w:eastAsia="zh-CN"/>
+        </w:rPr>
+        <w:t>.</w:t>
+      </w:r>
+    </w:p>
+    <w:p>
+      <w:pPr>
+        <w:pStyle w:val="2"/>
+        <w:rPr>
+          <w:rFonts w:hint="eastAsia"/>
+          <w:lang w:eastAsia="zh-CN"/>
+        </w:rPr>
+      </w:pPr>
+      <w:bookmarkStart w:id="13" w:name="_Toc144735481"/>
+      <w:r>
+        <w:rPr>
+          <w:rFonts w:asciiTheme="minorHAnsi" w:hAnsiTheme="minorHAnsi" w:cstheme="minorHAnsi"/>
+        </w:rPr>
+        <w:t>Task 6: Testing the ARMA model using 2018 data</w:t>
+      </w:r>
+      <w:bookmarkEnd w:id="13"/>
+    </w:p>
+    <w:p>
+      <w:pPr>
+        <w:pStyle w:val="3"/>
+        <w:spacing w:line="240" w:lineRule="auto"/>
+        <w:rPr>
+          <w:sz w:val="24"/>
+          <w:szCs w:val="24"/>
+          <w:lang w:eastAsia="zh-CN"/>
+        </w:rPr>
+      </w:pPr>
+      <w:bookmarkStart w:id="14" w:name="_Toc144735482"/>
+      <w:proofErr w:type="gramStart"/>
+      <w:r>
+        <w:rPr>
+          <w:rFonts w:hint="eastAsia"/>
+          <w:sz w:val="24"/>
+          <w:szCs w:val="24"/>
+          <w:lang w:eastAsia="zh-CN"/>
+        </w:rPr>
+        <w:t>AR(</w:t>
+      </w:r>
+      <w:proofErr w:type="gramEnd"/>
+      <w:r>
+        <w:rPr>
+          <w:rFonts w:hint="eastAsia"/>
+          <w:sz w:val="24"/>
+          <w:szCs w:val="24"/>
+          <w:lang w:eastAsia="zh-CN"/>
+        </w:rPr>
+        <w:t>4) + Seasonality</w:t>
+      </w:r>
+      <w:bookmarkEnd w:id="14"/>
+    </w:p>
+    <w:p>
+      <w:pPr>
+        <w:jc w:val="both"/>
+      </w:pPr>
+      <w:r>
+        <w:t>We have got the final model, then using the model to forecast the 2018 dataset.  Then we could visualize the fitting result like the pictures below.</w:t>
+      </w:r>
+    </w:p>
+    <w:p>
+      <w:r>
+        <w:rPr>
+          <w:noProof/>
+          <w:lang w:val="en-US" w:eastAsia="zh-CN"/>
+        </w:rPr>
         <w:lastRenderedPageBreak/>
-        <w:t>Task 6: Testing the ARMA model using 2018 data</w:t>
-      </w:r>
-    </w:p>
-    <w:p>
-      <w:r>
-        <w:t>We have got the final model, then using the model to forecast the 2018 dataset.  Then we could visualize the fitting result like the pictures below.</w:t>
-      </w:r>
-    </w:p>
-    <w:p>
-      <w:r>
-        <w:rPr>
-          <w:noProof/>
-        </w:rPr>
         <w:drawing>
           <wp:inline distT="0" distB="0" distL="0" distR="0" wp14:anchorId="2A6EB2C6" wp14:editId="73CD2D38">
             <wp:extent cx="5731510" cy="1132036"/>
@@ -1114,7 +4361,7 @@
                     </pic:cNvPicPr>
                   </pic:nvPicPr>
                   <pic:blipFill>
-                    <a:blip r:embed="rId19" cstate="print">
+                    <a:blip r:embed="rId28" cstate="print">
                       <a:extLst>
                         <a:ext uri="{28A0092B-C50C-407E-A947-70E740481C1C}">
                           <a14:useLocalDpi xmlns:a14="http://schemas.microsoft.com/office/drawing/2010/main" val="0"/>
@@ -1150,6 +4397,7 @@
       <w:r>
         <w:rPr>
           <w:noProof/>
+          <w:lang w:val="en-US" w:eastAsia="zh-CN"/>
         </w:rPr>
         <w:drawing>
           <wp:inline distT="0" distB="0" distL="0" distR="0" wp14:anchorId="214CAEA3" wp14:editId="15D46F45">
@@ -1169,7 +4417,7 @@
                     </pic:cNvPicPr>
                   </pic:nvPicPr>
                   <pic:blipFill>
-                    <a:blip r:embed="rId20" cstate="print">
+                    <a:blip r:embed="rId29" cstate="print">
                       <a:extLst>
                         <a:ext uri="{28A0092B-C50C-407E-A947-70E740481C1C}">
                           <a14:useLocalDpi xmlns:a14="http://schemas.microsoft.com/office/drawing/2010/main" val="0"/>
@@ -1206,18 +4454,34 @@
         <w:t>According to the graphs above, the model could work well</w:t>
       </w:r>
       <w:r>
-        <w:t xml:space="preserve">, then we calculate the error metric, </w:t>
-      </w:r>
-    </w:p>
-    <w:p>
+        <w:t xml:space="preserve">, </w:t>
+      </w:r>
+      <w:proofErr w:type="gramStart"/>
+      <w:r>
+        <w:t>then</w:t>
+      </w:r>
+      <w:proofErr w:type="gramEnd"/>
+      <w:r>
+        <w:t xml:space="preserve"> we calculate the error metric, </w:t>
+      </w:r>
+    </w:p>
+    <w:p>
+      <w:pPr>
+        <w:jc w:val="center"/>
+        <w:rPr>
+          <w:rFonts w:hint="eastAsia"/>
+          <w:lang w:eastAsia="zh-CN"/>
+        </w:rPr>
+      </w:pPr>
       <w:r>
         <w:rPr>
           <w:noProof/>
+          <w:lang w:val="en-US" w:eastAsia="zh-CN"/>
         </w:rPr>
         <w:drawing>
-          <wp:inline distT="0" distB="0" distL="0" distR="0" wp14:anchorId="11BD6B8F" wp14:editId="2AD3F6FC">
-            <wp:extent cx="2219635" cy="1095528"/>
-            <wp:effectExtent l="0" t="0" r="9525" b="9525"/>
+          <wp:inline distT="0" distB="0" distL="0" distR="0" wp14:anchorId="11BD6B8F" wp14:editId="0C52733E">
+            <wp:extent cx="2051538" cy="807734"/>
+            <wp:effectExtent l="0" t="0" r="6350" b="0"/>
             <wp:docPr id="18" name="Picture 18"/>
             <wp:cNvGraphicFramePr>
               <a:graphicFrameLocks xmlns:a="http://schemas.openxmlformats.org/drawingml/2006/main" noChangeAspect="1"/>
@@ -1229,20 +4493,27 @@
                     <pic:cNvPr id="1" name=""/>
                     <pic:cNvPicPr/>
                   </pic:nvPicPr>
-                  <pic:blipFill>
-                    <a:blip r:embed="rId21"/>
-                    <a:stretch>
-                      <a:fillRect/>
-                    </a:stretch>
+                  <pic:blipFill rotWithShape="1">
+                    <a:blip r:embed="rId30"/>
+                    <a:srcRect l="3724" t="21441" r="3191" b="4304"/>
+                    <a:stretch/>
                   </pic:blipFill>
-                  <pic:spPr>
+                  <pic:spPr bwMode="auto">
                     <a:xfrm>
                       <a:off x="0" y="0"/>
-                      <a:ext cx="2219635" cy="1095528"/>
+                      <a:ext cx="2066149" cy="813487"/>
                     </a:xfrm>
                     <a:prstGeom prst="rect">
                       <a:avLst/>
                     </a:prstGeom>
+                    <a:ln>
+                      <a:noFill/>
+                    </a:ln>
+                    <a:extLst>
+                      <a:ext uri="{53640926-AAD7-44D8-BBD7-CCE9431645EC}">
+                        <a14:shadowObscured xmlns:a14="http://schemas.microsoft.com/office/drawing/2010/main"/>
+                      </a:ext>
+                    </a:extLst>
                   </pic:spPr>
                 </pic:pic>
               </a:graphicData>
@@ -1250,6 +4521,77 @@
           </wp:inline>
         </w:drawing>
       </w:r>
+      <w:r>
+        <w:rPr>
+          <w:rFonts w:hint="eastAsia"/>
+          <w:lang w:eastAsia="zh-CN"/>
+        </w:rPr>
+        <w:t xml:space="preserve">         </w:t>
+      </w:r>
+      <w:r>
+        <w:rPr>
+          <w:noProof/>
+          <w:lang w:val="en-US" w:eastAsia="zh-CN"/>
+        </w:rPr>
+        <w:drawing>
+          <wp:inline distT="0" distB="0" distL="0" distR="0" wp14:anchorId="31EFB15F" wp14:editId="537465D3">
+            <wp:extent cx="2127738" cy="814754"/>
+            <wp:effectExtent l="0" t="0" r="6350" b="4445"/>
+            <wp:docPr id="52" name="Picture 15"/>
+            <wp:cNvGraphicFramePr>
+              <a:graphicFrameLocks xmlns:a="http://schemas.openxmlformats.org/drawingml/2006/main" noChangeAspect="1"/>
+            </wp:cNvGraphicFramePr>
+            <a:graphic xmlns:a="http://schemas.openxmlformats.org/drawingml/2006/main">
+              <a:graphicData uri="http://schemas.openxmlformats.org/drawingml/2006/picture">
+                <pic:pic xmlns:pic="http://schemas.openxmlformats.org/drawingml/2006/picture">
+                  <pic:nvPicPr>
+                    <pic:cNvPr id="1" name=""/>
+                    <pic:cNvPicPr/>
+                  </pic:nvPicPr>
+                  <pic:blipFill rotWithShape="1">
+                    <a:blip r:embed="rId24"/>
+                    <a:srcRect t="25352" b="25634"/>
+                    <a:stretch/>
+                  </pic:blipFill>
+                  <pic:spPr bwMode="auto">
+                    <a:xfrm>
+                      <a:off x="0" y="0"/>
+                      <a:ext cx="2133898" cy="817113"/>
+                    </a:xfrm>
+                    <a:prstGeom prst="rect">
+                      <a:avLst/>
+                    </a:prstGeom>
+                    <a:ln>
+                      <a:noFill/>
+                    </a:ln>
+                    <a:extLst>
+                      <a:ext uri="{53640926-AAD7-44D8-BBD7-CCE9431645EC}">
+                        <a14:shadowObscured xmlns:a14="http://schemas.microsoft.com/office/drawing/2010/main"/>
+                      </a:ext>
+                    </a:extLst>
+                  </pic:spPr>
+                </pic:pic>
+              </a:graphicData>
+            </a:graphic>
+          </wp:inline>
+        </w:drawing>
+      </w:r>
+    </w:p>
+    <w:p>
+      <w:pPr>
+        <w:jc w:val="center"/>
+        <w:rPr>
+          <w:rFonts w:hint="eastAsia"/>
+          <w:lang w:eastAsia="zh-CN"/>
+        </w:rPr>
+      </w:pPr>
+      <w:r>
+        <w:rPr>
+          <w:rFonts w:hint="eastAsia"/>
+          <w:lang w:eastAsia="zh-CN"/>
+        </w:rPr>
+        <w:t>2018 Error metric                                  2017 Error metric</w:t>
+      </w:r>
     </w:p>
     <w:p>
       <w:pPr>
@@ -1259,43 +4601,484 @@
       </w:pPr>
       <w:r>
         <w:rPr>
+          <w:rFonts w:hint="eastAsia"/>
+          <w:lang w:eastAsia="zh-CN"/>
+        </w:rPr>
+        <w:t>According to the error metric, the value of each indicator is very similar. So the performance on the both datasets is well.</w:t>
+      </w:r>
+      <w:r>
+        <w:rPr>
           <w:color w:val="FF0000"/>
         </w:rPr>
-        <w:t xml:space="preserve">According to the error metric, </w:t>
-      </w:r>
-    </w:p>
-    <w:p/>
-    <w:p>
-      <w:pPr>
-        <w:pStyle w:val="Heading1"/>
-      </w:pPr>
+        <w:t xml:space="preserve"> </w:t>
+      </w:r>
+    </w:p>
+    <w:p>
+      <w:pPr>
+        <w:pStyle w:val="3"/>
+        <w:spacing w:line="240" w:lineRule="auto"/>
+        <w:rPr>
+          <w:rFonts w:hint="eastAsia"/>
+          <w:sz w:val="24"/>
+          <w:szCs w:val="24"/>
+          <w:lang w:eastAsia="zh-CN"/>
+        </w:rPr>
+      </w:pPr>
+      <w:bookmarkStart w:id="15" w:name="_Toc144735483"/>
+      <w:proofErr w:type="gramStart"/>
+      <w:r>
+        <w:rPr>
+          <w:rFonts w:hint="eastAsia"/>
+          <w:sz w:val="24"/>
+          <w:szCs w:val="24"/>
+          <w:lang w:eastAsia="zh-CN"/>
+        </w:rPr>
+        <w:t>ARMA(</w:t>
+      </w:r>
+      <w:proofErr w:type="gramEnd"/>
+      <w:r>
+        <w:rPr>
+          <w:rFonts w:hint="eastAsia"/>
+          <w:sz w:val="24"/>
+          <w:szCs w:val="24"/>
+          <w:lang w:eastAsia="zh-CN"/>
+        </w:rPr>
+        <w:t>3,2) + Seasonality</w:t>
+      </w:r>
+      <w:bookmarkEnd w:id="15"/>
+    </w:p>
+    <w:p>
+      <w:pPr>
+        <w:rPr>
+          <w:rFonts w:hint="eastAsia"/>
+          <w:lang w:eastAsia="zh-CN"/>
+        </w:rPr>
+      </w:pPr>
+      <w:r>
+        <w:rPr>
+          <w:noProof/>
+          <w:lang w:val="en-US" w:eastAsia="zh-CN"/>
+        </w:rPr>
+        <w:drawing>
+          <wp:inline distT="0" distB="0" distL="0" distR="0" wp14:anchorId="33256622" wp14:editId="687AFED3">
+            <wp:extent cx="5445369" cy="1547446"/>
+            <wp:effectExtent l="0" t="0" r="3175" b="0"/>
+            <wp:docPr id="51" name="图片 51"/>
+            <wp:cNvGraphicFramePr>
+              <a:graphicFrameLocks xmlns:a="http://schemas.openxmlformats.org/drawingml/2006/main" noChangeAspect="1"/>
+            </wp:cNvGraphicFramePr>
+            <a:graphic xmlns:a="http://schemas.openxmlformats.org/drawingml/2006/main">
+              <a:graphicData uri="http://schemas.openxmlformats.org/drawingml/2006/picture">
+                <pic:pic xmlns:pic="http://schemas.openxmlformats.org/drawingml/2006/picture">
+                  <pic:nvPicPr>
+                    <pic:cNvPr id="0" name=""/>
+                    <pic:cNvPicPr/>
+                  </pic:nvPicPr>
+                  <pic:blipFill rotWithShape="1">
+                    <a:blip r:embed="rId31"/>
+                    <a:srcRect r="638" b="12871"/>
+                    <a:stretch/>
+                  </pic:blipFill>
+                  <pic:spPr bwMode="auto">
+                    <a:xfrm>
+                      <a:off x="0" y="0"/>
+                      <a:ext cx="5451360" cy="1549149"/>
+                    </a:xfrm>
+                    <a:prstGeom prst="rect">
+                      <a:avLst/>
+                    </a:prstGeom>
+                    <a:ln>
+                      <a:noFill/>
+                    </a:ln>
+                    <a:extLst>
+                      <a:ext uri="{53640926-AAD7-44D8-BBD7-CCE9431645EC}">
+                        <a14:shadowObscured xmlns:a14="http://schemas.microsoft.com/office/drawing/2010/main"/>
+                      </a:ext>
+                    </a:extLst>
+                  </pic:spPr>
+                </pic:pic>
+              </a:graphicData>
+            </a:graphic>
+          </wp:inline>
+        </w:drawing>
+      </w:r>
+    </w:p>
+    <w:p>
+      <w:pPr>
+        <w:jc w:val="center"/>
+        <w:rPr>
+          <w:rFonts w:hint="eastAsia"/>
+          <w:b/>
+          <w:i/>
+          <w:lang w:eastAsia="zh-CN"/>
+        </w:rPr>
+      </w:pPr>
+      <w:r>
+        <w:rPr>
+          <w:rFonts w:hint="eastAsia"/>
+          <w:b/>
+          <w:i/>
+          <w:lang w:eastAsia="zh-CN"/>
+        </w:rPr>
+        <w:t>Whole dataset fitting result</w:t>
+      </w:r>
+    </w:p>
+    <w:p>
+      <w:pPr>
+        <w:rPr>
+          <w:rFonts w:hint="eastAsia"/>
+          <w:lang w:eastAsia="zh-CN"/>
+        </w:rPr>
+      </w:pPr>
+      <w:r>
+        <w:rPr>
+          <w:noProof/>
+          <w:lang w:val="en-US" w:eastAsia="zh-CN"/>
+        </w:rPr>
+        <w:drawing>
+          <wp:inline distT="0" distB="0" distL="0" distR="0" wp14:anchorId="691C8F68" wp14:editId="64D711A4">
+            <wp:extent cx="5445369" cy="1400907"/>
+            <wp:effectExtent l="0" t="0" r="3175" b="8890"/>
+            <wp:docPr id="50" name="图片 50"/>
+            <wp:cNvGraphicFramePr>
+              <a:graphicFrameLocks xmlns:a="http://schemas.openxmlformats.org/drawingml/2006/main" noChangeAspect="1"/>
+            </wp:cNvGraphicFramePr>
+            <a:graphic xmlns:a="http://schemas.openxmlformats.org/drawingml/2006/main">
+              <a:graphicData uri="http://schemas.openxmlformats.org/drawingml/2006/picture">
+                <pic:pic xmlns:pic="http://schemas.openxmlformats.org/drawingml/2006/picture">
+                  <pic:nvPicPr>
+                    <pic:cNvPr id="0" name=""/>
+                    <pic:cNvPicPr/>
+                  </pic:nvPicPr>
+                  <pic:blipFill rotWithShape="1">
+                    <a:blip r:embed="rId32"/>
+                    <a:srcRect l="535" t="11000" b="9329"/>
+                    <a:stretch/>
+                  </pic:blipFill>
+                  <pic:spPr bwMode="auto">
+                    <a:xfrm>
+                      <a:off x="0" y="0"/>
+                      <a:ext cx="5457031" cy="1403907"/>
+                    </a:xfrm>
+                    <a:prstGeom prst="rect">
+                      <a:avLst/>
+                    </a:prstGeom>
+                    <a:ln>
+                      <a:noFill/>
+                    </a:ln>
+                    <a:extLst>
+                      <a:ext uri="{53640926-AAD7-44D8-BBD7-CCE9431645EC}">
+                        <a14:shadowObscured xmlns:a14="http://schemas.microsoft.com/office/drawing/2010/main"/>
+                      </a:ext>
+                    </a:extLst>
+                  </pic:spPr>
+                </pic:pic>
+              </a:graphicData>
+            </a:graphic>
+          </wp:inline>
+        </w:drawing>
+      </w:r>
+    </w:p>
+    <w:p>
+      <w:pPr>
+        <w:jc w:val="center"/>
+        <w:rPr>
+          <w:rFonts w:hint="eastAsia"/>
+          <w:b/>
+          <w:i/>
+          <w:lang w:eastAsia="zh-CN"/>
+        </w:rPr>
+      </w:pPr>
+      <w:r>
+        <w:rPr>
+          <w:rFonts w:hint="eastAsia"/>
+          <w:b/>
+          <w:i/>
+          <w:lang w:eastAsia="zh-CN"/>
+        </w:rPr>
+        <w:t>Partial dataset fitting results</w:t>
+      </w:r>
+    </w:p>
+    <w:p>
+      <w:pPr>
+        <w:jc w:val="center"/>
+        <w:rPr>
+          <w:rFonts w:hint="eastAsia"/>
+          <w:lang w:eastAsia="zh-CN"/>
+        </w:rPr>
+      </w:pPr>
+      <w:r>
+        <w:rPr>
+          <w:noProof/>
+          <w:lang w:val="en-US" w:eastAsia="zh-CN"/>
+        </w:rPr>
+        <w:lastRenderedPageBreak/>
+        <w:drawing>
+          <wp:inline distT="0" distB="0" distL="0" distR="0" wp14:anchorId="5F4C9827" wp14:editId="288F7E4B">
+            <wp:extent cx="2116015" cy="820423"/>
+            <wp:effectExtent l="0" t="0" r="0" b="0"/>
+            <wp:docPr id="49" name="图片 49"/>
+            <wp:cNvGraphicFramePr>
+              <a:graphicFrameLocks xmlns:a="http://schemas.openxmlformats.org/drawingml/2006/main" noChangeAspect="1"/>
+            </wp:cNvGraphicFramePr>
+            <a:graphic xmlns:a="http://schemas.openxmlformats.org/drawingml/2006/main">
+              <a:graphicData uri="http://schemas.openxmlformats.org/drawingml/2006/picture">
+                <pic:pic xmlns:pic="http://schemas.openxmlformats.org/drawingml/2006/picture">
+                  <pic:nvPicPr>
+                    <pic:cNvPr id="0" name=""/>
+                    <pic:cNvPicPr/>
+                  </pic:nvPicPr>
+                  <pic:blipFill rotWithShape="1">
+                    <a:blip r:embed="rId33"/>
+                    <a:srcRect l="2652" t="14664" r="1591" b="28173"/>
+                    <a:stretch/>
+                  </pic:blipFill>
+                  <pic:spPr bwMode="auto">
+                    <a:xfrm>
+                      <a:off x="0" y="0"/>
+                      <a:ext cx="2123312" cy="823252"/>
+                    </a:xfrm>
+                    <a:prstGeom prst="rect">
+                      <a:avLst/>
+                    </a:prstGeom>
+                    <a:ln>
+                      <a:noFill/>
+                    </a:ln>
+                    <a:extLst>
+                      <a:ext uri="{53640926-AAD7-44D8-BBD7-CCE9431645EC}">
+                        <a14:shadowObscured xmlns:a14="http://schemas.microsoft.com/office/drawing/2010/main"/>
+                      </a:ext>
+                    </a:extLst>
+                  </pic:spPr>
+                </pic:pic>
+              </a:graphicData>
+            </a:graphic>
+          </wp:inline>
+        </w:drawing>
+      </w:r>
+      <w:r>
+        <w:rPr>
+          <w:rFonts w:hint="eastAsia"/>
+          <w:lang w:eastAsia="zh-CN"/>
+        </w:rPr>
+        <w:t xml:space="preserve">         </w:t>
+      </w:r>
+      <w:r>
+        <w:rPr>
+          <w:noProof/>
+          <w:lang w:val="en-US" w:eastAsia="zh-CN"/>
+        </w:rPr>
+        <w:drawing>
+          <wp:inline distT="0" distB="0" distL="0" distR="0" wp14:anchorId="70735DCC" wp14:editId="14E25BFD">
+            <wp:extent cx="2162906" cy="838200"/>
+            <wp:effectExtent l="0" t="0" r="8890" b="0"/>
+            <wp:docPr id="53" name="图片 53"/>
+            <wp:cNvGraphicFramePr>
+              <a:graphicFrameLocks xmlns:a="http://schemas.openxmlformats.org/drawingml/2006/main" noChangeAspect="1"/>
+            </wp:cNvGraphicFramePr>
+            <a:graphic xmlns:a="http://schemas.openxmlformats.org/drawingml/2006/main">
+              <a:graphicData uri="http://schemas.openxmlformats.org/drawingml/2006/picture">
+                <pic:pic xmlns:pic="http://schemas.openxmlformats.org/drawingml/2006/picture">
+                  <pic:nvPicPr>
+                    <pic:cNvPr id="0" name=""/>
+                    <pic:cNvPicPr/>
+                  </pic:nvPicPr>
+                  <pic:blipFill rotWithShape="1">
+                    <a:blip r:embed="rId27"/>
+                    <a:srcRect l="29174" t="21296" b="35201"/>
+                    <a:stretch/>
+                  </pic:blipFill>
+                  <pic:spPr bwMode="auto">
+                    <a:xfrm>
+                      <a:off x="0" y="0"/>
+                      <a:ext cx="2164152" cy="838683"/>
+                    </a:xfrm>
+                    <a:prstGeom prst="rect">
+                      <a:avLst/>
+                    </a:prstGeom>
+                    <a:ln>
+                      <a:noFill/>
+                    </a:ln>
+                    <a:extLst>
+                      <a:ext uri="{53640926-AAD7-44D8-BBD7-CCE9431645EC}">
+                        <a14:shadowObscured xmlns:a14="http://schemas.microsoft.com/office/drawing/2010/main"/>
+                      </a:ext>
+                    </a:extLst>
+                  </pic:spPr>
+                </pic:pic>
+              </a:graphicData>
+            </a:graphic>
+          </wp:inline>
+        </w:drawing>
+      </w:r>
+    </w:p>
+    <w:p>
+      <w:pPr>
+        <w:jc w:val="center"/>
+        <w:rPr>
+          <w:rFonts w:hint="eastAsia"/>
+          <w:lang w:eastAsia="zh-CN"/>
+        </w:rPr>
+      </w:pPr>
+      <w:r>
+        <w:rPr>
+          <w:rFonts w:hint="eastAsia"/>
+          <w:lang w:eastAsia="zh-CN"/>
+        </w:rPr>
+        <w:t>2018 Error metric                                  2017 Error metric</w:t>
+      </w:r>
+    </w:p>
+    <w:p>
+      <w:pPr>
+        <w:rPr>
+          <w:rFonts w:hint="eastAsia"/>
+          <w:color w:val="FF0000"/>
+          <w:lang w:eastAsia="zh-CN"/>
+        </w:rPr>
+      </w:pPr>
+      <w:r>
+        <w:rPr>
+          <w:rFonts w:hint="eastAsia"/>
+          <w:lang w:eastAsia="zh-CN"/>
+        </w:rPr>
+        <w:t>According to the error metric</w:t>
+      </w:r>
+      <w:r>
+        <w:rPr>
+          <w:rFonts w:hint="eastAsia"/>
+          <w:lang w:eastAsia="zh-CN"/>
+        </w:rPr>
+        <w:t>s</w:t>
+      </w:r>
+      <w:r>
+        <w:rPr>
+          <w:rFonts w:hint="eastAsia"/>
+          <w:lang w:eastAsia="zh-CN"/>
+        </w:rPr>
+        <w:t>, the value</w:t>
+      </w:r>
+      <w:r>
+        <w:rPr>
+          <w:rFonts w:hint="eastAsia"/>
+          <w:lang w:eastAsia="zh-CN"/>
+        </w:rPr>
+        <w:t>s</w:t>
+      </w:r>
+      <w:r>
+        <w:rPr>
+          <w:rFonts w:hint="eastAsia"/>
+          <w:lang w:eastAsia="zh-CN"/>
+        </w:rPr>
+        <w:t xml:space="preserve"> of</w:t>
+      </w:r>
+      <w:r>
+        <w:rPr>
+          <w:rFonts w:hint="eastAsia"/>
+          <w:lang w:eastAsia="zh-CN"/>
+        </w:rPr>
+        <w:t xml:space="preserve"> the</w:t>
+      </w:r>
+      <w:r>
+        <w:rPr>
+          <w:rFonts w:hint="eastAsia"/>
+          <w:lang w:eastAsia="zh-CN"/>
+        </w:rPr>
+        <w:t xml:space="preserve"> indicator </w:t>
+      </w:r>
+      <w:r>
+        <w:rPr>
+          <w:rFonts w:hint="eastAsia"/>
+          <w:lang w:eastAsia="zh-CN"/>
+        </w:rPr>
+        <w:t>are</w:t>
+      </w:r>
+      <w:r>
+        <w:rPr>
+          <w:rFonts w:hint="eastAsia"/>
+          <w:lang w:eastAsia="zh-CN"/>
+        </w:rPr>
+        <w:t xml:space="preserve"> very similar. So the performance on the both datasets is well.</w:t>
+      </w:r>
+      <w:r>
+        <w:rPr>
+          <w:color w:val="FF0000"/>
+        </w:rPr>
+        <w:t xml:space="preserve"> </w:t>
+      </w:r>
+    </w:p>
+    <w:p>
+      <w:pPr>
+        <w:pStyle w:val="1"/>
+      </w:pPr>
+      <w:bookmarkStart w:id="16" w:name="_Toc144735484"/>
       <w:r>
         <w:t>Solar Farm Dataset</w:t>
       </w:r>
-    </w:p>
-    <w:p>
-      <w:pPr>
-        <w:pStyle w:val="Heading2"/>
-      </w:pPr>
-      <w:r>
+      <w:bookmarkEnd w:id="16"/>
+    </w:p>
+    <w:p>
+      <w:pPr>
+        <w:pStyle w:val="2"/>
+        <w:rPr>
+          <w:rFonts w:asciiTheme="minorHAnsi" w:hAnsiTheme="minorHAnsi" w:cstheme="minorHAnsi"/>
+        </w:rPr>
+      </w:pPr>
+      <w:bookmarkStart w:id="17" w:name="_Toc144735485"/>
+      <w:r>
+        <w:rPr>
+          <w:rFonts w:asciiTheme="minorHAnsi" w:hAnsiTheme="minorHAnsi" w:cstheme="minorHAnsi"/>
+        </w:rPr>
         <w:t>Task 1: Find frequencies</w:t>
       </w:r>
-    </w:p>
-    <w:p>
-      <w:r>
-        <w:t xml:space="preserve">Copy the Farm Dataset to </w:t>
-      </w:r>
-      <w:r>
+      <w:bookmarkEnd w:id="17"/>
+    </w:p>
+    <w:p>
+      <w:r>
+        <w:t>Copy the Farm Dataset to</w:t>
+      </w:r>
+      <w:r>
+        <w:rPr>
+          <w:b/>
+          <w:i/>
+        </w:rPr>
+        <w:t xml:space="preserve"> </w:t>
+      </w:r>
+      <w:proofErr w:type="spellStart"/>
+      <w:r>
+        <w:rPr>
+          <w:b/>
+          <w:i/>
+        </w:rPr>
         <w:t>Power_SpectrumGeneric</w:t>
       </w:r>
-      <w:r>
-        <w:t xml:space="preserve"> file to get the frequencies, the number of objects equals 105120, and the frequencies is 10000, we got the frequencies like the graph below.</w:t>
-      </w:r>
-    </w:p>
-    <w:p>
+      <w:proofErr w:type="spellEnd"/>
+      <w:r>
+        <w:rPr>
+          <w:b/>
+          <w:i/>
+        </w:rPr>
+        <w:t xml:space="preserve"> </w:t>
+      </w:r>
+      <w:r>
+        <w:t xml:space="preserve">file to get the frequencies, the number of objects equals 105120, and the frequencies is </w:t>
+      </w:r>
+      <w:proofErr w:type="gramStart"/>
+      <w:r>
+        <w:t>10000,</w:t>
+      </w:r>
+      <w:proofErr w:type="gramEnd"/>
+      <w:r>
+        <w:t xml:space="preserve"> we got the frequencies like the graph below.</w:t>
+      </w:r>
+    </w:p>
+    <w:p>
+      <w:pPr>
+        <w:jc w:val="center"/>
+      </w:pPr>
       <w:r>
         <w:rPr>
           <w:noProof/>
+          <w:lang w:val="en-US" w:eastAsia="zh-CN"/>
         </w:rPr>
         <w:drawing>
           <wp:inline distT="0" distB="0" distL="0" distR="0" wp14:anchorId="20B6F791" wp14:editId="26443D3C">
@@ -1315,7 +5098,7 @@
                     </pic:cNvPicPr>
                   </pic:nvPicPr>
                   <pic:blipFill rotWithShape="1">
-                    <a:blip r:embed="rId22" cstate="print">
+                    <a:blip r:embed="rId34" cstate="print">
                       <a:extLst>
                         <a:ext uri="{28A0092B-C50C-407E-A947-70E740481C1C}">
                           <a14:useLocalDpi xmlns:a14="http://schemas.microsoft.com/office/drawing/2010/main" val="0"/>
@@ -1351,19 +5134,41 @@
       </w:r>
     </w:p>
     <w:p>
-      <w:r>
-        <w:t xml:space="preserve">It could be easily found that the most important frequencies are around 100, it seems there are some frequencies around 0 also hold higher power value. </w:t>
-      </w:r>
-      <w:r>
-        <w:t>We use the value 2 to filter the most important frequencies, the results could be get like below.</w:t>
-      </w:r>
-    </w:p>
-    <w:p>
+      <w:pPr>
+        <w:jc w:val="both"/>
+      </w:pPr>
+      <w:r>
+        <w:t xml:space="preserve">It could be easily found that the most important frequencies are around </w:t>
+      </w:r>
+      <w:proofErr w:type="gramStart"/>
+      <w:r>
+        <w:t>100,</w:t>
+      </w:r>
+      <w:proofErr w:type="gramEnd"/>
+      <w:r>
+        <w:t xml:space="preserve"> it seems there are some frequencies around 0 also hold higher power value. </w:t>
+      </w:r>
+      <w:r>
+        <w:t xml:space="preserve">We use the value 2 to filter the most important </w:t>
+      </w:r>
+      <w:proofErr w:type="gramStart"/>
+      <w:r>
+        <w:t>frequencies,</w:t>
+      </w:r>
+      <w:proofErr w:type="gramEnd"/>
+      <w:r>
+        <w:t xml:space="preserve"> the results could be get like below.</w:t>
+      </w:r>
+    </w:p>
+    <w:p>
+      <w:pPr>
+        <w:jc w:val="center"/>
+      </w:pPr>
       <w:r>
         <w:rPr>
           <w:noProof/>
-        </w:rPr>
-        <w:lastRenderedPageBreak/>
+          <w:lang w:val="en-US" w:eastAsia="zh-CN"/>
+        </w:rPr>
         <w:drawing>
           <wp:inline distT="0" distB="0" distL="0" distR="0" wp14:anchorId="22EDEC2F" wp14:editId="1C8A8232">
             <wp:extent cx="3708400" cy="1123456"/>
@@ -1382,7 +5187,7 @@
                     </pic:cNvPicPr>
                   </pic:nvPicPr>
                   <pic:blipFill>
-                    <a:blip r:embed="rId23">
+                    <a:blip r:embed="rId35">
                       <a:extLst>
                         <a:ext uri="{28A0092B-C50C-407E-A947-70E740481C1C}">
                           <a14:useLocalDpi xmlns:a14="http://schemas.microsoft.com/office/drawing/2010/main" val="0"/>
@@ -1416,11 +5221,19 @@
     </w:p>
     <w:p>
       <w:pPr>
-        <w:pStyle w:val="Heading2"/>
-      </w:pPr>
-      <w:r>
+        <w:pStyle w:val="2"/>
+        <w:rPr>
+          <w:rFonts w:asciiTheme="minorHAnsi" w:hAnsiTheme="minorHAnsi" w:cstheme="minorHAnsi"/>
+        </w:rPr>
+      </w:pPr>
+      <w:bookmarkStart w:id="18" w:name="_Toc144735486"/>
+      <w:r>
+        <w:rPr>
+          <w:rFonts w:asciiTheme="minorHAnsi" w:hAnsiTheme="minorHAnsi" w:cstheme="minorHAnsi"/>
+        </w:rPr>
         <w:t>Task 2: Make seasonality</w:t>
       </w:r>
+      <w:bookmarkEnd w:id="18"/>
     </w:p>
     <w:p>
       <w:r>
@@ -1428,9 +5241,13 @@
       </w:r>
     </w:p>
     <w:p>
+      <w:pPr>
+        <w:jc w:val="center"/>
+      </w:pPr>
       <w:r>
         <w:rPr>
           <w:noProof/>
+          <w:lang w:val="en-US" w:eastAsia="zh-CN"/>
         </w:rPr>
         <w:drawing>
           <wp:inline distT="0" distB="0" distL="0" distR="0" wp14:anchorId="08B177B5" wp14:editId="1B4A0F6E">
@@ -1450,7 +5267,7 @@
                     </pic:cNvPicPr>
                   </pic:nvPicPr>
                   <pic:blipFill>
-                    <a:blip r:embed="rId24">
+                    <a:blip r:embed="rId36">
                       <a:extLst>
                         <a:ext uri="{28A0092B-C50C-407E-A947-70E740481C1C}">
                           <a14:useLocalDpi xmlns:a14="http://schemas.microsoft.com/office/drawing/2010/main" val="0"/>
@@ -1491,7 +5308,9 @@
       <w:r>
         <w:rPr>
           <w:noProof/>
-        </w:rPr>
+          <w:lang w:val="en-US" w:eastAsia="zh-CN"/>
+        </w:rPr>
+        <w:lastRenderedPageBreak/>
         <w:drawing>
           <wp:inline distT="0" distB="0" distL="0" distR="0" wp14:anchorId="033EBD0A" wp14:editId="18E6E674">
             <wp:extent cx="5731510" cy="1595022"/>
@@ -1510,7 +5329,7 @@
                     </pic:cNvPicPr>
                   </pic:nvPicPr>
                   <pic:blipFill>
-                    <a:blip r:embed="rId25" cstate="print">
+                    <a:blip r:embed="rId37" cstate="print">
                       <a:extLst>
                         <a:ext uri="{28A0092B-C50C-407E-A947-70E740481C1C}">
                           <a14:useLocalDpi xmlns:a14="http://schemas.microsoft.com/office/drawing/2010/main" val="0"/>
@@ -1546,6 +5365,7 @@
       <w:r>
         <w:rPr>
           <w:noProof/>
+          <w:lang w:val="en-US" w:eastAsia="zh-CN"/>
         </w:rPr>
         <w:drawing>
           <wp:inline distT="0" distB="0" distL="0" distR="0" wp14:anchorId="6D239DFF" wp14:editId="0A7136C7">
@@ -1565,7 +5385,7 @@
                     </pic:cNvPicPr>
                   </pic:nvPicPr>
                   <pic:blipFill>
-                    <a:blip r:embed="rId26" cstate="print">
+                    <a:blip r:embed="rId38" cstate="print">
                       <a:extLst>
                         <a:ext uri="{28A0092B-C50C-407E-A947-70E740481C1C}">
                           <a14:useLocalDpi xmlns:a14="http://schemas.microsoft.com/office/drawing/2010/main" val="0"/>
@@ -1597,26 +5417,45 @@
         </w:drawing>
       </w:r>
     </w:p>
-    <w:p/>
-    <w:p>
-      <w:r>
-        <w:t>According to the graphs above, the seasonality could capture the pattern of the original dataset, but it seems has a big gap in the middle of the datasets.</w:t>
-      </w:r>
-    </w:p>
-    <w:p>
-      <w:r>
-        <w:t xml:space="preserve"> </w:t>
-      </w:r>
-    </w:p>
-    <w:p>
-      <w:pPr>
-        <w:pStyle w:val="Heading2"/>
-      </w:pPr>
-      <w:r>
+    <w:p>
+      <w:pPr>
+        <w:rPr>
+          <w:rFonts w:hint="eastAsia"/>
+          <w:lang w:eastAsia="zh-CN"/>
+        </w:rPr>
+      </w:pPr>
+      <w:r>
+        <w:t xml:space="preserve">According to the graphs above, the seasonality could capture the pattern of the original dataset, but it seems </w:t>
+      </w:r>
+      <w:proofErr w:type="gramStart"/>
+      <w:r>
+        <w:t>has</w:t>
+      </w:r>
+      <w:proofErr w:type="gramEnd"/>
+      <w:r>
+        <w:t xml:space="preserve"> a big gap in the middle of the datasets.</w:t>
+      </w:r>
+    </w:p>
+    <w:p>
+      <w:pPr>
+        <w:pStyle w:val="2"/>
+        <w:rPr>
+          <w:rFonts w:asciiTheme="minorHAnsi" w:hAnsiTheme="minorHAnsi" w:cstheme="minorHAnsi"/>
+        </w:rPr>
+      </w:pPr>
+      <w:bookmarkStart w:id="19" w:name="_Toc144735487"/>
+      <w:r>
+        <w:rPr>
+          <w:rFonts w:asciiTheme="minorHAnsi" w:hAnsiTheme="minorHAnsi" w:cstheme="minorHAnsi"/>
+        </w:rPr>
         <w:t>Task 3: ARIMA coefficients</w:t>
       </w:r>
-    </w:p>
-    <w:p>
+      <w:bookmarkEnd w:id="19"/>
+    </w:p>
+    <w:p>
+      <w:pPr>
+        <w:jc w:val="both"/>
+      </w:pPr>
       <w:r>
         <w:t xml:space="preserve">After getting </w:t>
       </w:r>
@@ -1628,11 +5467,17 @@
       </w:r>
     </w:p>
     <w:p>
+      <w:pPr>
+        <w:rPr>
+          <w:rFonts w:hint="eastAsia"/>
+          <w:lang w:eastAsia="zh-CN"/>
+        </w:rPr>
+      </w:pPr>
       <w:r>
         <w:rPr>
           <w:noProof/>
-        </w:rPr>
-        <w:lastRenderedPageBreak/>
+          <w:lang w:val="en-US" w:eastAsia="zh-CN"/>
+        </w:rPr>
         <w:drawing>
           <wp:inline distT="0" distB="0" distL="0" distR="0" wp14:anchorId="1433D634" wp14:editId="569553ED">
             <wp:extent cx="2755029" cy="1823954"/>
@@ -1651,7 +5496,7 @@
                     </pic:cNvPicPr>
                   </pic:nvPicPr>
                   <pic:blipFill rotWithShape="1">
-                    <a:blip r:embed="rId27">
+                    <a:blip r:embed="rId39">
                       <a:extLst>
                         <a:ext uri="{28A0092B-C50C-407E-A947-70E740481C1C}">
                           <a14:useLocalDpi xmlns:a14="http://schemas.microsoft.com/office/drawing/2010/main" val="0"/>
@@ -1688,6 +5533,7 @@
       <w:r>
         <w:rPr>
           <w:noProof/>
+          <w:lang w:val="en-US" w:eastAsia="zh-CN"/>
         </w:rPr>
         <w:drawing>
           <wp:inline distT="0" distB="0" distL="0" distR="0" wp14:anchorId="60B307E3" wp14:editId="36DB7BDE">
@@ -1707,7 +5553,7 @@
                     </pic:cNvPicPr>
                   </pic:nvPicPr>
                   <pic:blipFill>
-                    <a:blip r:embed="rId28">
+                    <a:blip r:embed="rId40">
                       <a:extLst>
                         <a:ext uri="{28A0092B-C50C-407E-A947-70E740481C1C}">
                           <a14:useLocalDpi xmlns:a14="http://schemas.microsoft.com/office/drawing/2010/main" val="0"/>
@@ -1739,7 +5585,6 @@
         </w:drawing>
       </w:r>
     </w:p>
-    <w:p/>
     <w:p>
       <w:r>
         <w:t xml:space="preserve">According the graphs </w:t>
@@ -1758,14 +5603,18 @@
       </w:r>
     </w:p>
     <w:p>
+      <w:pPr>
+        <w:jc w:val="center"/>
+      </w:pPr>
       <w:r>
         <w:rPr>
           <w:noProof/>
+          <w:lang w:val="en-US" w:eastAsia="zh-CN"/>
         </w:rPr>
         <w:drawing>
-          <wp:inline distT="0" distB="0" distL="0" distR="0" wp14:anchorId="48A2D74C" wp14:editId="419DC8D8">
-            <wp:extent cx="3067050" cy="1838325"/>
-            <wp:effectExtent l="0" t="0" r="0" b="9525"/>
+          <wp:inline distT="0" distB="0" distL="0" distR="0" wp14:anchorId="48A2D74C" wp14:editId="317F2865">
+            <wp:extent cx="2275493" cy="1363882"/>
+            <wp:effectExtent l="0" t="0" r="0" b="8255"/>
             <wp:docPr id="26" name="Picture 26" descr="Alt text"/>
             <wp:cNvGraphicFramePr>
               <a:graphicFrameLocks xmlns:a="http://schemas.openxmlformats.org/drawingml/2006/main" noChangeAspect="1"/>
@@ -1780,7 +5629,7 @@
                     </pic:cNvPicPr>
                   </pic:nvPicPr>
                   <pic:blipFill>
-                    <a:blip r:embed="rId29">
+                    <a:blip r:embed="rId41">
                       <a:extLst>
                         <a:ext uri="{28A0092B-C50C-407E-A947-70E740481C1C}">
                           <a14:useLocalDpi xmlns:a14="http://schemas.microsoft.com/office/drawing/2010/main" val="0"/>
@@ -1795,7 +5644,7 @@
                   <pic:spPr bwMode="auto">
                     <a:xfrm>
                       <a:off x="0" y="0"/>
-                      <a:ext cx="3067050" cy="1838325"/>
+                      <a:ext cx="2280036" cy="1366605"/>
                     </a:xfrm>
                     <a:prstGeom prst="rect">
                       <a:avLst/>
@@ -1813,14 +5662,39 @@
       </w:r>
     </w:p>
     <w:p>
-      <w:r>
-        <w:t>According to the graph above, we could know the pvalue of co</w:t>
+      <w:pPr>
+        <w:jc w:val="both"/>
+      </w:pPr>
+      <w:r>
+        <w:lastRenderedPageBreak/>
+        <w:t xml:space="preserve">According to the graph above, we could know the </w:t>
+      </w:r>
+      <w:proofErr w:type="spellStart"/>
+      <w:r>
+        <w:t>pvalue</w:t>
+      </w:r>
+      <w:proofErr w:type="spellEnd"/>
+      <w:r>
+        <w:t xml:space="preserve"> of co</w:t>
       </w:r>
       <w:r>
         <w:t>n</w:t>
       </w:r>
       <w:r>
-        <w:t xml:space="preserve">stant is greater than 0.05, which means no significant in this case, so the constant should be ignored. </w:t>
+        <w:t xml:space="preserve">stant is greater than 0.05, which means no </w:t>
+      </w:r>
+      <w:r>
+        <w:t>signif</w:t>
+      </w:r>
+      <w:r>
+        <w:rPr>
+          <w:rFonts w:hint="eastAsia"/>
+          <w:lang w:eastAsia="zh-CN"/>
+        </w:rPr>
+        <w:t>i</w:t>
+      </w:r>
+      <w:r>
+        <w:t xml:space="preserve">cant in this case, so the constant should be ignored. </w:t>
       </w:r>
       <w:r>
         <w:t>C</w:t>
@@ -1833,14 +5707,18 @@
       </w:r>
     </w:p>
     <w:p>
+      <w:pPr>
+        <w:jc w:val="center"/>
+      </w:pPr>
       <w:r>
         <w:rPr>
           <w:noProof/>
+          <w:lang w:val="en-US" w:eastAsia="zh-CN"/>
         </w:rPr>
         <w:drawing>
-          <wp:inline distT="0" distB="0" distL="0" distR="0" wp14:anchorId="440F3AB2" wp14:editId="3E7028AF">
-            <wp:extent cx="2952750" cy="1524000"/>
-            <wp:effectExtent l="0" t="0" r="0" b="0"/>
+          <wp:inline distT="0" distB="0" distL="0" distR="0" wp14:anchorId="440F3AB2" wp14:editId="4AFD2A5F">
+            <wp:extent cx="2612781" cy="1348532"/>
+            <wp:effectExtent l="0" t="0" r="0" b="4445"/>
             <wp:docPr id="27" name="Picture 27" descr="Alt text"/>
             <wp:cNvGraphicFramePr>
               <a:graphicFrameLocks xmlns:a="http://schemas.openxmlformats.org/drawingml/2006/main" noChangeAspect="1"/>
@@ -1855,7 +5733,7 @@
                     </pic:cNvPicPr>
                   </pic:nvPicPr>
                   <pic:blipFill>
-                    <a:blip r:embed="rId30">
+                    <a:blip r:embed="rId42">
                       <a:extLst>
                         <a:ext uri="{28A0092B-C50C-407E-A947-70E740481C1C}">
                           <a14:useLocalDpi xmlns:a14="http://schemas.microsoft.com/office/drawing/2010/main" val="0"/>
@@ -1870,7 +5748,7 @@
                   <pic:spPr bwMode="auto">
                     <a:xfrm>
                       <a:off x="0" y="0"/>
-                      <a:ext cx="2952750" cy="1524000"/>
+                      <a:ext cx="2612781" cy="1348532"/>
                     </a:xfrm>
                     <a:prstGeom prst="rect">
                       <a:avLst/>
@@ -1896,6 +5774,7 @@
       <w:r>
         <w:rPr>
           <w:noProof/>
+          <w:lang w:val="en-US" w:eastAsia="zh-CN"/>
         </w:rPr>
         <w:drawing>
           <wp:inline distT="0" distB="0" distL="0" distR="0" wp14:anchorId="4762BA9B" wp14:editId="43132892">
@@ -1915,7 +5794,7 @@
                     </pic:cNvPicPr>
                   </pic:nvPicPr>
                   <pic:blipFill>
-                    <a:blip r:embed="rId31" cstate="print">
+                    <a:blip r:embed="rId43" cstate="print">
                       <a:extLst>
                         <a:ext uri="{28A0092B-C50C-407E-A947-70E740481C1C}">
                           <a14:useLocalDpi xmlns:a14="http://schemas.microsoft.com/office/drawing/2010/main" val="0"/>
@@ -1951,8 +5830,8 @@
       <w:r>
         <w:rPr>
           <w:noProof/>
-        </w:rPr>
-        <w:lastRenderedPageBreak/>
+          <w:lang w:val="en-US" w:eastAsia="zh-CN"/>
+        </w:rPr>
         <w:drawing>
           <wp:inline distT="0" distB="0" distL="0" distR="0" wp14:anchorId="1E8D1BF5" wp14:editId="17E29513">
             <wp:extent cx="5731510" cy="1438910"/>
@@ -1971,7 +5850,7 @@
                     </pic:cNvPicPr>
                   </pic:nvPicPr>
                   <pic:blipFill>
-                    <a:blip r:embed="rId32" cstate="print">
+                    <a:blip r:embed="rId44" cstate="print">
                       <a:extLst>
                         <a:ext uri="{28A0092B-C50C-407E-A947-70E740481C1C}">
                           <a14:useLocalDpi xmlns:a14="http://schemas.microsoft.com/office/drawing/2010/main" val="0"/>
@@ -2005,18 +5884,37 @@
     </w:p>
     <w:p>
       <w:r>
-        <w:t>According to the graphs above, the ARMA(4,1) could fit the residuals very well.</w:t>
-      </w:r>
-    </w:p>
-    <w:p>
-      <w:pPr>
-        <w:pStyle w:val="Heading2"/>
-      </w:pPr>
-      <w:r>
+        <w:t xml:space="preserve">According to the graphs above, the </w:t>
+      </w:r>
+      <w:proofErr w:type="gramStart"/>
+      <w:r>
+        <w:t>ARMA(</w:t>
+      </w:r>
+      <w:proofErr w:type="gramEnd"/>
+      <w:r>
+        <w:t>4,1) could fit the residuals very well.</w:t>
+      </w:r>
+    </w:p>
+    <w:p>
+      <w:pPr>
+        <w:pStyle w:val="2"/>
+        <w:rPr>
+          <w:rFonts w:asciiTheme="minorHAnsi" w:hAnsiTheme="minorHAnsi" w:cstheme="minorHAnsi"/>
+        </w:rPr>
+      </w:pPr>
+      <w:bookmarkStart w:id="20" w:name="_Toc144735488"/>
+      <w:r>
+        <w:rPr>
+          <w:rFonts w:asciiTheme="minorHAnsi" w:hAnsiTheme="minorHAnsi" w:cstheme="minorHAnsi"/>
+        </w:rPr>
         <w:t>Task 4: Final model</w:t>
       </w:r>
-    </w:p>
-    <w:p>
+      <w:bookmarkEnd w:id="20"/>
+    </w:p>
+    <w:p>
+      <w:pPr>
+        <w:jc w:val="both"/>
+      </w:pPr>
       <w:r>
         <w:t>The steps above has split the data into two components, this part will combine them to form the final model. After combining the two components, the final model will fit the original dataset like the picture below</w:t>
       </w:r>
@@ -2025,6 +5923,7 @@
       <w:r>
         <w:rPr>
           <w:noProof/>
+          <w:lang w:val="en-US" w:eastAsia="zh-CN"/>
         </w:rPr>
         <w:drawing>
           <wp:inline distT="0" distB="0" distL="0" distR="0" wp14:anchorId="58D85649" wp14:editId="2F3D5242">
@@ -2044,7 +5943,7 @@
                     </pic:cNvPicPr>
                   </pic:nvPicPr>
                   <pic:blipFill>
-                    <a:blip r:embed="rId33" cstate="print">
+                    <a:blip r:embed="rId45" cstate="print">
                       <a:extLst>
                         <a:ext uri="{28A0092B-C50C-407E-A947-70E740481C1C}">
                           <a14:useLocalDpi xmlns:a14="http://schemas.microsoft.com/office/drawing/2010/main" val="0"/>
@@ -2080,7 +5979,9 @@
       <w:r>
         <w:rPr>
           <w:noProof/>
-        </w:rPr>
+          <w:lang w:val="en-US" w:eastAsia="zh-CN"/>
+        </w:rPr>
+        <w:lastRenderedPageBreak/>
         <w:drawing>
           <wp:inline distT="0" distB="0" distL="0" distR="0" wp14:anchorId="71111914" wp14:editId="7F38369F">
             <wp:extent cx="5731510" cy="1429385"/>
@@ -2099,7 +6000,7 @@
                     </pic:cNvPicPr>
                   </pic:nvPicPr>
                   <pic:blipFill>
-                    <a:blip r:embed="rId34" cstate="print">
+                    <a:blip r:embed="rId46" cstate="print">
                       <a:extLst>
                         <a:ext uri="{28A0092B-C50C-407E-A947-70E740481C1C}">
                           <a14:useLocalDpi xmlns:a14="http://schemas.microsoft.com/office/drawing/2010/main" val="0"/>
@@ -2132,30 +6033,74 @@
       </w:r>
     </w:p>
     <w:p>
+      <w:pPr>
+        <w:rPr>
+          <w:rFonts w:hint="eastAsia"/>
+          <w:lang w:eastAsia="zh-CN"/>
+        </w:rPr>
+      </w:pPr>
       <w:r>
         <w:t xml:space="preserve">According to the </w:t>
       </w:r>
       <w:r>
-        <w:t xml:space="preserve">graphs, </w:t>
-      </w:r>
-    </w:p>
-    <w:p>
-      <w:pPr>
-        <w:pStyle w:val="Heading2"/>
-      </w:pPr>
-      <w:r>
+        <w:t>graphs</w:t>
+      </w:r>
+      <w:r>
+        <w:rPr>
+          <w:rFonts w:hint="eastAsia"/>
+          <w:lang w:eastAsia="zh-CN"/>
+        </w:rPr>
+        <w:t xml:space="preserve"> above, the final model could fit the original dataset very well.</w:t>
+      </w:r>
+    </w:p>
+    <w:p>
+      <w:pPr>
+        <w:pStyle w:val="2"/>
+        <w:rPr>
+          <w:rFonts w:asciiTheme="minorHAnsi" w:hAnsiTheme="minorHAnsi" w:cstheme="minorHAnsi" w:hint="eastAsia"/>
+          <w:lang w:eastAsia="zh-CN"/>
+        </w:rPr>
+      </w:pPr>
+      <w:bookmarkStart w:id="21" w:name="_Toc144735489"/>
+      <w:r>
+        <w:rPr>
+          <w:rFonts w:asciiTheme="minorHAnsi" w:hAnsiTheme="minorHAnsi" w:cstheme="minorHAnsi"/>
+        </w:rPr>
         <w:t>Task 5: Error Metric</w:t>
       </w:r>
-    </w:p>
-    <w:p>
+      <w:bookmarkEnd w:id="21"/>
+    </w:p>
+    <w:p>
+      <w:pPr>
+        <w:rPr>
+          <w:lang w:eastAsia="zh-CN"/>
+        </w:rPr>
+      </w:pPr>
+      <w:r>
+        <w:rPr>
+          <w:rFonts w:hint="eastAsia"/>
+          <w:lang w:eastAsia="zh-CN"/>
+        </w:rPr>
+        <w:t>This part is mainly to calculate the error metric, the values of the error metric like the picture below.</w:t>
+      </w:r>
+    </w:p>
+    <w:p>
+      <w:pPr>
+        <w:jc w:val="center"/>
+        <w:rPr>
+          <w:rFonts w:hint="eastAsia"/>
+          <w:lang w:eastAsia="zh-CN"/>
+        </w:rPr>
+      </w:pPr>
       <w:r>
         <w:rPr>
           <w:noProof/>
+          <w:lang w:val="en-US" w:eastAsia="zh-CN"/>
         </w:rPr>
         <w:drawing>
-          <wp:inline distT="0" distB="0" distL="0" distR="0" wp14:anchorId="2EF1C0EA" wp14:editId="503DB1EC">
-            <wp:extent cx="2162175" cy="1685925"/>
-            <wp:effectExtent l="0" t="0" r="9525" b="9525"/>
+          <wp:inline distT="0" distB="0" distL="0" distR="0" wp14:anchorId="2EF1C0EA" wp14:editId="53980E31">
+            <wp:extent cx="2158365" cy="830580"/>
+            <wp:effectExtent l="0" t="0" r="0" b="7620"/>
             <wp:docPr id="32" name="Picture 32" descr="Alt text"/>
             <wp:cNvGraphicFramePr>
               <a:graphicFrameLocks xmlns:a="http://schemas.openxmlformats.org/drawingml/2006/main" noChangeAspect="1"/>
@@ -2169,23 +6114,21 @@
                       <a:picLocks noChangeAspect="1" noChangeArrowheads="1"/>
                     </pic:cNvPicPr>
                   </pic:nvPicPr>
-                  <pic:blipFill>
-                    <a:blip r:embed="rId35">
+                  <pic:blipFill rotWithShape="1">
+                    <a:blip r:embed="rId47">
                       <a:extLst>
                         <a:ext uri="{28A0092B-C50C-407E-A947-70E740481C1C}">
                           <a14:useLocalDpi xmlns:a14="http://schemas.microsoft.com/office/drawing/2010/main" val="0"/>
                         </a:ext>
                       </a:extLst>
                     </a:blip>
-                    <a:srcRect/>
-                    <a:stretch>
-                      <a:fillRect/>
-                    </a:stretch>
+                    <a:srcRect t="23934" b="26714"/>
+                    <a:stretch/>
                   </pic:blipFill>
                   <pic:spPr bwMode="auto">
                     <a:xfrm>
                       <a:off x="0" y="0"/>
-                      <a:ext cx="2162175" cy="1685925"/>
+                      <a:ext cx="2162175" cy="832046"/>
                     </a:xfrm>
                     <a:prstGeom prst="rect">
                       <a:avLst/>
@@ -2194,6 +6137,11 @@
                     <a:ln>
                       <a:noFill/>
                     </a:ln>
+                    <a:extLst>
+                      <a:ext uri="{53640926-AAD7-44D8-BBD7-CCE9431645EC}">
+                        <a14:shadowObscured xmlns:a14="http://schemas.microsoft.com/office/drawing/2010/main"/>
+                      </a:ext>
+                    </a:extLst>
                   </pic:spPr>
                 </pic:pic>
               </a:graphicData>
@@ -2204,25 +6152,83 @@
     </w:p>
     <w:p>
       <w:pPr>
-        <w:pStyle w:val="Heading1"/>
-      </w:pPr>
-      <w:r>
-        <w:lastRenderedPageBreak/>
+        <w:rPr>
+          <w:rFonts w:hint="eastAsia"/>
+          <w:lang w:eastAsia="zh-CN"/>
+        </w:rPr>
+      </w:pPr>
+      <w:r>
+        <w:rPr>
+          <w:rFonts w:hint="eastAsia"/>
+          <w:lang w:eastAsia="zh-CN"/>
+        </w:rPr>
+        <w:t>According to the error metric, each value of the indicators is quite low, the MBE, NMAE and NMBE are both close to 0. It means the performance of the model on this dataset is quite high.</w:t>
+      </w:r>
+    </w:p>
+    <w:p>
+      <w:pPr>
+        <w:pStyle w:val="1"/>
+      </w:pPr>
+      <w:bookmarkStart w:id="22" w:name="_Toc144735490"/>
+      <w:r>
         <w:t>Snowtown Wind Farm Dataset</w:t>
       </w:r>
-    </w:p>
-    <w:p>
-      <w:pPr>
-        <w:pStyle w:val="Heading2"/>
-      </w:pPr>
-      <w:r>
+      <w:bookmarkEnd w:id="22"/>
+    </w:p>
+    <w:p>
+      <w:pPr>
+        <w:pStyle w:val="2"/>
+        <w:rPr>
+          <w:rFonts w:asciiTheme="minorHAnsi" w:hAnsiTheme="minorHAnsi" w:cstheme="minorHAnsi"/>
+        </w:rPr>
+      </w:pPr>
+      <w:bookmarkStart w:id="23" w:name="_Toc144735491"/>
+      <w:r>
+        <w:rPr>
+          <w:rFonts w:asciiTheme="minorHAnsi" w:hAnsiTheme="minorHAnsi" w:cstheme="minorHAnsi"/>
+        </w:rPr>
         <w:t>Task 1: Find frequencies</w:t>
       </w:r>
-    </w:p>
-    <w:p>
+      <w:bookmarkEnd w:id="23"/>
+    </w:p>
+    <w:p>
+      <w:pPr>
+        <w:jc w:val="both"/>
+        <w:rPr>
+          <w:lang w:eastAsia="zh-CN"/>
+        </w:rPr>
+      </w:pPr>
+      <w:r>
+        <w:rPr>
+          <w:rFonts w:hint="eastAsia"/>
+          <w:lang w:eastAsia="zh-CN"/>
+        </w:rPr>
+        <w:t xml:space="preserve">The part will to find the frequencies for Snowtown Wind Farm dataset. Copy the dataset to the power spectrum excel file, the parameters used are, number of objects is 17520, </w:t>
+      </w:r>
+      <w:r>
+        <w:rPr>
+          <w:lang w:eastAsia="zh-CN"/>
+        </w:rPr>
+        <w:t>and the</w:t>
+      </w:r>
+      <w:r>
+        <w:rPr>
+          <w:rFonts w:hint="eastAsia"/>
+          <w:lang w:eastAsia="zh-CN"/>
+        </w:rPr>
+        <w:t xml:space="preserve"> number of frequencies is 2000. The result looks like picture below.</w:t>
+      </w:r>
+    </w:p>
+    <w:p>
+      <w:pPr>
+        <w:rPr>
+          <w:lang w:eastAsia="zh-CN"/>
+        </w:rPr>
+      </w:pPr>
       <w:r>
         <w:rPr>
           <w:noProof/>
+          <w:lang w:val="en-US" w:eastAsia="zh-CN"/>
         </w:rPr>
         <w:drawing>
           <wp:inline distT="0" distB="0" distL="0" distR="0" wp14:anchorId="14896BD5" wp14:editId="5B5AA2C4">
@@ -2242,7 +6248,7 @@
                     </pic:cNvPicPr>
                   </pic:nvPicPr>
                   <pic:blipFill>
-                    <a:blip r:embed="rId36" cstate="print">
+                    <a:blip r:embed="rId48" cstate="print">
                       <a:extLst>
                         <a:ext uri="{28A0092B-C50C-407E-A947-70E740481C1C}">
                           <a14:useLocalDpi xmlns:a14="http://schemas.microsoft.com/office/drawing/2010/main" val="0"/>
@@ -2276,21 +6282,163 @@
     </w:p>
     <w:p>
       <w:pPr>
-        <w:pStyle w:val="Heading2"/>
-      </w:pPr>
-      <w:r>
-        <w:t>Task 2: Compare AR(p) and ARMA(p,q)</w:t>
-      </w:r>
-    </w:p>
-    <w:p>
+        <w:jc w:val="both"/>
+        <w:rPr>
+          <w:lang w:eastAsia="zh-CN"/>
+        </w:rPr>
+      </w:pPr>
+      <w:r>
+        <w:rPr>
+          <w:lang w:eastAsia="zh-CN"/>
+        </w:rPr>
+        <w:t xml:space="preserve">According to the graph above, it not easy to find the few frequencies that holds the important position. It seems </w:t>
+      </w:r>
+      <w:r>
+        <w:rPr>
+          <w:rFonts w:hint="eastAsia"/>
+          <w:lang w:eastAsia="zh-CN"/>
+        </w:rPr>
+        <w:t xml:space="preserve">that </w:t>
+      </w:r>
+      <w:r>
+        <w:rPr>
+          <w:lang w:eastAsia="zh-CN"/>
+        </w:rPr>
+        <w:t xml:space="preserve">there </w:t>
+      </w:r>
+      <w:r>
+        <w:rPr>
+          <w:rFonts w:hint="eastAsia"/>
+          <w:lang w:eastAsia="zh-CN"/>
+        </w:rPr>
+        <w:t>are</w:t>
+      </w:r>
+      <w:r>
+        <w:rPr>
+          <w:lang w:eastAsia="zh-CN"/>
+        </w:rPr>
+        <w:t xml:space="preserve"> lots of frequencies that are important. So, we could say there is no significant seasonality in the data.</w:t>
+      </w:r>
+      <w:r>
+        <w:rPr>
+          <w:rFonts w:hint="eastAsia"/>
+          <w:lang w:eastAsia="zh-CN"/>
+        </w:rPr>
+        <w:t xml:space="preserve"> So for this case, </w:t>
+      </w:r>
+      <w:r>
+        <w:rPr>
+          <w:rFonts w:hint="eastAsia"/>
+          <w:lang w:eastAsia="zh-CN"/>
+        </w:rPr>
+        <w:t>I will not use the seasonality to model.</w:t>
+      </w:r>
+    </w:p>
+    <w:p>
+      <w:pPr>
+        <w:pStyle w:val="2"/>
+        <w:rPr>
+          <w:rFonts w:asciiTheme="minorHAnsi" w:hAnsiTheme="minorHAnsi" w:cstheme="minorHAnsi"/>
+        </w:rPr>
+      </w:pPr>
+      <w:bookmarkStart w:id="24" w:name="_Toc144735492"/>
+      <w:r>
+        <w:rPr>
+          <w:rFonts w:asciiTheme="minorHAnsi" w:hAnsiTheme="minorHAnsi" w:cstheme="minorHAnsi"/>
+        </w:rPr>
+        <w:t xml:space="preserve">Task 2: Compare </w:t>
+      </w:r>
+      <w:proofErr w:type="gramStart"/>
+      <w:r>
+        <w:rPr>
+          <w:rFonts w:asciiTheme="minorHAnsi" w:hAnsiTheme="minorHAnsi" w:cstheme="minorHAnsi"/>
+        </w:rPr>
+        <w:t>AR(</w:t>
+      </w:r>
+      <w:proofErr w:type="gramEnd"/>
+      <w:r>
+        <w:rPr>
+          <w:rFonts w:asciiTheme="minorHAnsi" w:hAnsiTheme="minorHAnsi" w:cstheme="minorHAnsi"/>
+        </w:rPr>
+        <w:t>p) and ARMA(</w:t>
+      </w:r>
+      <w:proofErr w:type="spellStart"/>
+      <w:r>
+        <w:rPr>
+          <w:rFonts w:asciiTheme="minorHAnsi" w:hAnsiTheme="minorHAnsi" w:cstheme="minorHAnsi"/>
+        </w:rPr>
+        <w:t>p,q</w:t>
+      </w:r>
+      <w:proofErr w:type="spellEnd"/>
+      <w:r>
+        <w:rPr>
+          <w:rFonts w:asciiTheme="minorHAnsi" w:hAnsiTheme="minorHAnsi" w:cstheme="minorHAnsi"/>
+        </w:rPr>
+        <w:t>)</w:t>
+      </w:r>
+      <w:bookmarkEnd w:id="24"/>
+    </w:p>
+    <w:p>
+      <w:pPr>
+        <w:jc w:val="both"/>
+        <w:rPr>
+          <w:lang w:eastAsia="zh-CN"/>
+        </w:rPr>
+      </w:pPr>
+      <w:r>
+        <w:rPr>
+          <w:rFonts w:hint="eastAsia"/>
+          <w:lang w:eastAsia="zh-CN"/>
+        </w:rPr>
+        <w:t xml:space="preserve">This part will try to find the best AR model and ARMA model for this dataset. After several searching </w:t>
+      </w:r>
+      <w:r>
+        <w:rPr>
+          <w:rFonts w:hint="eastAsia"/>
+          <w:lang w:eastAsia="zh-CN"/>
+        </w:rPr>
+        <w:t>steps</w:t>
+      </w:r>
+      <w:r>
+        <w:rPr>
+          <w:rFonts w:hint="eastAsia"/>
+          <w:lang w:eastAsia="zh-CN"/>
+        </w:rPr>
+        <w:t xml:space="preserve">, will get two models that are the best </w:t>
+      </w:r>
+      <w:proofErr w:type="gramStart"/>
+      <w:r>
+        <w:rPr>
+          <w:rFonts w:hint="eastAsia"/>
+          <w:lang w:eastAsia="zh-CN"/>
+        </w:rPr>
+        <w:t>AR(</w:t>
+      </w:r>
+      <w:proofErr w:type="gramEnd"/>
+      <w:r>
+        <w:rPr>
+          <w:rFonts w:hint="eastAsia"/>
+          <w:lang w:eastAsia="zh-CN"/>
+        </w:rPr>
+        <w:t>4) and ARMA(2,1) suit for this dataset. The coefficients for the two models like the pictures below.</w:t>
+      </w:r>
+    </w:p>
+    <w:p>
+      <w:pPr>
+        <w:jc w:val="center"/>
+        <w:rPr>
+          <w:lang w:eastAsia="zh-CN"/>
+        </w:rPr>
+      </w:pPr>
       <w:r>
         <w:rPr>
           <w:noProof/>
+          <w:lang w:val="en-US" w:eastAsia="zh-CN"/>
         </w:rPr>
         <w:drawing>
-          <wp:inline distT="0" distB="0" distL="0" distR="0" wp14:anchorId="36F0F599" wp14:editId="1E4C5DA6">
-            <wp:extent cx="2990850" cy="1504950"/>
-            <wp:effectExtent l="0" t="0" r="0" b="0"/>
+          <wp:inline distT="0" distB="0" distL="0" distR="0" wp14:anchorId="36F0F599" wp14:editId="57F297EF">
+            <wp:extent cx="1951892" cy="982162"/>
+            <wp:effectExtent l="0" t="0" r="0" b="8890"/>
             <wp:docPr id="34" name="Picture 34" descr="Alt text"/>
             <wp:cNvGraphicFramePr>
               <a:graphicFrameLocks xmlns:a="http://schemas.openxmlformats.org/drawingml/2006/main" noChangeAspect="1"/>
@@ -2305,7 +6453,7 @@
                     </pic:cNvPicPr>
                   </pic:nvPicPr>
                   <pic:blipFill>
-                    <a:blip r:embed="rId37">
+                    <a:blip r:embed="rId49">
                       <a:extLst>
                         <a:ext uri="{28A0092B-C50C-407E-A947-70E740481C1C}">
                           <a14:useLocalDpi xmlns:a14="http://schemas.microsoft.com/office/drawing/2010/main" val="0"/>
@@ -2320,7 +6468,7 @@
                   <pic:spPr bwMode="auto">
                     <a:xfrm>
                       <a:off x="0" y="0"/>
-                      <a:ext cx="2990850" cy="1504950"/>
+                      <a:ext cx="1957483" cy="984975"/>
                     </a:xfrm>
                     <a:prstGeom prst="rect">
                       <a:avLst/>
@@ -2336,16 +6484,15 @@
           </wp:inline>
         </w:drawing>
       </w:r>
-    </w:p>
-    <w:p>
       <w:r>
         <w:rPr>
           <w:noProof/>
+          <w:lang w:val="en-US" w:eastAsia="zh-CN"/>
         </w:rPr>
         <w:drawing>
-          <wp:inline distT="0" distB="0" distL="0" distR="0" wp14:anchorId="428CFFA0" wp14:editId="03E31864">
-            <wp:extent cx="3057525" cy="1676400"/>
-            <wp:effectExtent l="0" t="0" r="9525" b="0"/>
+          <wp:inline distT="0" distB="0" distL="0" distR="0" wp14:anchorId="428CFFA0" wp14:editId="1D3A642A">
+            <wp:extent cx="1817077" cy="996278"/>
+            <wp:effectExtent l="0" t="0" r="0" b="0"/>
             <wp:docPr id="35" name="Picture 35" descr="Alt text"/>
             <wp:cNvGraphicFramePr>
               <a:graphicFrameLocks xmlns:a="http://schemas.openxmlformats.org/drawingml/2006/main" noChangeAspect="1"/>
@@ -2360,7 +6507,7 @@
                     </pic:cNvPicPr>
                   </pic:nvPicPr>
                   <pic:blipFill>
-                    <a:blip r:embed="rId38">
+                    <a:blip r:embed="rId50">
                       <a:extLst>
                         <a:ext uri="{28A0092B-C50C-407E-A947-70E740481C1C}">
                           <a14:useLocalDpi xmlns:a14="http://schemas.microsoft.com/office/drawing/2010/main" val="0"/>
@@ -2375,7 +6522,7 @@
                   <pic:spPr bwMode="auto">
                     <a:xfrm>
                       <a:off x="0" y="0"/>
-                      <a:ext cx="3057525" cy="1676400"/>
+                      <a:ext cx="1828335" cy="1002450"/>
                     </a:xfrm>
                     <a:prstGeom prst="rect">
                       <a:avLst/>
@@ -2393,14 +6540,44 @@
       </w:r>
     </w:p>
     <w:p>
+      <w:pPr>
+        <w:rPr>
+          <w:lang w:eastAsia="zh-CN"/>
+        </w:rPr>
+      </w:pPr>
+      <w:r>
+        <w:rPr>
+          <w:rFonts w:hint="eastAsia"/>
+          <w:lang w:eastAsia="zh-CN"/>
+        </w:rPr>
+        <w:lastRenderedPageBreak/>
+        <w:t xml:space="preserve">Using the </w:t>
+      </w:r>
+      <w:r>
+        <w:rPr>
+          <w:rFonts w:hint="eastAsia"/>
+          <w:lang w:eastAsia="zh-CN"/>
+        </w:rPr>
+        <w:t xml:space="preserve">two </w:t>
+      </w:r>
+      <w:r>
+        <w:rPr>
+          <w:rFonts w:hint="eastAsia"/>
+          <w:lang w:eastAsia="zh-CN"/>
+        </w:rPr>
+        <w:t>coefficients to forecast the data, the results will get like the pictures below.</w:t>
+      </w:r>
+    </w:p>
+    <w:p>
       <w:r>
         <w:rPr>
           <w:noProof/>
+          <w:lang w:val="en-US" w:eastAsia="zh-CN"/>
         </w:rPr>
         <w:drawing>
-          <wp:inline distT="0" distB="0" distL="0" distR="0" wp14:anchorId="463D340F" wp14:editId="2BFCAC79">
-            <wp:extent cx="5731510" cy="1638935"/>
-            <wp:effectExtent l="0" t="0" r="2540" b="0"/>
+          <wp:inline distT="0" distB="0" distL="0" distR="0" wp14:anchorId="463D340F" wp14:editId="7656A9B7">
+            <wp:extent cx="5732585" cy="1639242"/>
+            <wp:effectExtent l="0" t="0" r="1905" b="0"/>
             <wp:docPr id="36" name="Picture 36" descr="Alt text"/>
             <wp:cNvGraphicFramePr>
               <a:graphicFrameLocks xmlns:a="http://schemas.openxmlformats.org/drawingml/2006/main" noChangeAspect="1"/>
@@ -2415,7 +6592,7 @@
                     </pic:cNvPicPr>
                   </pic:nvPicPr>
                   <pic:blipFill>
-                    <a:blip r:embed="rId39" cstate="print">
+                    <a:blip r:embed="rId51" cstate="print">
                       <a:extLst>
                         <a:ext uri="{28A0092B-C50C-407E-A947-70E740481C1C}">
                           <a14:useLocalDpi xmlns:a14="http://schemas.microsoft.com/office/drawing/2010/main" val="0"/>
@@ -2451,6 +6628,7 @@
       <w:r>
         <w:rPr>
           <w:noProof/>
+          <w:lang w:val="en-US" w:eastAsia="zh-CN"/>
         </w:rPr>
         <w:drawing>
           <wp:inline distT="0" distB="0" distL="0" distR="0" wp14:anchorId="7A0AD4B8" wp14:editId="56F8860F">
@@ -2470,7 +6648,7 @@
                     </pic:cNvPicPr>
                   </pic:nvPicPr>
                   <pic:blipFill>
-                    <a:blip r:embed="rId40" cstate="print">
+                    <a:blip r:embed="rId52" cstate="print">
                       <a:extLst>
                         <a:ext uri="{28A0092B-C50C-407E-A947-70E740481C1C}">
                           <a14:useLocalDpi xmlns:a14="http://schemas.microsoft.com/office/drawing/2010/main" val="0"/>
@@ -2506,8 +6684,8 @@
       <w:r>
         <w:rPr>
           <w:noProof/>
-        </w:rPr>
-        <w:lastRenderedPageBreak/>
+          <w:lang w:val="en-US" w:eastAsia="zh-CN"/>
+        </w:rPr>
         <w:drawing>
           <wp:inline distT="0" distB="0" distL="0" distR="0" wp14:anchorId="019908FF" wp14:editId="0AF54891">
             <wp:extent cx="5731510" cy="1670685"/>
@@ -2526,7 +6704,7 @@
                     </pic:cNvPicPr>
                   </pic:nvPicPr>
                   <pic:blipFill>
-                    <a:blip r:embed="rId41" cstate="print">
+                    <a:blip r:embed="rId53" cstate="print">
                       <a:extLst>
                         <a:ext uri="{28A0092B-C50C-407E-A947-70E740481C1C}">
                           <a14:useLocalDpi xmlns:a14="http://schemas.microsoft.com/office/drawing/2010/main" val="0"/>
@@ -2559,9 +6737,15 @@
       </w:r>
     </w:p>
     <w:p>
+      <w:pPr>
+        <w:rPr>
+          <w:lang w:eastAsia="zh-CN"/>
+        </w:rPr>
+      </w:pPr>
       <w:r>
         <w:rPr>
           <w:noProof/>
+          <w:lang w:val="en-US" w:eastAsia="zh-CN"/>
         </w:rPr>
         <w:drawing>
           <wp:inline distT="0" distB="0" distL="0" distR="0" wp14:anchorId="7884BDD6" wp14:editId="1EF893A7">
@@ -2581,7 +6765,7 @@
                     </pic:cNvPicPr>
                   </pic:nvPicPr>
                   <pic:blipFill>
-                    <a:blip r:embed="rId42" cstate="print">
+                    <a:blip r:embed="rId54" cstate="print">
                       <a:extLst>
                         <a:ext uri="{28A0092B-C50C-407E-A947-70E740481C1C}">
                           <a14:useLocalDpi xmlns:a14="http://schemas.microsoft.com/office/drawing/2010/main" val="0"/>
@@ -2614,14 +6798,42 @@
       </w:r>
     </w:p>
     <w:p>
+      <w:pPr>
+        <w:rPr>
+          <w:lang w:eastAsia="zh-CN"/>
+        </w:rPr>
+      </w:pPr>
+      <w:r>
+        <w:rPr>
+          <w:rFonts w:hint="eastAsia"/>
+          <w:lang w:eastAsia="zh-CN"/>
+        </w:rPr>
+        <w:t xml:space="preserve">According to the pictures above, we could see the two models both fit the dataset very well. Next steps will </w:t>
+      </w:r>
+      <w:r>
+        <w:rPr>
+          <w:rFonts w:hint="eastAsia"/>
+          <w:lang w:eastAsia="zh-CN"/>
+        </w:rPr>
+        <w:t>compare the error metrics for the two models on the dataset.</w:t>
+      </w:r>
+    </w:p>
+    <w:p>
+      <w:pPr>
+        <w:rPr>
+          <w:rFonts w:hint="eastAsia"/>
+          <w:lang w:eastAsia="zh-CN"/>
+        </w:rPr>
+      </w:pPr>
       <w:r>
         <w:rPr>
           <w:noProof/>
+          <w:lang w:val="en-US" w:eastAsia="zh-CN"/>
         </w:rPr>
         <w:drawing>
-          <wp:inline distT="0" distB="0" distL="0" distR="0" wp14:anchorId="7832CE13" wp14:editId="6EFC5AD9">
-            <wp:extent cx="5731510" cy="803275"/>
-            <wp:effectExtent l="0" t="0" r="2540" b="0"/>
+          <wp:inline distT="0" distB="0" distL="0" distR="0" wp14:anchorId="7832CE13" wp14:editId="23E0524A">
+            <wp:extent cx="5621215" cy="803031"/>
+            <wp:effectExtent l="0" t="0" r="0" b="0"/>
             <wp:docPr id="41" name="Picture 41" descr="Alt text"/>
             <wp:cNvGraphicFramePr>
               <a:graphicFrameLocks xmlns:a="http://schemas.openxmlformats.org/drawingml/2006/main" noChangeAspect="1"/>
@@ -2635,23 +6847,21 @@
                       <a:picLocks noChangeAspect="1" noChangeArrowheads="1"/>
                     </pic:cNvPicPr>
                   </pic:nvPicPr>
-                  <pic:blipFill>
-                    <a:blip r:embed="rId43">
+                  <pic:blipFill rotWithShape="1">
+                    <a:blip r:embed="rId55">
                       <a:extLst>
                         <a:ext uri="{28A0092B-C50C-407E-A947-70E740481C1C}">
                           <a14:useLocalDpi xmlns:a14="http://schemas.microsoft.com/office/drawing/2010/main" val="0"/>
                         </a:ext>
                       </a:extLst>
                     </a:blip>
-                    <a:srcRect/>
-                    <a:stretch>
-                      <a:fillRect/>
-                    </a:stretch>
+                    <a:srcRect l="921" r="974"/>
+                    <a:stretch/>
                   </pic:blipFill>
                   <pic:spPr bwMode="auto">
                     <a:xfrm>
                       <a:off x="0" y="0"/>
-                      <a:ext cx="5731510" cy="803275"/>
+                      <a:ext cx="5622923" cy="803275"/>
                     </a:xfrm>
                     <a:prstGeom prst="rect">
                       <a:avLst/>
@@ -2660,12 +6870,122 @@
                     <a:ln>
                       <a:noFill/>
                     </a:ln>
+                    <a:extLst>
+                      <a:ext uri="{53640926-AAD7-44D8-BBD7-CCE9431645EC}">
+                        <a14:shadowObscured xmlns:a14="http://schemas.microsoft.com/office/drawing/2010/main"/>
+                      </a:ext>
+                    </a:extLst>
                   </pic:spPr>
                 </pic:pic>
               </a:graphicData>
             </a:graphic>
           </wp:inline>
         </w:drawing>
+      </w:r>
+    </w:p>
+    <w:p>
+      <w:pPr>
+        <w:jc w:val="both"/>
+        <w:rPr>
+          <w:rFonts w:hint="eastAsia"/>
+          <w:lang w:eastAsia="zh-CN"/>
+        </w:rPr>
+      </w:pPr>
+      <w:r>
+        <w:rPr>
+          <w:rFonts w:hint="eastAsia"/>
+          <w:lang w:eastAsia="zh-CN"/>
+        </w:rPr>
+        <w:lastRenderedPageBreak/>
+        <w:t xml:space="preserve">According to the picture above, it could be easily found that the all the values of the indicators are similar, which means the performance of the two model is similar. The values of MBE, NRMSE, NMAE and NMBE for AR model are greater than ARMA model, the performance of AR model is a bit better than </w:t>
+      </w:r>
+      <w:proofErr w:type="gramStart"/>
+      <w:r>
+        <w:rPr>
+          <w:rFonts w:hint="eastAsia"/>
+          <w:lang w:eastAsia="zh-CN"/>
+        </w:rPr>
+        <w:t>ARMA,</w:t>
+      </w:r>
+      <w:proofErr w:type="gramEnd"/>
+      <w:r>
+        <w:rPr>
+          <w:rFonts w:hint="eastAsia"/>
+          <w:lang w:eastAsia="zh-CN"/>
+        </w:rPr>
+        <w:t xml:space="preserve"> actually the difference is quite small.</w:t>
+      </w:r>
+    </w:p>
+    <w:p>
+      <w:pPr>
+        <w:pStyle w:val="2"/>
+        <w:rPr>
+          <w:rFonts w:asciiTheme="minorHAnsi" w:hAnsiTheme="minorHAnsi" w:cstheme="minorHAnsi" w:hint="eastAsia"/>
+          <w:lang w:eastAsia="zh-CN"/>
+        </w:rPr>
+      </w:pPr>
+      <w:r>
+        <w:rPr>
+          <w:rFonts w:asciiTheme="minorHAnsi" w:hAnsiTheme="minorHAnsi" w:cstheme="minorHAnsi" w:hint="eastAsia"/>
+        </w:rPr>
+        <w:t>Task 3: Number of the coefficients</w:t>
+      </w:r>
+    </w:p>
+    <w:p>
+      <w:pPr>
+        <w:jc w:val="both"/>
+        <w:rPr>
+          <w:lang w:eastAsia="zh-CN"/>
+        </w:rPr>
+      </w:pPr>
+      <w:r>
+        <w:rPr>
+          <w:rFonts w:hint="eastAsia"/>
+          <w:lang w:eastAsia="zh-CN"/>
+        </w:rPr>
+        <w:t xml:space="preserve">According to the coefficients of the two model, the </w:t>
+      </w:r>
+      <w:proofErr w:type="gramStart"/>
+      <w:r>
+        <w:rPr>
+          <w:rFonts w:hint="eastAsia"/>
+          <w:lang w:eastAsia="zh-CN"/>
+        </w:rPr>
+        <w:t>AR(</w:t>
+      </w:r>
+      <w:proofErr w:type="gramEnd"/>
+      <w:r>
+        <w:rPr>
+          <w:rFonts w:hint="eastAsia"/>
+          <w:lang w:eastAsia="zh-CN"/>
+        </w:rPr>
+        <w:t>4) contains one more parameter than ARMA(2,1), According to the comparison of the two models, the performance of AR(4) is a little higher than ARMA(2,1), thus, it</w:t>
+      </w:r>
+      <w:r>
+        <w:rPr>
+          <w:lang w:eastAsia="zh-CN"/>
+        </w:rPr>
+        <w:t>’</w:t>
+      </w:r>
+      <w:r>
+        <w:rPr>
+          <w:rFonts w:hint="eastAsia"/>
+          <w:lang w:eastAsia="zh-CN"/>
+        </w:rPr>
+        <w:t xml:space="preserve">s worth to </w:t>
+      </w:r>
+      <w:r>
+        <w:rPr>
+          <w:lang w:eastAsia="zh-CN"/>
+        </w:rPr>
+        <w:t>use the one with extra parameters</w:t>
+      </w:r>
+      <w:r>
+        <w:rPr>
+          <w:rFonts w:hint="eastAsia"/>
+          <w:lang w:eastAsia="zh-CN"/>
+        </w:rPr>
+        <w:t>.</w:t>
       </w:r>
     </w:p>
     <w:sectPr>
@@ -2678,12 +6998,225 @@
 </w:document>
 </file>
 
+<file path=word/numbering.xml><?xml version="1.0" encoding="utf-8"?>
+<w:numbering xmlns:wpc="http://schemas.microsoft.com/office/word/2010/wordprocessingCanvas" xmlns:mc="http://schemas.openxmlformats.org/markup-compatibility/2006" xmlns:o="urn:schemas-microsoft-com:office:office" xmlns:r="http://schemas.openxmlformats.org/officeDocument/2006/relationships" xmlns:m="http://schemas.openxmlformats.org/officeDocument/2006/math" xmlns:v="urn:schemas-microsoft-com:vml" xmlns:wp14="http://schemas.microsoft.com/office/word/2010/wordprocessingDrawing" xmlns:wp="http://schemas.openxmlformats.org/drawingml/2006/wordprocessingDrawing" xmlns:w10="urn:schemas-microsoft-com:office:word" xmlns:w="http://schemas.openxmlformats.org/wordprocessingml/2006/main" xmlns:w14="http://schemas.microsoft.com/office/word/2010/wordml" xmlns:wpg="http://schemas.microsoft.com/office/word/2010/wordprocessingGroup" xmlns:wpi="http://schemas.microsoft.com/office/word/2010/wordprocessingInk" xmlns:wne="http://schemas.microsoft.com/office/word/2006/wordml" xmlns:wps="http://schemas.microsoft.com/office/word/2010/wordprocessingShape" mc:Ignorable="w14 wp14">
+  <w:abstractNum w:abstractNumId="0">
+    <w:nsid w:val="1B8E5B7B"/>
+    <w:multiLevelType w:val="hybridMultilevel"/>
+    <w:tmpl w:val="6A3E676C"/>
+    <w:lvl w:ilvl="0" w:tplc="0CB837B4">
+      <w:start w:val="1"/>
+      <w:numFmt w:val="decimal"/>
+      <w:lvlText w:val="%1."/>
+      <w:lvlJc w:val="left"/>
+      <w:pPr>
+        <w:ind w:left="360" w:hanging="360"/>
+      </w:pPr>
+      <w:rPr>
+        <w:rFonts w:hint="default"/>
+      </w:rPr>
+    </w:lvl>
+    <w:lvl w:ilvl="1" w:tplc="04090019" w:tentative="1">
+      <w:start w:val="1"/>
+      <w:numFmt w:val="lowerLetter"/>
+      <w:lvlText w:val="%2)"/>
+      <w:lvlJc w:val="left"/>
+      <w:pPr>
+        <w:ind w:left="840" w:hanging="420"/>
+      </w:pPr>
+    </w:lvl>
+    <w:lvl w:ilvl="2" w:tplc="0409001B" w:tentative="1">
+      <w:start w:val="1"/>
+      <w:numFmt w:val="lowerRoman"/>
+      <w:lvlText w:val="%3."/>
+      <w:lvlJc w:val="right"/>
+      <w:pPr>
+        <w:ind w:left="1260" w:hanging="420"/>
+      </w:pPr>
+    </w:lvl>
+    <w:lvl w:ilvl="3" w:tplc="0409000F" w:tentative="1">
+      <w:start w:val="1"/>
+      <w:numFmt w:val="decimal"/>
+      <w:lvlText w:val="%4."/>
+      <w:lvlJc w:val="left"/>
+      <w:pPr>
+        <w:ind w:left="1680" w:hanging="420"/>
+      </w:pPr>
+    </w:lvl>
+    <w:lvl w:ilvl="4" w:tplc="04090019" w:tentative="1">
+      <w:start w:val="1"/>
+      <w:numFmt w:val="lowerLetter"/>
+      <w:lvlText w:val="%5)"/>
+      <w:lvlJc w:val="left"/>
+      <w:pPr>
+        <w:ind w:left="2100" w:hanging="420"/>
+      </w:pPr>
+    </w:lvl>
+    <w:lvl w:ilvl="5" w:tplc="0409001B" w:tentative="1">
+      <w:start w:val="1"/>
+      <w:numFmt w:val="lowerRoman"/>
+      <w:lvlText w:val="%6."/>
+      <w:lvlJc w:val="right"/>
+      <w:pPr>
+        <w:ind w:left="2520" w:hanging="420"/>
+      </w:pPr>
+    </w:lvl>
+    <w:lvl w:ilvl="6" w:tplc="0409000F" w:tentative="1">
+      <w:start w:val="1"/>
+      <w:numFmt w:val="decimal"/>
+      <w:lvlText w:val="%7."/>
+      <w:lvlJc w:val="left"/>
+      <w:pPr>
+        <w:ind w:left="2940" w:hanging="420"/>
+      </w:pPr>
+    </w:lvl>
+    <w:lvl w:ilvl="7" w:tplc="04090019" w:tentative="1">
+      <w:start w:val="1"/>
+      <w:numFmt w:val="lowerLetter"/>
+      <w:lvlText w:val="%8)"/>
+      <w:lvlJc w:val="left"/>
+      <w:pPr>
+        <w:ind w:left="3360" w:hanging="420"/>
+      </w:pPr>
+    </w:lvl>
+    <w:lvl w:ilvl="8" w:tplc="0409001B" w:tentative="1">
+      <w:start w:val="1"/>
+      <w:numFmt w:val="lowerRoman"/>
+      <w:lvlText w:val="%9."/>
+      <w:lvlJc w:val="right"/>
+      <w:pPr>
+        <w:ind w:left="3780" w:hanging="420"/>
+      </w:pPr>
+    </w:lvl>
+  </w:abstractNum>
+  <w:abstractNum w:abstractNumId="1">
+    <w:nsid w:val="6A754924"/>
+    <w:multiLevelType w:val="hybridMultilevel"/>
+    <w:tmpl w:val="5CC0C256"/>
+    <w:lvl w:ilvl="0" w:tplc="D1B2214A">
+      <w:numFmt w:val="bullet"/>
+      <w:lvlText w:val="-"/>
+      <w:lvlJc w:val="left"/>
+      <w:pPr>
+        <w:ind w:left="360" w:hanging="360"/>
+      </w:pPr>
+      <w:rPr>
+        <w:rFonts w:ascii="Calibri" w:eastAsiaTheme="minorEastAsia" w:hAnsi="Calibri" w:cs="Calibri" w:hint="default"/>
+        <w:sz w:val="22"/>
+      </w:rPr>
+    </w:lvl>
+    <w:lvl w:ilvl="1" w:tplc="04090003" w:tentative="1">
+      <w:start w:val="1"/>
+      <w:numFmt w:val="bullet"/>
+      <w:lvlText w:val=""/>
+      <w:lvlJc w:val="left"/>
+      <w:pPr>
+        <w:ind w:left="840" w:hanging="420"/>
+      </w:pPr>
+      <w:rPr>
+        <w:rFonts w:ascii="Wingdings" w:hAnsi="Wingdings" w:hint="default"/>
+      </w:rPr>
+    </w:lvl>
+    <w:lvl w:ilvl="2" w:tplc="04090005" w:tentative="1">
+      <w:start w:val="1"/>
+      <w:numFmt w:val="bullet"/>
+      <w:lvlText w:val=""/>
+      <w:lvlJc w:val="left"/>
+      <w:pPr>
+        <w:ind w:left="1260" w:hanging="420"/>
+      </w:pPr>
+      <w:rPr>
+        <w:rFonts w:ascii="Wingdings" w:hAnsi="Wingdings" w:hint="default"/>
+      </w:rPr>
+    </w:lvl>
+    <w:lvl w:ilvl="3" w:tplc="04090001" w:tentative="1">
+      <w:start w:val="1"/>
+      <w:numFmt w:val="bullet"/>
+      <w:lvlText w:val=""/>
+      <w:lvlJc w:val="left"/>
+      <w:pPr>
+        <w:ind w:left="1680" w:hanging="420"/>
+      </w:pPr>
+      <w:rPr>
+        <w:rFonts w:ascii="Wingdings" w:hAnsi="Wingdings" w:hint="default"/>
+      </w:rPr>
+    </w:lvl>
+    <w:lvl w:ilvl="4" w:tplc="04090003" w:tentative="1">
+      <w:start w:val="1"/>
+      <w:numFmt w:val="bullet"/>
+      <w:lvlText w:val=""/>
+      <w:lvlJc w:val="left"/>
+      <w:pPr>
+        <w:ind w:left="2100" w:hanging="420"/>
+      </w:pPr>
+      <w:rPr>
+        <w:rFonts w:ascii="Wingdings" w:hAnsi="Wingdings" w:hint="default"/>
+      </w:rPr>
+    </w:lvl>
+    <w:lvl w:ilvl="5" w:tplc="04090005" w:tentative="1">
+      <w:start w:val="1"/>
+      <w:numFmt w:val="bullet"/>
+      <w:lvlText w:val=""/>
+      <w:lvlJc w:val="left"/>
+      <w:pPr>
+        <w:ind w:left="2520" w:hanging="420"/>
+      </w:pPr>
+      <w:rPr>
+        <w:rFonts w:ascii="Wingdings" w:hAnsi="Wingdings" w:hint="default"/>
+      </w:rPr>
+    </w:lvl>
+    <w:lvl w:ilvl="6" w:tplc="04090001" w:tentative="1">
+      <w:start w:val="1"/>
+      <w:numFmt w:val="bullet"/>
+      <w:lvlText w:val=""/>
+      <w:lvlJc w:val="left"/>
+      <w:pPr>
+        <w:ind w:left="2940" w:hanging="420"/>
+      </w:pPr>
+      <w:rPr>
+        <w:rFonts w:ascii="Wingdings" w:hAnsi="Wingdings" w:hint="default"/>
+      </w:rPr>
+    </w:lvl>
+    <w:lvl w:ilvl="7" w:tplc="04090003" w:tentative="1">
+      <w:start w:val="1"/>
+      <w:numFmt w:val="bullet"/>
+      <w:lvlText w:val=""/>
+      <w:lvlJc w:val="left"/>
+      <w:pPr>
+        <w:ind w:left="3360" w:hanging="420"/>
+      </w:pPr>
+      <w:rPr>
+        <w:rFonts w:ascii="Wingdings" w:hAnsi="Wingdings" w:hint="default"/>
+      </w:rPr>
+    </w:lvl>
+    <w:lvl w:ilvl="8" w:tplc="04090005" w:tentative="1">
+      <w:start w:val="1"/>
+      <w:numFmt w:val="bullet"/>
+      <w:lvlText w:val=""/>
+      <w:lvlJc w:val="left"/>
+      <w:pPr>
+        <w:ind w:left="3780" w:hanging="420"/>
+      </w:pPr>
+      <w:rPr>
+        <w:rFonts w:ascii="Wingdings" w:hAnsi="Wingdings" w:hint="default"/>
+      </w:rPr>
+    </w:lvl>
+  </w:abstractNum>
+  <w:num w:numId="1">
+    <w:abstractNumId w:val="1"/>
+  </w:num>
+  <w:num w:numId="2">
+    <w:abstractNumId w:val="0"/>
+  </w:num>
+</w:numbering>
+</file>
+
 <file path=word/styles.xml><?xml version="1.0" encoding="utf-8"?>
-<w:styles xmlns:mc="http://schemas.openxmlformats.org/markup-compatibility/2006" xmlns:r="http://schemas.openxmlformats.org/officeDocument/2006/relationships" xmlns:w="http://schemas.openxmlformats.org/wordprocessingml/2006/main" xmlns:w14="http://schemas.microsoft.com/office/word/2010/wordml" xmlns:w15="http://schemas.microsoft.com/office/word/2012/wordml" xmlns:w16cex="http://schemas.microsoft.com/office/word/2018/wordml/cex" xmlns:w16cid="http://schemas.microsoft.com/office/word/2016/wordml/cid" xmlns:w16="http://schemas.microsoft.com/office/word/2018/wordml" xmlns:w16sdtdh="http://schemas.microsoft.com/office/word/2020/wordml/sdtdatahash" xmlns:w16se="http://schemas.microsoft.com/office/word/2015/wordml/symex" mc:Ignorable="w14 w15 w16se w16cid w16 w16cex w16sdtdh">
+<w:styles xmlns:mc="http://schemas.openxmlformats.org/markup-compatibility/2006" xmlns:r="http://schemas.openxmlformats.org/officeDocument/2006/relationships" xmlns:w="http://schemas.openxmlformats.org/wordprocessingml/2006/main" xmlns:w14="http://schemas.microsoft.com/office/word/2010/wordml" mc:Ignorable="w14">
   <w:docDefaults>
     <w:rPrDefault>
       <w:rPr>
-        <w:rFonts w:asciiTheme="minorHAnsi" w:eastAsiaTheme="minorHAnsi" w:hAnsiTheme="minorHAnsi" w:cstheme="minorBidi"/>
+        <w:rFonts w:asciiTheme="minorHAnsi" w:eastAsiaTheme="minorEastAsia" w:hAnsiTheme="minorHAnsi" w:cstheme="minorBidi"/>
         <w:sz w:val="22"/>
         <w:szCs w:val="22"/>
         <w:lang w:val="en-AU" w:eastAsia="en-US" w:bidi="ar-SA"/>
@@ -2695,390 +7228,157 @@
       </w:pPr>
     </w:pPrDefault>
   </w:docDefaults>
-  <w:latentStyles w:defLockedState="0" w:defUIPriority="99" w:defSemiHidden="0" w:defUnhideWhenUsed="0" w:defQFormat="0" w:count="376">
-    <w:lsdException w:name="Normal" w:uiPriority="0" w:qFormat="1"/>
-    <w:lsdException w:name="heading 1" w:uiPriority="9" w:qFormat="1"/>
-    <w:lsdException w:name="heading 2" w:semiHidden="1" w:uiPriority="9" w:unhideWhenUsed="1" w:qFormat="1"/>
-    <w:lsdException w:name="heading 3" w:semiHidden="1" w:uiPriority="9" w:unhideWhenUsed="1" w:qFormat="1"/>
-    <w:lsdException w:name="heading 4" w:semiHidden="1" w:uiPriority="9" w:unhideWhenUsed="1" w:qFormat="1"/>
-    <w:lsdException w:name="heading 5" w:semiHidden="1" w:uiPriority="9" w:unhideWhenUsed="1" w:qFormat="1"/>
-    <w:lsdException w:name="heading 6" w:semiHidden="1" w:uiPriority="9" w:unhideWhenUsed="1" w:qFormat="1"/>
-    <w:lsdException w:name="heading 7" w:semiHidden="1" w:uiPriority="9" w:unhideWhenUsed="1" w:qFormat="1"/>
-    <w:lsdException w:name="heading 8" w:semiHidden="1" w:uiPriority="9" w:unhideWhenUsed="1" w:qFormat="1"/>
-    <w:lsdException w:name="heading 9" w:semiHidden="1" w:uiPriority="9" w:unhideWhenUsed="1" w:qFormat="1"/>
-    <w:lsdException w:name="index 1" w:semiHidden="1" w:unhideWhenUsed="1"/>
-    <w:lsdException w:name="index 2" w:semiHidden="1" w:unhideWhenUsed="1"/>
-    <w:lsdException w:name="index 3" w:semiHidden="1" w:unhideWhenUsed="1"/>
-    <w:lsdException w:name="index 4" w:semiHidden="1" w:unhideWhenUsed="1"/>
-    <w:lsdException w:name="index 5" w:semiHidden="1" w:unhideWhenUsed="1"/>
-    <w:lsdException w:name="index 6" w:semiHidden="1" w:unhideWhenUsed="1"/>
-    <w:lsdException w:name="index 7" w:semiHidden="1" w:unhideWhenUsed="1"/>
-    <w:lsdException w:name="index 8" w:semiHidden="1" w:unhideWhenUsed="1"/>
-    <w:lsdException w:name="index 9" w:semiHidden="1" w:unhideWhenUsed="1"/>
-    <w:lsdException w:name="toc 1" w:semiHidden="1" w:uiPriority="39" w:unhideWhenUsed="1"/>
-    <w:lsdException w:name="toc 2" w:semiHidden="1" w:uiPriority="39" w:unhideWhenUsed="1"/>
-    <w:lsdException w:name="toc 3" w:semiHidden="1" w:uiPriority="39" w:unhideWhenUsed="1"/>
-    <w:lsdException w:name="toc 4" w:semiHidden="1" w:uiPriority="39" w:unhideWhenUsed="1"/>
-    <w:lsdException w:name="toc 5" w:semiHidden="1" w:uiPriority="39" w:unhideWhenUsed="1"/>
-    <w:lsdException w:name="toc 6" w:semiHidden="1" w:uiPriority="39" w:unhideWhenUsed="1"/>
-    <w:lsdException w:name="toc 7" w:semiHidden="1" w:uiPriority="39" w:unhideWhenUsed="1"/>
-    <w:lsdException w:name="toc 8" w:semiHidden="1" w:uiPriority="39" w:unhideWhenUsed="1"/>
-    <w:lsdException w:name="toc 9" w:semiHidden="1" w:uiPriority="39" w:unhideWhenUsed="1"/>
-    <w:lsdException w:name="Normal Indent" w:semiHidden="1" w:unhideWhenUsed="1"/>
-    <w:lsdException w:name="footnote text" w:semiHidden="1" w:unhideWhenUsed="1"/>
-    <w:lsdException w:name="annotation text" w:semiHidden="1" w:unhideWhenUsed="1"/>
-    <w:lsdException w:name="header" w:semiHidden="1" w:unhideWhenUsed="1"/>
-    <w:lsdException w:name="footer" w:semiHidden="1" w:unhideWhenUsed="1"/>
-    <w:lsdException w:name="index heading" w:semiHidden="1" w:unhideWhenUsed="1"/>
-    <w:lsdException w:name="caption" w:semiHidden="1" w:uiPriority="35" w:unhideWhenUsed="1" w:qFormat="1"/>
-    <w:lsdException w:name="table of figures" w:semiHidden="1" w:unhideWhenUsed="1"/>
-    <w:lsdException w:name="envelope address" w:semiHidden="1" w:unhideWhenUsed="1"/>
-    <w:lsdException w:name="envelope return" w:semiHidden="1" w:unhideWhenUsed="1"/>
-    <w:lsdException w:name="footnote reference" w:semiHidden="1" w:unhideWhenUsed="1"/>
-    <w:lsdException w:name="annotation reference" w:semiHidden="1" w:unhideWhenUsed="1"/>
-    <w:lsdException w:name="line number" w:semiHidden="1" w:unhideWhenUsed="1"/>
-    <w:lsdException w:name="page number" w:semiHidden="1" w:unhideWhenUsed="1"/>
-    <w:lsdException w:name="endnote reference" w:semiHidden="1" w:unhideWhenUsed="1"/>
-    <w:lsdException w:name="endnote text" w:semiHidden="1" w:unhideWhenUsed="1"/>
-    <w:lsdException w:name="table of authorities" w:semiHidden="1" w:unhideWhenUsed="1"/>
-    <w:lsdException w:name="macro" w:semiHidden="1" w:unhideWhenUsed="1"/>
-    <w:lsdException w:name="toa heading" w:semiHidden="1" w:unhideWhenUsed="1"/>
-    <w:lsdException w:name="List" w:semiHidden="1" w:unhideWhenUsed="1"/>
-    <w:lsdException w:name="List Bullet" w:semiHidden="1" w:unhideWhenUsed="1"/>
-    <w:lsdException w:name="List Number" w:semiHidden="1" w:unhideWhenUsed="1"/>
-    <w:lsdException w:name="List 2" w:semiHidden="1" w:unhideWhenUsed="1"/>
-    <w:lsdException w:name="List 3" w:semiHidden="1" w:unhideWhenUsed="1"/>
-    <w:lsdException w:name="List 4" w:semiHidden="1" w:unhideWhenUsed="1"/>
-    <w:lsdException w:name="List 5" w:semiHidden="1" w:unhideWhenUsed="1"/>
-    <w:lsdException w:name="List Bullet 2" w:semiHidden="1" w:unhideWhenUsed="1"/>
-    <w:lsdException w:name="List Bullet 3" w:semiHidden="1" w:unhideWhenUsed="1"/>
-    <w:lsdException w:name="List Bullet 4" w:semiHidden="1" w:unhideWhenUsed="1"/>
-    <w:lsdException w:name="List Bullet 5" w:semiHidden="1" w:unhideWhenUsed="1"/>
-    <w:lsdException w:name="List Number 2" w:semiHidden="1" w:unhideWhenUsed="1"/>
-    <w:lsdException w:name="List Number 3" w:semiHidden="1" w:unhideWhenUsed="1"/>
-    <w:lsdException w:name="List Number 4" w:semiHidden="1" w:unhideWhenUsed="1"/>
-    <w:lsdException w:name="List Number 5" w:semiHidden="1" w:unhideWhenUsed="1"/>
-    <w:lsdException w:name="Title" w:uiPriority="10" w:qFormat="1"/>
-    <w:lsdException w:name="Closing" w:semiHidden="1" w:unhideWhenUsed="1"/>
-    <w:lsdException w:name="Signature" w:semiHidden="1" w:unhideWhenUsed="1"/>
-    <w:lsdException w:name="Default Paragraph Font" w:semiHidden="1" w:uiPriority="1" w:unhideWhenUsed="1"/>
-    <w:lsdException w:name="Body Text" w:semiHidden="1" w:unhideWhenUsed="1"/>
-    <w:lsdException w:name="Body Text Indent" w:semiHidden="1" w:unhideWhenUsed="1"/>
-    <w:lsdException w:name="List Continue" w:semiHidden="1" w:unhideWhenUsed="1"/>
-    <w:lsdException w:name="List Continue 2" w:semiHidden="1" w:unhideWhenUsed="1"/>
-    <w:lsdException w:name="List Continue 3" w:semiHidden="1" w:unhideWhenUsed="1"/>
-    <w:lsdException w:name="List Continue 4" w:semiHidden="1" w:unhideWhenUsed="1"/>
-    <w:lsdException w:name="List Continue 5" w:semiHidden="1" w:unhideWhenUsed="1"/>
-    <w:lsdException w:name="Message Header" w:semiHidden="1" w:unhideWhenUsed="1"/>
-    <w:lsdException w:name="Subtitle" w:uiPriority="11" w:qFormat="1"/>
-    <w:lsdException w:name="Salutation" w:semiHidden="1" w:unhideWhenUsed="1"/>
-    <w:lsdException w:name="Date" w:semiHidden="1" w:unhideWhenUsed="1"/>
-    <w:lsdException w:name="Body Text First Indent" w:semiHidden="1" w:unhideWhenUsed="1"/>
-    <w:lsdException w:name="Body Text First Indent 2" w:semiHidden="1" w:unhideWhenUsed="1"/>
-    <w:lsdException w:name="Note Heading" w:semiHidden="1" w:unhideWhenUsed="1"/>
-    <w:lsdException w:name="Body Text 2" w:semiHidden="1" w:unhideWhenUsed="1"/>
-    <w:lsdException w:name="Body Text 3" w:semiHidden="1" w:unhideWhenUsed="1"/>
-    <w:lsdException w:name="Body Text Indent 2" w:semiHidden="1" w:unhideWhenUsed="1"/>
-    <w:lsdException w:name="Body Text Indent 3" w:semiHidden="1" w:unhideWhenUsed="1"/>
-    <w:lsdException w:name="Block Text" w:semiHidden="1" w:unhideWhenUsed="1"/>
-    <w:lsdException w:name="Hyperlink" w:semiHidden="1" w:unhideWhenUsed="1"/>
-    <w:lsdException w:name="FollowedHyperlink" w:semiHidden="1" w:unhideWhenUsed="1"/>
-    <w:lsdException w:name="Strong" w:uiPriority="22" w:qFormat="1"/>
-    <w:lsdException w:name="Emphasis" w:uiPriority="20" w:qFormat="1"/>
-    <w:lsdException w:name="Document Map" w:semiHidden="1" w:unhideWhenUsed="1"/>
-    <w:lsdException w:name="Plain Text" w:semiHidden="1" w:unhideWhenUsed="1"/>
-    <w:lsdException w:name="E-mail Signature" w:semiHidden="1" w:unhideWhenUsed="1"/>
-    <w:lsdException w:name="HTML Top of Form" w:semiHidden="1" w:unhideWhenUsed="1"/>
-    <w:lsdException w:name="HTML Bottom of Form" w:semiHidden="1" w:unhideWhenUsed="1"/>
-    <w:lsdException w:name="Normal (Web)" w:semiHidden="1" w:unhideWhenUsed="1"/>
-    <w:lsdException w:name="HTML Acronym" w:semiHidden="1" w:unhideWhenUsed="1"/>
-    <w:lsdException w:name="HTML Address" w:semiHidden="1" w:unhideWhenUsed="1"/>
-    <w:lsdException w:name="HTML Cite" w:semiHidden="1" w:unhideWhenUsed="1"/>
-    <w:lsdException w:name="HTML Code" w:semiHidden="1" w:unhideWhenUsed="1"/>
-    <w:lsdException w:name="HTML Definition" w:semiHidden="1" w:unhideWhenUsed="1"/>
-    <w:lsdException w:name="HTML Keyboard" w:semiHidden="1" w:unhideWhenUsed="1"/>
-    <w:lsdException w:name="HTML Preformatted" w:semiHidden="1" w:unhideWhenUsed="1"/>
-    <w:lsdException w:name="HTML Sample" w:semiHidden="1" w:unhideWhenUsed="1"/>
-    <w:lsdException w:name="HTML Typewriter" w:semiHidden="1" w:unhideWhenUsed="1"/>
-    <w:lsdException w:name="HTML Variable" w:semiHidden="1" w:unhideWhenUsed="1"/>
-    <w:lsdException w:name="annotation subject" w:semiHidden="1" w:unhideWhenUsed="1"/>
-    <w:lsdException w:name="No List" w:semiHidden="1" w:unhideWhenUsed="1"/>
-    <w:lsdException w:name="Outline List 1" w:semiHidden="1" w:unhideWhenUsed="1"/>
-    <w:lsdException w:name="Outline List 2" w:semiHidden="1" w:unhideWhenUsed="1"/>
-    <w:lsdException w:name="Outline List 3" w:semiHidden="1" w:unhideWhenUsed="1"/>
-    <w:lsdException w:name="Table Simple 1" w:semiHidden="1" w:unhideWhenUsed="1"/>
-    <w:lsdException w:name="Table Simple 2" w:semiHidden="1" w:unhideWhenUsed="1"/>
-    <w:lsdException w:name="Table Simple 3" w:semiHidden="1" w:unhideWhenUsed="1"/>
-    <w:lsdException w:name="Table Classic 1" w:semiHidden="1" w:unhideWhenUsed="1"/>
-    <w:lsdException w:name="Table Classic 2" w:semiHidden="1" w:unhideWhenUsed="1"/>
-    <w:lsdException w:name="Table Classic 3" w:semiHidden="1" w:unhideWhenUsed="1"/>
-    <w:lsdException w:name="Table Classic 4" w:semiHidden="1" w:unhideWhenUsed="1"/>
-    <w:lsdException w:name="Table Colorful 1" w:semiHidden="1" w:unhideWhenUsed="1"/>
-    <w:lsdException w:name="Table Colorful 2" w:semiHidden="1" w:unhideWhenUsed="1"/>
-    <w:lsdException w:name="Table Colorful 3" w:semiHidden="1" w:unhideWhenUsed="1"/>
-    <w:lsdException w:name="Table Columns 1" w:semiHidden="1" w:unhideWhenUsed="1"/>
-    <w:lsdException w:name="Table Columns 2" w:semiHidden="1" w:unhideWhenUsed="1"/>
-    <w:lsdException w:name="Table Columns 3" w:semiHidden="1" w:unhideWhenUsed="1"/>
-    <w:lsdException w:name="Table Columns 4" w:semiHidden="1" w:unhideWhenUsed="1"/>
-    <w:lsdException w:name="Table Columns 5" w:semiHidden="1" w:unhideWhenUsed="1"/>
-    <w:lsdException w:name="Table Grid 1" w:semiHidden="1" w:unhideWhenUsed="1"/>
-    <w:lsdException w:name="Table Grid 2" w:semiHidden="1" w:unhideWhenUsed="1"/>
-    <w:lsdException w:name="Table Grid 3" w:semiHidden="1" w:unhideWhenUsed="1"/>
-    <w:lsdException w:name="Table Grid 4" w:semiHidden="1" w:unhideWhenUsed="1"/>
-    <w:lsdException w:name="Table Grid 5" w:semiHidden="1" w:unhideWhenUsed="1"/>
-    <w:lsdException w:name="Table Grid 6" w:semiHidden="1" w:unhideWhenUsed="1"/>
-    <w:lsdException w:name="Table Grid 7" w:semiHidden="1" w:unhideWhenUsed="1"/>
-    <w:lsdException w:name="Table Grid 8" w:semiHidden="1" w:unhideWhenUsed="1"/>
-    <w:lsdException w:name="Table List 1" w:semiHidden="1" w:unhideWhenUsed="1"/>
-    <w:lsdException w:name="Table List 2" w:semiHidden="1" w:unhideWhenUsed="1"/>
-    <w:lsdException w:name="Table List 3" w:semiHidden="1" w:unhideWhenUsed="1"/>
-    <w:lsdException w:name="Table List 4" w:semiHidden="1" w:unhideWhenUsed="1"/>
-    <w:lsdException w:name="Table List 5" w:semiHidden="1" w:unhideWhenUsed="1"/>
-    <w:lsdException w:name="Table List 6" w:semiHidden="1" w:unhideWhenUsed="1"/>
-    <w:lsdException w:name="Table List 7" w:semiHidden="1" w:unhideWhenUsed="1"/>
-    <w:lsdException w:name="Table List 8" w:semiHidden="1" w:unhideWhenUsed="1"/>
-    <w:lsdException w:name="Table 3D effects 1" w:semiHidden="1" w:unhideWhenUsed="1"/>
-    <w:lsdException w:name="Table 3D effects 2" w:semiHidden="1" w:unhideWhenUsed="1"/>
-    <w:lsdException w:name="Table 3D effects 3" w:semiHidden="1" w:unhideWhenUsed="1"/>
-    <w:lsdException w:name="Table Contemporary" w:semiHidden="1" w:unhideWhenUsed="1"/>
-    <w:lsdException w:name="Table Elegant" w:semiHidden="1" w:unhideWhenUsed="1"/>
-    <w:lsdException w:name="Table Professional" w:semiHidden="1" w:unhideWhenUsed="1"/>
-    <w:lsdException w:name="Table Subtle 1" w:semiHidden="1" w:unhideWhenUsed="1"/>
-    <w:lsdException w:name="Table Subtle 2" w:semiHidden="1" w:unhideWhenUsed="1"/>
-    <w:lsdException w:name="Table Web 1" w:semiHidden="1" w:unhideWhenUsed="1"/>
-    <w:lsdException w:name="Table Web 2" w:semiHidden="1" w:unhideWhenUsed="1"/>
-    <w:lsdException w:name="Balloon Text" w:semiHidden="1" w:unhideWhenUsed="1"/>
-    <w:lsdException w:name="Table Grid" w:uiPriority="39"/>
-    <w:lsdException w:name="Placeholder Text" w:semiHidden="1"/>
-    <w:lsdException w:name="No Spacing" w:uiPriority="1" w:qFormat="1"/>
-    <w:lsdException w:name="Light Shading" w:uiPriority="60"/>
-    <w:lsdException w:name="Light List" w:uiPriority="61"/>
-    <w:lsdException w:name="Light Grid" w:uiPriority="62"/>
-    <w:lsdException w:name="Medium Shading 1" w:uiPriority="63"/>
-    <w:lsdException w:name="Medium Shading 2" w:uiPriority="64"/>
-    <w:lsdException w:name="Medium List 1" w:uiPriority="65"/>
-    <w:lsdException w:name="Medium List 2" w:uiPriority="66"/>
-    <w:lsdException w:name="Medium Grid 1" w:uiPriority="67"/>
-    <w:lsdException w:name="Medium Grid 2" w:uiPriority="68"/>
-    <w:lsdException w:name="Medium Grid 3" w:uiPriority="69"/>
-    <w:lsdException w:name="Dark List" w:uiPriority="70"/>
-    <w:lsdException w:name="Colorful Shading" w:uiPriority="71"/>
-    <w:lsdException w:name="Colorful List" w:uiPriority="72"/>
-    <w:lsdException w:name="Colorful Grid" w:uiPriority="73"/>
-    <w:lsdException w:name="Light Shading Accent 1" w:uiPriority="60"/>
-    <w:lsdException w:name="Light List Accent 1" w:uiPriority="61"/>
-    <w:lsdException w:name="Light Grid Accent 1" w:uiPriority="62"/>
-    <w:lsdException w:name="Medium Shading 1 Accent 1" w:uiPriority="63"/>
-    <w:lsdException w:name="Medium Shading 2 Accent 1" w:uiPriority="64"/>
-    <w:lsdException w:name="Medium List 1 Accent 1" w:uiPriority="65"/>
-    <w:lsdException w:name="Revision" w:semiHidden="1"/>
-    <w:lsdException w:name="List Paragraph" w:uiPriority="34" w:qFormat="1"/>
-    <w:lsdException w:name="Quote" w:uiPriority="29" w:qFormat="1"/>
-    <w:lsdException w:name="Intense Quote" w:uiPriority="30" w:qFormat="1"/>
-    <w:lsdException w:name="Medium List 2 Accent 1" w:uiPriority="66"/>
-    <w:lsdException w:name="Medium Grid 1 Accent 1" w:uiPriority="67"/>
-    <w:lsdException w:name="Medium Grid 2 Accent 1" w:uiPriority="68"/>
-    <w:lsdException w:name="Medium Grid 3 Accent 1" w:uiPriority="69"/>
-    <w:lsdException w:name="Dark List Accent 1" w:uiPriority="70"/>
-    <w:lsdException w:name="Colorful Shading Accent 1" w:uiPriority="71"/>
-    <w:lsdException w:name="Colorful List Accent 1" w:uiPriority="72"/>
-    <w:lsdException w:name="Colorful Grid Accent 1" w:uiPriority="73"/>
-    <w:lsdException w:name="Light Shading Accent 2" w:uiPriority="60"/>
-    <w:lsdException w:name="Light List Accent 2" w:uiPriority="61"/>
-    <w:lsdException w:name="Light Grid Accent 2" w:uiPriority="62"/>
-    <w:lsdException w:name="Medium Shading 1 Accent 2" w:uiPriority="63"/>
-    <w:lsdException w:name="Medium Shading 2 Accent 2" w:uiPriority="64"/>
-    <w:lsdException w:name="Medium List 1 Accent 2" w:uiPriority="65"/>
-    <w:lsdException w:name="Medium List 2 Accent 2" w:uiPriority="66"/>
-    <w:lsdException w:name="Medium Grid 1 Accent 2" w:uiPriority="67"/>
-    <w:lsdException w:name="Medium Grid 2 Accent 2" w:uiPriority="68"/>
-    <w:lsdException w:name="Medium Grid 3 Accent 2" w:uiPriority="69"/>
-    <w:lsdException w:name="Dark List Accent 2" w:uiPriority="70"/>
-    <w:lsdException w:name="Colorful Shading Accent 2" w:uiPriority="71"/>
-    <w:lsdException w:name="Colorful List Accent 2" w:uiPriority="72"/>
-    <w:lsdException w:name="Colorful Grid Accent 2" w:uiPriority="73"/>
-    <w:lsdException w:name="Light Shading Accent 3" w:uiPriority="60"/>
-    <w:lsdException w:name="Light List Accent 3" w:uiPriority="61"/>
-    <w:lsdException w:name="Light Grid Accent 3" w:uiPriority="62"/>
-    <w:lsdException w:name="Medium Shading 1 Accent 3" w:uiPriority="63"/>
-    <w:lsdException w:name="Medium Shading 2 Accent 3" w:uiPriority="64"/>
-    <w:lsdException w:name="Medium List 1 Accent 3" w:uiPriority="65"/>
-    <w:lsdException w:name="Medium List 2 Accent 3" w:uiPriority="66"/>
-    <w:lsdException w:name="Medium Grid 1 Accent 3" w:uiPriority="67"/>
-    <w:lsdException w:name="Medium Grid 2 Accent 3" w:uiPriority="68"/>
-    <w:lsdException w:name="Medium Grid 3 Accent 3" w:uiPriority="69"/>
-    <w:lsdException w:name="Dark List Accent 3" w:uiPriority="70"/>
-    <w:lsdException w:name="Colorful Shading Accent 3" w:uiPriority="71"/>
-    <w:lsdException w:name="Colorful List Accent 3" w:uiPriority="72"/>
-    <w:lsdException w:name="Colorful Grid Accent 3" w:uiPriority="73"/>
-    <w:lsdException w:name="Light Shading Accent 4" w:uiPriority="60"/>
-    <w:lsdException w:name="Light List Accent 4" w:uiPriority="61"/>
-    <w:lsdException w:name="Light Grid Accent 4" w:uiPriority="62"/>
-    <w:lsdException w:name="Medium Shading 1 Accent 4" w:uiPriority="63"/>
-    <w:lsdException w:name="Medium Shading 2 Accent 4" w:uiPriority="64"/>
-    <w:lsdException w:name="Medium List 1 Accent 4" w:uiPriority="65"/>
-    <w:lsdException w:name="Medium List 2 Accent 4" w:uiPriority="66"/>
-    <w:lsdException w:name="Medium Grid 1 Accent 4" w:uiPriority="67"/>
-    <w:lsdException w:name="Medium Grid 2 Accent 4" w:uiPriority="68"/>
-    <w:lsdException w:name="Medium Grid 3 Accent 4" w:uiPriority="69"/>
-    <w:lsdException w:name="Dark List Accent 4" w:uiPriority="70"/>
-    <w:lsdException w:name="Colorful Shading Accent 4" w:uiPriority="71"/>
-    <w:lsdException w:name="Colorful List Accent 4" w:uiPriority="72"/>
-    <w:lsdException w:name="Colorful Grid Accent 4" w:uiPriority="73"/>
-    <w:lsdException w:name="Light Shading Accent 5" w:uiPriority="60"/>
-    <w:lsdException w:name="Light List Accent 5" w:uiPriority="61"/>
-    <w:lsdException w:name="Light Grid Accent 5" w:uiPriority="62"/>
-    <w:lsdException w:name="Medium Shading 1 Accent 5" w:uiPriority="63"/>
-    <w:lsdException w:name="Medium Shading 2 Accent 5" w:uiPriority="64"/>
-    <w:lsdException w:name="Medium List 1 Accent 5" w:uiPriority="65"/>
-    <w:lsdException w:name="Medium List 2 Accent 5" w:uiPriority="66"/>
-    <w:lsdException w:name="Medium Grid 1 Accent 5" w:uiPriority="67"/>
-    <w:lsdException w:name="Medium Grid 2 Accent 5" w:uiPriority="68"/>
-    <w:lsdException w:name="Medium Grid 3 Accent 5" w:uiPriority="69"/>
-    <w:lsdException w:name="Dark List Accent 5" w:uiPriority="70"/>
-    <w:lsdException w:name="Colorful Shading Accent 5" w:uiPriority="71"/>
-    <w:lsdException w:name="Colorful List Accent 5" w:uiPriority="72"/>
-    <w:lsdException w:name="Colorful Grid Accent 5" w:uiPriority="73"/>
-    <w:lsdException w:name="Light Shading Accent 6" w:uiPriority="60"/>
-    <w:lsdException w:name="Light List Accent 6" w:uiPriority="61"/>
-    <w:lsdException w:name="Light Grid Accent 6" w:uiPriority="62"/>
-    <w:lsdException w:name="Medium Shading 1 Accent 6" w:uiPriority="63"/>
-    <w:lsdException w:name="Medium Shading 2 Accent 6" w:uiPriority="64"/>
-    <w:lsdException w:name="Medium List 1 Accent 6" w:uiPriority="65"/>
-    <w:lsdException w:name="Medium List 2 Accent 6" w:uiPriority="66"/>
-    <w:lsdException w:name="Medium Grid 1 Accent 6" w:uiPriority="67"/>
-    <w:lsdException w:name="Medium Grid 2 Accent 6" w:uiPriority="68"/>
-    <w:lsdException w:name="Medium Grid 3 Accent 6" w:uiPriority="69"/>
-    <w:lsdException w:name="Dark List Accent 6" w:uiPriority="70"/>
-    <w:lsdException w:name="Colorful Shading Accent 6" w:uiPriority="71"/>
-    <w:lsdException w:name="Colorful List Accent 6" w:uiPriority="72"/>
-    <w:lsdException w:name="Colorful Grid Accent 6" w:uiPriority="73"/>
-    <w:lsdException w:name="Subtle Emphasis" w:uiPriority="19" w:qFormat="1"/>
-    <w:lsdException w:name="Intense Emphasis" w:uiPriority="21" w:qFormat="1"/>
-    <w:lsdException w:name="Subtle Reference" w:uiPriority="31" w:qFormat="1"/>
-    <w:lsdException w:name="Intense Reference" w:uiPriority="32" w:qFormat="1"/>
-    <w:lsdException w:name="Book Title" w:uiPriority="33" w:qFormat="1"/>
-    <w:lsdException w:name="Bibliography" w:semiHidden="1" w:uiPriority="37" w:unhideWhenUsed="1"/>
-    <w:lsdException w:name="TOC Heading" w:semiHidden="1" w:uiPriority="39" w:unhideWhenUsed="1" w:qFormat="1"/>
-    <w:lsdException w:name="Plain Table 1" w:uiPriority="41"/>
-    <w:lsdException w:name="Plain Table 2" w:uiPriority="42"/>
-    <w:lsdException w:name="Plain Table 3" w:uiPriority="43"/>
-    <w:lsdException w:name="Plain Table 4" w:uiPriority="44"/>
-    <w:lsdException w:name="Plain Table 5" w:uiPriority="45"/>
-    <w:lsdException w:name="Grid Table Light" w:uiPriority="40"/>
-    <w:lsdException w:name="Grid Table 1 Light" w:uiPriority="46"/>
-    <w:lsdException w:name="Grid Table 2" w:uiPriority="47"/>
-    <w:lsdException w:name="Grid Table 3" w:uiPriority="48"/>
-    <w:lsdException w:name="Grid Table 4" w:uiPriority="49"/>
-    <w:lsdException w:name="Grid Table 5 Dark" w:uiPriority="50"/>
-    <w:lsdException w:name="Grid Table 6 Colorful" w:uiPriority="51"/>
-    <w:lsdException w:name="Grid Table 7 Colorful" w:uiPriority="52"/>
-    <w:lsdException w:name="Grid Table 1 Light Accent 1" w:uiPriority="46"/>
-    <w:lsdException w:name="Grid Table 2 Accent 1" w:uiPriority="47"/>
-    <w:lsdException w:name="Grid Table 3 Accent 1" w:uiPriority="48"/>
-    <w:lsdException w:name="Grid Table 4 Accent 1" w:uiPriority="49"/>
-    <w:lsdException w:name="Grid Table 5 Dark Accent 1" w:uiPriority="50"/>
-    <w:lsdException w:name="Grid Table 6 Colorful Accent 1" w:uiPriority="51"/>
-    <w:lsdException w:name="Grid Table 7 Colorful Accent 1" w:uiPriority="52"/>
-    <w:lsdException w:name="Grid Table 1 Light Accent 2" w:uiPriority="46"/>
-    <w:lsdException w:name="Grid Table 2 Accent 2" w:uiPriority="47"/>
-    <w:lsdException w:name="Grid Table 3 Accent 2" w:uiPriority="48"/>
-    <w:lsdException w:name="Grid Table 4 Accent 2" w:uiPriority="49"/>
-    <w:lsdException w:name="Grid Table 5 Dark Accent 2" w:uiPriority="50"/>
-    <w:lsdException w:name="Grid Table 6 Colorful Accent 2" w:uiPriority="51"/>
-    <w:lsdException w:name="Grid Table 7 Colorful Accent 2" w:uiPriority="52"/>
-    <w:lsdException w:name="Grid Table 1 Light Accent 3" w:uiPriority="46"/>
-    <w:lsdException w:name="Grid Table 2 Accent 3" w:uiPriority="47"/>
-    <w:lsdException w:name="Grid Table 3 Accent 3" w:uiPriority="48"/>
-    <w:lsdException w:name="Grid Table 4 Accent 3" w:uiPriority="49"/>
-    <w:lsdException w:name="Grid Table 5 Dark Accent 3" w:uiPriority="50"/>
-    <w:lsdException w:name="Grid Table 6 Colorful Accent 3" w:uiPriority="51"/>
-    <w:lsdException w:name="Grid Table 7 Colorful Accent 3" w:uiPriority="52"/>
-    <w:lsdException w:name="Grid Table 1 Light Accent 4" w:uiPriority="46"/>
-    <w:lsdException w:name="Grid Table 2 Accent 4" w:uiPriority="47"/>
-    <w:lsdException w:name="Grid Table 3 Accent 4" w:uiPriority="48"/>
-    <w:lsdException w:name="Grid Table 4 Accent 4" w:uiPriority="49"/>
-    <w:lsdException w:name="Grid Table 5 Dark Accent 4" w:uiPriority="50"/>
-    <w:lsdException w:name="Grid Table 6 Colorful Accent 4" w:uiPriority="51"/>
-    <w:lsdException w:name="Grid Table 7 Colorful Accent 4" w:uiPriority="52"/>
-    <w:lsdException w:name="Grid Table 1 Light Accent 5" w:uiPriority="46"/>
-    <w:lsdException w:name="Grid Table 2 Accent 5" w:uiPriority="47"/>
-    <w:lsdException w:name="Grid Table 3 Accent 5" w:uiPriority="48"/>
-    <w:lsdException w:name="Grid Table 4 Accent 5" w:uiPriority="49"/>
-    <w:lsdException w:name="Grid Table 5 Dark Accent 5" w:uiPriority="50"/>
-    <w:lsdException w:name="Grid Table 6 Colorful Accent 5" w:uiPriority="51"/>
-    <w:lsdException w:name="Grid Table 7 Colorful Accent 5" w:uiPriority="52"/>
-    <w:lsdException w:name="Grid Table 1 Light Accent 6" w:uiPriority="46"/>
-    <w:lsdException w:name="Grid Table 2 Accent 6" w:uiPriority="47"/>
-    <w:lsdException w:name="Grid Table 3 Accent 6" w:uiPriority="48"/>
-    <w:lsdException w:name="Grid Table 4 Accent 6" w:uiPriority="49"/>
-    <w:lsdException w:name="Grid Table 5 Dark Accent 6" w:uiPriority="50"/>
-    <w:lsdException w:name="Grid Table 6 Colorful Accent 6" w:uiPriority="51"/>
-    <w:lsdException w:name="Grid Table 7 Colorful Accent 6" w:uiPriority="52"/>
-    <w:lsdException w:name="List Table 1 Light" w:uiPriority="46"/>
-    <w:lsdException w:name="List Table 2" w:uiPriority="47"/>
-    <w:lsdException w:name="List Table 3" w:uiPriority="48"/>
-    <w:lsdException w:name="List Table 4" w:uiPriority="49"/>
-    <w:lsdException w:name="List Table 5 Dark" w:uiPriority="50"/>
-    <w:lsdException w:name="List Table 6 Colorful" w:uiPriority="51"/>
-    <w:lsdException w:name="List Table 7 Colorful" w:uiPriority="52"/>
-    <w:lsdException w:name="List Table 1 Light Accent 1" w:uiPriority="46"/>
-    <w:lsdException w:name="List Table 2 Accent 1" w:uiPriority="47"/>
-    <w:lsdException w:name="List Table 3 Accent 1" w:uiPriority="48"/>
-    <w:lsdException w:name="List Table 4 Accent 1" w:uiPriority="49"/>
-    <w:lsdException w:name="List Table 5 Dark Accent 1" w:uiPriority="50"/>
-    <w:lsdException w:name="List Table 6 Colorful Accent 1" w:uiPriority="51"/>
-    <w:lsdException w:name="List Table 7 Colorful Accent 1" w:uiPriority="52"/>
-    <w:lsdException w:name="List Table 1 Light Accent 2" w:uiPriority="46"/>
-    <w:lsdException w:name="List Table 2 Accent 2" w:uiPriority="47"/>
-    <w:lsdException w:name="List Table 3 Accent 2" w:uiPriority="48"/>
-    <w:lsdException w:name="List Table 4 Accent 2" w:uiPriority="49"/>
-    <w:lsdException w:name="List Table 5 Dark Accent 2" w:uiPriority="50"/>
-    <w:lsdException w:name="List Table 6 Colorful Accent 2" w:uiPriority="51"/>
-    <w:lsdException w:name="List Table 7 Colorful Accent 2" w:uiPriority="52"/>
-    <w:lsdException w:name="List Table 1 Light Accent 3" w:uiPriority="46"/>
-    <w:lsdException w:name="List Table 2 Accent 3" w:uiPriority="47"/>
-    <w:lsdException w:name="List Table 3 Accent 3" w:uiPriority="48"/>
-    <w:lsdException w:name="List Table 4 Accent 3" w:uiPriority="49"/>
-    <w:lsdException w:name="List Table 5 Dark Accent 3" w:uiPriority="50"/>
-    <w:lsdException w:name="List Table 6 Colorful Accent 3" w:uiPriority="51"/>
-    <w:lsdException w:name="List Table 7 Colorful Accent 3" w:uiPriority="52"/>
-    <w:lsdException w:name="List Table 1 Light Accent 4" w:uiPriority="46"/>
-    <w:lsdException w:name="List Table 2 Accent 4" w:uiPriority="47"/>
-    <w:lsdException w:name="List Table 3 Accent 4" w:uiPriority="48"/>
-    <w:lsdException w:name="List Table 4 Accent 4" w:uiPriority="49"/>
-    <w:lsdException w:name="List Table 5 Dark Accent 4" w:uiPriority="50"/>
-    <w:lsdException w:name="List Table 6 Colorful Accent 4" w:uiPriority="51"/>
-    <w:lsdException w:name="List Table 7 Colorful Accent 4" w:uiPriority="52"/>
-    <w:lsdException w:name="List Table 1 Light Accent 5" w:uiPriority="46"/>
-    <w:lsdException w:name="List Table 2 Accent 5" w:uiPriority="47"/>
-    <w:lsdException w:name="List Table 3 Accent 5" w:uiPriority="48"/>
-    <w:lsdException w:name="List Table 4 Accent 5" w:uiPriority="49"/>
-    <w:lsdException w:name="List Table 5 Dark Accent 5" w:uiPriority="50"/>
-    <w:lsdException w:name="List Table 6 Colorful Accent 5" w:uiPriority="51"/>
-    <w:lsdException w:name="List Table 7 Colorful Accent 5" w:uiPriority="52"/>
-    <w:lsdException w:name="List Table 1 Light Accent 6" w:uiPriority="46"/>
-    <w:lsdException w:name="List Table 2 Accent 6" w:uiPriority="47"/>
-    <w:lsdException w:name="List Table 3 Accent 6" w:uiPriority="48"/>
-    <w:lsdException w:name="List Table 4 Accent 6" w:uiPriority="49"/>
-    <w:lsdException w:name="List Table 5 Dark Accent 6" w:uiPriority="50"/>
-    <w:lsdException w:name="List Table 6 Colorful Accent 6" w:uiPriority="51"/>
-    <w:lsdException w:name="List Table 7 Colorful Accent 6" w:uiPriority="52"/>
-    <w:lsdException w:name="Mention" w:semiHidden="1" w:unhideWhenUsed="1"/>
-    <w:lsdException w:name="Smart Hyperlink" w:semiHidden="1" w:unhideWhenUsed="1"/>
-    <w:lsdException w:name="Hashtag" w:semiHidden="1" w:unhideWhenUsed="1"/>
-    <w:lsdException w:name="Unresolved Mention" w:semiHidden="1" w:unhideWhenUsed="1"/>
-    <w:lsdException w:name="Smart Link" w:semiHidden="1" w:unhideWhenUsed="1"/>
+  <w:latentStyles w:defLockedState="0" w:defUIPriority="99" w:defSemiHidden="1" w:defUnhideWhenUsed="1" w:defQFormat="0" w:count="267">
+    <w:lsdException w:name="Normal" w:semiHidden="0" w:uiPriority="0" w:unhideWhenUsed="0" w:qFormat="1"/>
+    <w:lsdException w:name="heading 1" w:semiHidden="0" w:uiPriority="9" w:unhideWhenUsed="0" w:qFormat="1"/>
+    <w:lsdException w:name="heading 2" w:uiPriority="9" w:qFormat="1"/>
+    <w:lsdException w:name="heading 3" w:uiPriority="9" w:qFormat="1"/>
+    <w:lsdException w:name="heading 4" w:uiPriority="9" w:qFormat="1"/>
+    <w:lsdException w:name="heading 5" w:uiPriority="9" w:qFormat="1"/>
+    <w:lsdException w:name="heading 6" w:uiPriority="9" w:qFormat="1"/>
+    <w:lsdException w:name="heading 7" w:uiPriority="9" w:qFormat="1"/>
+    <w:lsdException w:name="heading 8" w:uiPriority="9" w:qFormat="1"/>
+    <w:lsdException w:name="heading 9" w:uiPriority="9" w:qFormat="1"/>
+    <w:lsdException w:name="toc 1" w:uiPriority="39"/>
+    <w:lsdException w:name="toc 2" w:uiPriority="39"/>
+    <w:lsdException w:name="toc 3" w:uiPriority="39"/>
+    <w:lsdException w:name="toc 4" w:uiPriority="39"/>
+    <w:lsdException w:name="toc 5" w:uiPriority="39"/>
+    <w:lsdException w:name="toc 6" w:uiPriority="39"/>
+    <w:lsdException w:name="toc 7" w:uiPriority="39"/>
+    <w:lsdException w:name="toc 8" w:uiPriority="39"/>
+    <w:lsdException w:name="toc 9" w:uiPriority="39"/>
+    <w:lsdException w:name="caption" w:uiPriority="35" w:qFormat="1"/>
+    <w:lsdException w:name="Title" w:semiHidden="0" w:uiPriority="10" w:unhideWhenUsed="0" w:qFormat="1"/>
+    <w:lsdException w:name="Default Paragraph Font" w:uiPriority="1"/>
+    <w:lsdException w:name="Subtitle" w:semiHidden="0" w:uiPriority="11" w:unhideWhenUsed="0" w:qFormat="1"/>
+    <w:lsdException w:name="Strong" w:semiHidden="0" w:uiPriority="22" w:unhideWhenUsed="0" w:qFormat="1"/>
+    <w:lsdException w:name="Emphasis" w:semiHidden="0" w:uiPriority="20" w:unhideWhenUsed="0" w:qFormat="1"/>
+    <w:lsdException w:name="Normal Table" w:semiHidden="0" w:unhideWhenUsed="0"/>
+    <w:lsdException w:name="Table Web 3" w:semiHidden="0" w:unhideWhenUsed="0"/>
+    <w:lsdException w:name="Table Grid" w:semiHidden="0" w:uiPriority="39" w:unhideWhenUsed="0"/>
+    <w:lsdException w:name="Table Theme" w:semiHidden="0" w:unhideWhenUsed="0"/>
+    <w:lsdException w:name="Placeholder Text" w:unhideWhenUsed="0"/>
+    <w:lsdException w:name="No Spacing" w:semiHidden="0" w:uiPriority="1" w:unhideWhenUsed="0" w:qFormat="1"/>
+    <w:lsdException w:name="Light Shading" w:semiHidden="0" w:uiPriority="60" w:unhideWhenUsed="0"/>
+    <w:lsdException w:name="Light List" w:semiHidden="0" w:uiPriority="61" w:unhideWhenUsed="0"/>
+    <w:lsdException w:name="Light Grid" w:semiHidden="0" w:uiPriority="62" w:unhideWhenUsed="0"/>
+    <w:lsdException w:name="Medium Shading 1" w:semiHidden="0" w:uiPriority="63" w:unhideWhenUsed="0"/>
+    <w:lsdException w:name="Medium Shading 2" w:semiHidden="0" w:uiPriority="64" w:unhideWhenUsed="0"/>
+    <w:lsdException w:name="Medium List 1" w:semiHidden="0" w:uiPriority="65" w:unhideWhenUsed="0"/>
+    <w:lsdException w:name="Medium List 2" w:semiHidden="0" w:uiPriority="66" w:unhideWhenUsed="0"/>
+    <w:lsdException w:name="Medium Grid 1" w:semiHidden="0" w:uiPriority="67" w:unhideWhenUsed="0"/>
+    <w:lsdException w:name="Medium Grid 2" w:semiHidden="0" w:uiPriority="68" w:unhideWhenUsed="0"/>
+    <w:lsdException w:name="Medium Grid 3" w:semiHidden="0" w:uiPriority="69" w:unhideWhenUsed="0"/>
+    <w:lsdException w:name="Dark List" w:semiHidden="0" w:uiPriority="70" w:unhideWhenUsed="0"/>
+    <w:lsdException w:name="Colorful Shading" w:semiHidden="0" w:uiPriority="71" w:unhideWhenUsed="0"/>
+    <w:lsdException w:name="Colorful List" w:semiHidden="0" w:uiPriority="72" w:unhideWhenUsed="0"/>
+    <w:lsdException w:name="Colorful Grid" w:semiHidden="0" w:uiPriority="73" w:unhideWhenUsed="0"/>
+    <w:lsdException w:name="Light Shading Accent 1" w:semiHidden="0" w:uiPriority="60" w:unhideWhenUsed="0"/>
+    <w:lsdException w:name="Light List Accent 1" w:semiHidden="0" w:uiPriority="61" w:unhideWhenUsed="0"/>
+    <w:lsdException w:name="Light Grid Accent 1" w:semiHidden="0" w:uiPriority="62" w:unhideWhenUsed="0"/>
+    <w:lsdException w:name="Medium Shading 1 Accent 1" w:semiHidden="0" w:uiPriority="63" w:unhideWhenUsed="0"/>
+    <w:lsdException w:name="Medium Shading 2 Accent 1" w:semiHidden="0" w:uiPriority="64" w:unhideWhenUsed="0"/>
+    <w:lsdException w:name="Medium List 1 Accent 1" w:semiHidden="0" w:uiPriority="65" w:unhideWhenUsed="0"/>
+    <w:lsdException w:name="Revision" w:unhideWhenUsed="0"/>
+    <w:lsdException w:name="List Paragraph" w:semiHidden="0" w:uiPriority="34" w:unhideWhenUsed="0" w:qFormat="1"/>
+    <w:lsdException w:name="Quote" w:semiHidden="0" w:uiPriority="29" w:unhideWhenUsed="0" w:qFormat="1"/>
+    <w:lsdException w:name="Intense Quote" w:semiHidden="0" w:uiPriority="30" w:unhideWhenUsed="0" w:qFormat="1"/>
+    <w:lsdException w:name="Medium List 2 Accent 1" w:semiHidden="0" w:uiPriority="66" w:unhideWhenUsed="0"/>
+    <w:lsdException w:name="Medium Grid 1 Accent 1" w:semiHidden="0" w:uiPriority="67" w:unhideWhenUsed="0"/>
+    <w:lsdException w:name="Medium Grid 2 Accent 1" w:semiHidden="0" w:uiPriority="68" w:unhideWhenUsed="0"/>
+    <w:lsdException w:name="Medium Grid 3 Accent 1" w:semiHidden="0" w:uiPriority="69" w:unhideWhenUsed="0"/>
+    <w:lsdException w:name="Dark List Accent 1" w:semiHidden="0" w:uiPriority="70" w:unhideWhenUsed="0"/>
+    <w:lsdException w:name="Colorful Shading Accent 1" w:semiHidden="0" w:uiPriority="71" w:unhideWhenUsed="0"/>
+    <w:lsdException w:name="Colorful List Accent 1" w:semiHidden="0" w:uiPriority="72" w:unhideWhenUsed="0"/>
+    <w:lsdException w:name="Colorful Grid Accent 1" w:semiHidden="0" w:uiPriority="73" w:unhideWhenUsed="0"/>
+    <w:lsdException w:name="Light Shading Accent 2" w:semiHidden="0" w:uiPriority="60" w:unhideWhenUsed="0"/>
+    <w:lsdException w:name="Light List Accent 2" w:semiHidden="0" w:uiPriority="61" w:unhideWhenUsed="0"/>
+    <w:lsdException w:name="Light Grid Accent 2" w:semiHidden="0" w:uiPriority="62" w:unhideWhenUsed="0"/>
+    <w:lsdException w:name="Medium Shading 1 Accent 2" w:semiHidden="0" w:uiPriority="63" w:unhideWhenUsed="0"/>
+    <w:lsdException w:name="Medium Shading 2 Accent 2" w:semiHidden="0" w:uiPriority="64" w:unhideWhenUsed="0"/>
+    <w:lsdException w:name="Medium List 1 Accent 2" w:semiHidden="0" w:uiPriority="65" w:unhideWhenUsed="0"/>
+    <w:lsdException w:name="Medium List 2 Accent 2" w:semiHidden="0" w:uiPriority="66" w:unhideWhenUsed="0"/>
+    <w:lsdException w:name="Medium Grid 1 Accent 2" w:semiHidden="0" w:uiPriority="67" w:unhideWhenUsed="0"/>
+    <w:lsdException w:name="Medium Grid 2 Accent 2" w:semiHidden="0" w:uiPriority="68" w:unhideWhenUsed="0"/>
+    <w:lsdException w:name="Medium Grid 3 Accent 2" w:semiHidden="0" w:uiPriority="69" w:unhideWhenUsed="0"/>
+    <w:lsdException w:name="Dark List Accent 2" w:semiHidden="0" w:uiPriority="70" w:unhideWhenUsed="0"/>
+    <w:lsdException w:name="Colorful Shading Accent 2" w:semiHidden="0" w:uiPriority="71" w:unhideWhenUsed="0"/>
+    <w:lsdException w:name="Colorful List Accent 2" w:semiHidden="0" w:uiPriority="72" w:unhideWhenUsed="0"/>
+    <w:lsdException w:name="Colorful Grid Accent 2" w:semiHidden="0" w:uiPriority="73" w:unhideWhenUsed="0"/>
+    <w:lsdException w:name="Light Shading Accent 3" w:semiHidden="0" w:uiPriority="60" w:unhideWhenUsed="0"/>
+    <w:lsdException w:name="Light List Accent 3" w:semiHidden="0" w:uiPriority="61" w:unhideWhenUsed="0"/>
+    <w:lsdException w:name="Light Grid Accent 3" w:semiHidden="0" w:uiPriority="62" w:unhideWhenUsed="0"/>
+    <w:lsdException w:name="Medium Shading 1 Accent 3" w:semiHidden="0" w:uiPriority="63" w:unhideWhenUsed="0"/>
+    <w:lsdException w:name="Medium Shading 2 Accent 3" w:semiHidden="0" w:uiPriority="64" w:unhideWhenUsed="0"/>
+    <w:lsdException w:name="Medium List 1 Accent 3" w:semiHidden="0" w:uiPriority="65" w:unhideWhenUsed="0"/>
+    <w:lsdException w:name="Medium List 2 Accent 3" w:semiHidden="0" w:uiPriority="66" w:unhideWhenUsed="0"/>
+    <w:lsdException w:name="Medium Grid 1 Accent 3" w:semiHidden="0" w:uiPriority="67" w:unhideWhenUsed="0"/>
+    <w:lsdException w:name="Medium Grid 2 Accent 3" w:semiHidden="0" w:uiPriority="68" w:unhideWhenUsed="0"/>
+    <w:lsdException w:name="Medium Grid 3 Accent 3" w:semiHidden="0" w:uiPriority="69" w:unhideWhenUsed="0"/>
+    <w:lsdException w:name="Dark List Accent 3" w:semiHidden="0" w:uiPriority="70" w:unhideWhenUsed="0"/>
+    <w:lsdException w:name="Colorful Shading Accent 3" w:semiHidden="0" w:uiPriority="71" w:unhideWhenUsed="0"/>
+    <w:lsdException w:name="Colorful List Accent 3" w:semiHidden="0" w:uiPriority="72" w:unhideWhenUsed="0"/>
+    <w:lsdException w:name="Colorful Grid Accent 3" w:semiHidden="0" w:uiPriority="73" w:unhideWhenUsed="0"/>
+    <w:lsdException w:name="Light Shading Accent 4" w:semiHidden="0" w:uiPriority="60" w:unhideWhenUsed="0"/>
+    <w:lsdException w:name="Light List Accent 4" w:semiHidden="0" w:uiPriority="61" w:unhideWhenUsed="0"/>
+    <w:lsdException w:name="Light Grid Accent 4" w:semiHidden="0" w:uiPriority="62" w:unhideWhenUsed="0"/>
+    <w:lsdException w:name="Medium Shading 1 Accent 4" w:semiHidden="0" w:uiPriority="63" w:unhideWhenUsed="0"/>
+    <w:lsdException w:name="Medium Shading 2 Accent 4" w:semiHidden="0" w:uiPriority="64" w:unhideWhenUsed="0"/>
+    <w:lsdException w:name="Medium List 1 Accent 4" w:semiHidden="0" w:uiPriority="65" w:unhideWhenUsed="0"/>
+    <w:lsdException w:name="Medium List 2 Accent 4" w:semiHidden="0" w:uiPriority="66" w:unhideWhenUsed="0"/>
+    <w:lsdException w:name="Medium Grid 1 Accent 4" w:semiHidden="0" w:uiPriority="67" w:unhideWhenUsed="0"/>
+    <w:lsdException w:name="Medium Grid 2 Accent 4" w:semiHidden="0" w:uiPriority="68" w:unhideWhenUsed="0"/>
+    <w:lsdException w:name="Medium Grid 3 Accent 4" w:semiHidden="0" w:uiPriority="69" w:unhideWhenUsed="0"/>
+    <w:lsdException w:name="Dark List Accent 4" w:semiHidden="0" w:uiPriority="70" w:unhideWhenUsed="0"/>
+    <w:lsdException w:name="Colorful Shading Accent 4" w:semiHidden="0" w:uiPriority="71" w:unhideWhenUsed="0"/>
+    <w:lsdException w:name="Colorful List Accent 4" w:semiHidden="0" w:uiPriority="72" w:unhideWhenUsed="0"/>
+    <w:lsdException w:name="Colorful Grid Accent 4" w:semiHidden="0" w:uiPriority="73" w:unhideWhenUsed="0"/>
+    <w:lsdException w:name="Light Shading Accent 5" w:semiHidden="0" w:uiPriority="60" w:unhideWhenUsed="0"/>
+    <w:lsdException w:name="Light List Accent 5" w:semiHidden="0" w:uiPriority="61" w:unhideWhenUsed="0"/>
+    <w:lsdException w:name="Light Grid Accent 5" w:semiHidden="0" w:uiPriority="62" w:unhideWhenUsed="0"/>
+    <w:lsdException w:name="Medium Shading 1 Accent 5" w:semiHidden="0" w:uiPriority="63" w:unhideWhenUsed="0"/>
+    <w:lsdException w:name="Medium Shading 2 Accent 5" w:semiHidden="0" w:uiPriority="64" w:unhideWhenUsed="0"/>
+    <w:lsdException w:name="Medium List 1 Accent 5" w:semiHidden="0" w:uiPriority="65" w:unhideWhenUsed="0"/>
+    <w:lsdException w:name="Medium List 2 Accent 5" w:semiHidden="0" w:uiPriority="66" w:unhideWhenUsed="0"/>
+    <w:lsdException w:name="Medium Grid 1 Accent 5" w:semiHidden="0" w:uiPriority="67" w:unhideWhenUsed="0"/>
+    <w:lsdException w:name="Medium Grid 2 Accent 5" w:semiHidden="0" w:uiPriority="68" w:unhideWhenUsed="0"/>
+    <w:lsdException w:name="Medium Grid 3 Accent 5" w:semiHidden="0" w:uiPriority="69" w:unhideWhenUsed="0"/>
+    <w:lsdException w:name="Dark List Accent 5" w:semiHidden="0" w:uiPriority="70" w:unhideWhenUsed="0"/>
+    <w:lsdException w:name="Colorful Shading Accent 5" w:semiHidden="0" w:uiPriority="71" w:unhideWhenUsed="0"/>
+    <w:lsdException w:name="Colorful List Accent 5" w:semiHidden="0" w:uiPriority="72" w:unhideWhenUsed="0"/>
+    <w:lsdException w:name="Colorful Grid Accent 5" w:semiHidden="0" w:uiPriority="73" w:unhideWhenUsed="0"/>
+    <w:lsdException w:name="Light Shading Accent 6" w:semiHidden="0" w:uiPriority="60" w:unhideWhenUsed="0"/>
+    <w:lsdException w:name="Light List Accent 6" w:semiHidden="0" w:uiPriority="61" w:unhideWhenUsed="0"/>
+    <w:lsdException w:name="Light Grid Accent 6" w:semiHidden="0" w:uiPriority="62" w:unhideWhenUsed="0"/>
+    <w:lsdException w:name="Medium Shading 1 Accent 6" w:semiHidden="0" w:uiPriority="63" w:unhideWhenUsed="0"/>
+    <w:lsdException w:name="Medium Shading 2 Accent 6" w:semiHidden="0" w:uiPriority="64" w:unhideWhenUsed="0"/>
+    <w:lsdException w:name="Medium List 1 Accent 6" w:semiHidden="0" w:uiPriority="65" w:unhideWhenUsed="0"/>
+    <w:lsdException w:name="Medium List 2 Accent 6" w:semiHidden="0" w:uiPriority="66" w:unhideWhenUsed="0"/>
+    <w:lsdException w:name="Medium Grid 1 Accent 6" w:semiHidden="0" w:uiPriority="67" w:unhideWhenUsed="0"/>
+    <w:lsdException w:name="Medium Grid 2 Accent 6" w:semiHidden="0" w:uiPriority="68" w:unhideWhenUsed="0"/>
+    <w:lsdException w:name="Medium Grid 3 Accent 6" w:semiHidden="0" w:uiPriority="69" w:unhideWhenUsed="0"/>
+    <w:lsdException w:name="Dark List Accent 6" w:semiHidden="0" w:uiPriority="70" w:unhideWhenUsed="0"/>
+    <w:lsdException w:name="Colorful Shading Accent 6" w:semiHidden="0" w:uiPriority="71" w:unhideWhenUsed="0"/>
+    <w:lsdException w:name="Colorful List Accent 6" w:semiHidden="0" w:uiPriority="72" w:unhideWhenUsed="0"/>
+    <w:lsdException w:name="Colorful Grid Accent 6" w:semiHidden="0" w:uiPriority="73" w:unhideWhenUsed="0"/>
+    <w:lsdException w:name="Subtle Emphasis" w:semiHidden="0" w:uiPriority="19" w:unhideWhenUsed="0" w:qFormat="1"/>
+    <w:lsdException w:name="Intense Emphasis" w:semiHidden="0" w:uiPriority="21" w:unhideWhenUsed="0" w:qFormat="1"/>
+    <w:lsdException w:name="Subtle Reference" w:semiHidden="0" w:uiPriority="31" w:unhideWhenUsed="0" w:qFormat="1"/>
+    <w:lsdException w:name="Intense Reference" w:semiHidden="0" w:uiPriority="32" w:unhideWhenUsed="0" w:qFormat="1"/>
+    <w:lsdException w:name="Book Title" w:semiHidden="0" w:uiPriority="33" w:unhideWhenUsed="0" w:qFormat="1"/>
+    <w:lsdException w:name="Bibliography" w:uiPriority="37"/>
+    <w:lsdException w:name="TOC Heading" w:uiPriority="39" w:qFormat="1"/>
   </w:latentStyles>
-  <w:style w:type="paragraph" w:default="1" w:styleId="Normal">
+  <w:style w:type="paragraph" w:default="1" w:styleId="a">
     <w:name w:val="Normal"/>
     <w:qFormat/>
   </w:style>
-  <w:style w:type="paragraph" w:styleId="Heading1">
+  <w:style w:type="paragraph" w:styleId="1">
     <w:name w:val="heading 1"/>
-    <w:basedOn w:val="Normal"/>
-    <w:next w:val="Normal"/>
-    <w:link w:val="Heading1Char"/>
+    <w:basedOn w:val="a"/>
+    <w:next w:val="a"/>
+    <w:link w:val="1Char"/>
     <w:uiPriority w:val="9"/>
     <w:qFormat/>
     <w:rsid w:val="00A45B4D"/>
@@ -3095,11 +7395,11 @@
       <w:szCs w:val="32"/>
     </w:rPr>
   </w:style>
-  <w:style w:type="paragraph" w:styleId="Heading2">
+  <w:style w:type="paragraph" w:styleId="2">
     <w:name w:val="heading 2"/>
-    <w:basedOn w:val="Normal"/>
-    <w:next w:val="Normal"/>
-    <w:link w:val="Heading2Char"/>
+    <w:basedOn w:val="a"/>
+    <w:next w:val="a"/>
+    <w:link w:val="2Char"/>
     <w:uiPriority w:val="9"/>
     <w:unhideWhenUsed/>
     <w:qFormat/>
@@ -3117,11 +7417,33 @@
       <w:szCs w:val="26"/>
     </w:rPr>
   </w:style>
-  <w:style w:type="paragraph" w:styleId="Heading4">
+  <w:style w:type="paragraph" w:styleId="3">
+    <w:name w:val="heading 3"/>
+    <w:basedOn w:val="a"/>
+    <w:next w:val="a"/>
+    <w:link w:val="3Char"/>
+    <w:uiPriority w:val="9"/>
+    <w:unhideWhenUsed/>
+    <w:qFormat/>
+    <w:rsid w:val="00E10A45"/>
+    <w:pPr>
+      <w:keepNext/>
+      <w:keepLines/>
+      <w:spacing w:before="260" w:after="260" w:line="416" w:lineRule="auto"/>
+      <w:outlineLvl w:val="2"/>
+    </w:pPr>
+    <w:rPr>
+      <w:b/>
+      <w:bCs/>
+      <w:sz w:val="32"/>
+      <w:szCs w:val="32"/>
+    </w:rPr>
+  </w:style>
+  <w:style w:type="paragraph" w:styleId="4">
     <w:name w:val="heading 4"/>
-    <w:basedOn w:val="Normal"/>
-    <w:next w:val="Normal"/>
-    <w:link w:val="Heading4Char"/>
+    <w:basedOn w:val="a"/>
+    <w:next w:val="a"/>
+    <w:link w:val="4Char"/>
     <w:uiPriority w:val="9"/>
     <w:semiHidden/>
     <w:unhideWhenUsed/>
@@ -3140,13 +7462,13 @@
       <w:color w:val="2F5496" w:themeColor="accent1" w:themeShade="BF"/>
     </w:rPr>
   </w:style>
-  <w:style w:type="character" w:default="1" w:styleId="DefaultParagraphFont">
+  <w:style w:type="character" w:default="1" w:styleId="a0">
     <w:name w:val="Default Paragraph Font"/>
     <w:uiPriority w:val="1"/>
     <w:semiHidden/>
     <w:unhideWhenUsed/>
   </w:style>
-  <w:style w:type="table" w:default="1" w:styleId="TableNormal">
+  <w:style w:type="table" w:default="1" w:styleId="a1">
     <w:name w:val="Normal Table"/>
     <w:uiPriority w:val="99"/>
     <w:semiHidden/>
@@ -3161,16 +7483,16 @@
       </w:tblCellMar>
     </w:tblPr>
   </w:style>
-  <w:style w:type="numbering" w:default="1" w:styleId="NoList">
+  <w:style w:type="numbering" w:default="1" w:styleId="a2">
     <w:name w:val="No List"/>
     <w:uiPriority w:val="99"/>
     <w:semiHidden/>
     <w:unhideWhenUsed/>
   </w:style>
-  <w:style w:type="character" w:customStyle="1" w:styleId="Heading1Char">
-    <w:name w:val="Heading 1 Char"/>
-    <w:basedOn w:val="DefaultParagraphFont"/>
-    <w:link w:val="Heading1"/>
+  <w:style w:type="character" w:customStyle="1" w:styleId="1Char">
+    <w:name w:val="标题 1 Char"/>
+    <w:basedOn w:val="a0"/>
+    <w:link w:val="1"/>
     <w:uiPriority w:val="9"/>
     <w:rsid w:val="00A45B4D"/>
     <w:rPr>
@@ -3180,10 +7502,10 @@
       <w:szCs w:val="32"/>
     </w:rPr>
   </w:style>
-  <w:style w:type="character" w:customStyle="1" w:styleId="Heading4Char">
-    <w:name w:val="Heading 4 Char"/>
-    <w:basedOn w:val="DefaultParagraphFont"/>
-    <w:link w:val="Heading4"/>
+  <w:style w:type="character" w:customStyle="1" w:styleId="4Char">
+    <w:name w:val="标题 4 Char"/>
+    <w:basedOn w:val="a0"/>
+    <w:link w:val="4"/>
     <w:uiPriority w:val="9"/>
     <w:semiHidden/>
     <w:rsid w:val="00A45B4D"/>
@@ -3194,11 +7516,10 @@
       <w:color w:val="2F5496" w:themeColor="accent1" w:themeShade="BF"/>
     </w:rPr>
   </w:style>
-  <w:style w:type="character" w:styleId="Hyperlink">
+  <w:style w:type="character" w:styleId="a3">
     <w:name w:val="Hyperlink"/>
-    <w:basedOn w:val="DefaultParagraphFont"/>
+    <w:basedOn w:val="a0"/>
     <w:uiPriority w:val="99"/>
-    <w:semiHidden/>
     <w:unhideWhenUsed/>
     <w:rsid w:val="00A45B4D"/>
     <w:rPr>
@@ -3206,10 +7527,10 @@
       <w:u w:val="single"/>
     </w:rPr>
   </w:style>
-  <w:style w:type="character" w:customStyle="1" w:styleId="Heading2Char">
-    <w:name w:val="Heading 2 Char"/>
-    <w:basedOn w:val="DefaultParagraphFont"/>
-    <w:link w:val="Heading2"/>
+  <w:style w:type="character" w:customStyle="1" w:styleId="2Char">
+    <w:name w:val="标题 2 Char"/>
+    <w:basedOn w:val="a0"/>
+    <w:link w:val="2"/>
     <w:uiPriority w:val="9"/>
     <w:rsid w:val="00A45B4D"/>
     <w:rPr>
@@ -3219,9 +7540,9 @@
       <w:szCs w:val="26"/>
     </w:rPr>
   </w:style>
-  <w:style w:type="character" w:styleId="HTMLCode">
+  <w:style w:type="character" w:styleId="HTML">
     <w:name w:val="HTML Code"/>
-    <w:basedOn w:val="DefaultParagraphFont"/>
+    <w:basedOn w:val="a0"/>
     <w:uiPriority w:val="99"/>
     <w:semiHidden/>
     <w:unhideWhenUsed/>
@@ -3231,6 +7552,583 @@
       <w:sz w:val="20"/>
       <w:szCs w:val="20"/>
     </w:rPr>
+  </w:style>
+  <w:style w:type="paragraph" w:styleId="a4">
+    <w:name w:val="Balloon Text"/>
+    <w:basedOn w:val="a"/>
+    <w:link w:val="Char"/>
+    <w:uiPriority w:val="99"/>
+    <w:semiHidden/>
+    <w:unhideWhenUsed/>
+    <w:rsid w:val="00026781"/>
+    <w:pPr>
+      <w:spacing w:after="0" w:line="240" w:lineRule="auto"/>
+    </w:pPr>
+    <w:rPr>
+      <w:sz w:val="18"/>
+      <w:szCs w:val="18"/>
+    </w:rPr>
+  </w:style>
+  <w:style w:type="character" w:customStyle="1" w:styleId="Char">
+    <w:name w:val="批注框文本 Char"/>
+    <w:basedOn w:val="a0"/>
+    <w:link w:val="a4"/>
+    <w:uiPriority w:val="99"/>
+    <w:semiHidden/>
+    <w:rsid w:val="00026781"/>
+    <w:rPr>
+      <w:sz w:val="18"/>
+      <w:szCs w:val="18"/>
+    </w:rPr>
+  </w:style>
+  <w:style w:type="paragraph" w:styleId="a5">
+    <w:name w:val="List Paragraph"/>
+    <w:basedOn w:val="a"/>
+    <w:uiPriority w:val="34"/>
+    <w:qFormat/>
+    <w:rsid w:val="00026781"/>
+    <w:pPr>
+      <w:ind w:firstLineChars="200" w:firstLine="420"/>
+    </w:pPr>
+  </w:style>
+  <w:style w:type="paragraph" w:styleId="TOC">
+    <w:name w:val="TOC Heading"/>
+    <w:basedOn w:val="1"/>
+    <w:next w:val="a"/>
+    <w:uiPriority w:val="39"/>
+    <w:semiHidden/>
+    <w:unhideWhenUsed/>
+    <w:qFormat/>
+    <w:rsid w:val="00D83DA3"/>
+    <w:pPr>
+      <w:spacing w:before="480" w:line="276" w:lineRule="auto"/>
+      <w:outlineLvl w:val="9"/>
+    </w:pPr>
+    <w:rPr>
+      <w:b/>
+      <w:bCs/>
+      <w:sz w:val="28"/>
+      <w:szCs w:val="28"/>
+      <w:lang w:val="en-US" w:eastAsia="zh-CN"/>
+    </w:rPr>
+  </w:style>
+  <w:style w:type="paragraph" w:styleId="10">
+    <w:name w:val="toc 1"/>
+    <w:basedOn w:val="a"/>
+    <w:next w:val="a"/>
+    <w:autoRedefine/>
+    <w:uiPriority w:val="39"/>
+    <w:unhideWhenUsed/>
+    <w:rsid w:val="00D83DA3"/>
+  </w:style>
+  <w:style w:type="paragraph" w:styleId="20">
+    <w:name w:val="toc 2"/>
+    <w:basedOn w:val="a"/>
+    <w:next w:val="a"/>
+    <w:autoRedefine/>
+    <w:uiPriority w:val="39"/>
+    <w:unhideWhenUsed/>
+    <w:rsid w:val="00D83DA3"/>
+    <w:pPr>
+      <w:ind w:leftChars="200" w:left="420"/>
+    </w:pPr>
+  </w:style>
+  <w:style w:type="character" w:customStyle="1" w:styleId="3Char">
+    <w:name w:val="标题 3 Char"/>
+    <w:basedOn w:val="a0"/>
+    <w:link w:val="3"/>
+    <w:uiPriority w:val="9"/>
+    <w:rsid w:val="00E10A45"/>
+    <w:rPr>
+      <w:b/>
+      <w:bCs/>
+      <w:sz w:val="32"/>
+      <w:szCs w:val="32"/>
+    </w:rPr>
+  </w:style>
+  <w:style w:type="character" w:styleId="a6">
+    <w:name w:val="Strong"/>
+    <w:basedOn w:val="a0"/>
+    <w:uiPriority w:val="22"/>
+    <w:qFormat/>
+    <w:rsid w:val="00683B56"/>
+    <w:rPr>
+      <w:b/>
+      <w:bCs/>
+    </w:rPr>
+  </w:style>
+  <w:style w:type="paragraph" w:styleId="30">
+    <w:name w:val="toc 3"/>
+    <w:basedOn w:val="a"/>
+    <w:next w:val="a"/>
+    <w:autoRedefine/>
+    <w:uiPriority w:val="39"/>
+    <w:unhideWhenUsed/>
+    <w:rsid w:val="00600E48"/>
+    <w:pPr>
+      <w:ind w:leftChars="400" w:left="840"/>
+    </w:pPr>
+  </w:style>
+</w:styles>
+</file>
+
+<file path=word/stylesWithEffects.xml><?xml version="1.0" encoding="utf-8"?>
+<w:styles xmlns:wpc="http://schemas.microsoft.com/office/word/2010/wordprocessingCanvas" xmlns:mc="http://schemas.openxmlformats.org/markup-compatibility/2006" xmlns:o="urn:schemas-microsoft-com:office:office" xmlns:r="http://schemas.openxmlformats.org/officeDocument/2006/relationships" xmlns:m="http://schemas.openxmlformats.org/officeDocument/2006/math" xmlns:v="urn:schemas-microsoft-com:vml" xmlns:wp14="http://schemas.microsoft.com/office/word/2010/wordprocessingDrawing" xmlns:wp="http://schemas.openxmlformats.org/drawingml/2006/wordprocessingDrawing" xmlns:w10="urn:schemas-microsoft-com:office:word" xmlns:w="http://schemas.openxmlformats.org/wordprocessingml/2006/main" xmlns:w14="http://schemas.microsoft.com/office/word/2010/wordml" xmlns:wpg="http://schemas.microsoft.com/office/word/2010/wordprocessingGroup" xmlns:wpi="http://schemas.microsoft.com/office/word/2010/wordprocessingInk" xmlns:wne="http://schemas.microsoft.com/office/word/2006/wordml" xmlns:wps="http://schemas.microsoft.com/office/word/2010/wordprocessingShape" mc:Ignorable="w14 wp14">
+  <w:docDefaults>
+    <w:rPrDefault>
+      <w:rPr>
+        <w:rFonts w:asciiTheme="minorHAnsi" w:eastAsiaTheme="minorEastAsia" w:hAnsiTheme="minorHAnsi" w:cstheme="minorBidi"/>
+        <w:sz w:val="22"/>
+        <w:szCs w:val="22"/>
+        <w:lang w:val="en-AU" w:eastAsia="en-US" w:bidi="ar-SA"/>
+      </w:rPr>
+    </w:rPrDefault>
+    <w:pPrDefault>
+      <w:pPr>
+        <w:spacing w:after="160" w:line="259" w:lineRule="auto"/>
+      </w:pPr>
+    </w:pPrDefault>
+  </w:docDefaults>
+  <w:latentStyles w:defLockedState="0" w:defUIPriority="99" w:defSemiHidden="1" w:defUnhideWhenUsed="1" w:defQFormat="0" w:count="267">
+    <w:lsdException w:name="Normal" w:semiHidden="0" w:uiPriority="0" w:unhideWhenUsed="0" w:qFormat="1"/>
+    <w:lsdException w:name="heading 1" w:semiHidden="0" w:uiPriority="9" w:unhideWhenUsed="0" w:qFormat="1"/>
+    <w:lsdException w:name="heading 2" w:uiPriority="9" w:qFormat="1"/>
+    <w:lsdException w:name="heading 3" w:uiPriority="9" w:qFormat="1"/>
+    <w:lsdException w:name="heading 4" w:uiPriority="9" w:qFormat="1"/>
+    <w:lsdException w:name="heading 5" w:uiPriority="9" w:qFormat="1"/>
+    <w:lsdException w:name="heading 6" w:uiPriority="9" w:qFormat="1"/>
+    <w:lsdException w:name="heading 7" w:uiPriority="9" w:qFormat="1"/>
+    <w:lsdException w:name="heading 8" w:uiPriority="9" w:qFormat="1"/>
+    <w:lsdException w:name="heading 9" w:uiPriority="9" w:qFormat="1"/>
+    <w:lsdException w:name="toc 1" w:uiPriority="39"/>
+    <w:lsdException w:name="toc 2" w:uiPriority="39"/>
+    <w:lsdException w:name="toc 3" w:uiPriority="39"/>
+    <w:lsdException w:name="toc 4" w:uiPriority="39"/>
+    <w:lsdException w:name="toc 5" w:uiPriority="39"/>
+    <w:lsdException w:name="toc 6" w:uiPriority="39"/>
+    <w:lsdException w:name="toc 7" w:uiPriority="39"/>
+    <w:lsdException w:name="toc 8" w:uiPriority="39"/>
+    <w:lsdException w:name="toc 9" w:uiPriority="39"/>
+    <w:lsdException w:name="caption" w:uiPriority="35" w:qFormat="1"/>
+    <w:lsdException w:name="Title" w:semiHidden="0" w:uiPriority="10" w:unhideWhenUsed="0" w:qFormat="1"/>
+    <w:lsdException w:name="Default Paragraph Font" w:uiPriority="1"/>
+    <w:lsdException w:name="Subtitle" w:semiHidden="0" w:uiPriority="11" w:unhideWhenUsed="0" w:qFormat="1"/>
+    <w:lsdException w:name="Strong" w:semiHidden="0" w:uiPriority="22" w:unhideWhenUsed="0" w:qFormat="1"/>
+    <w:lsdException w:name="Emphasis" w:semiHidden="0" w:uiPriority="20" w:unhideWhenUsed="0" w:qFormat="1"/>
+    <w:lsdException w:name="Normal Table" w:semiHidden="0" w:unhideWhenUsed="0"/>
+    <w:lsdException w:name="Table Web 3" w:semiHidden="0" w:unhideWhenUsed="0"/>
+    <w:lsdException w:name="Table Grid" w:semiHidden="0" w:uiPriority="39" w:unhideWhenUsed="0"/>
+    <w:lsdException w:name="Table Theme" w:semiHidden="0" w:unhideWhenUsed="0"/>
+    <w:lsdException w:name="Placeholder Text" w:unhideWhenUsed="0"/>
+    <w:lsdException w:name="No Spacing" w:semiHidden="0" w:uiPriority="1" w:unhideWhenUsed="0" w:qFormat="1"/>
+    <w:lsdException w:name="Light Shading" w:semiHidden="0" w:uiPriority="60" w:unhideWhenUsed="0"/>
+    <w:lsdException w:name="Light List" w:semiHidden="0" w:uiPriority="61" w:unhideWhenUsed="0"/>
+    <w:lsdException w:name="Light Grid" w:semiHidden="0" w:uiPriority="62" w:unhideWhenUsed="0"/>
+    <w:lsdException w:name="Medium Shading 1" w:semiHidden="0" w:uiPriority="63" w:unhideWhenUsed="0"/>
+    <w:lsdException w:name="Medium Shading 2" w:semiHidden="0" w:uiPriority="64" w:unhideWhenUsed="0"/>
+    <w:lsdException w:name="Medium List 1" w:semiHidden="0" w:uiPriority="65" w:unhideWhenUsed="0"/>
+    <w:lsdException w:name="Medium List 2" w:semiHidden="0" w:uiPriority="66" w:unhideWhenUsed="0"/>
+    <w:lsdException w:name="Medium Grid 1" w:semiHidden="0" w:uiPriority="67" w:unhideWhenUsed="0"/>
+    <w:lsdException w:name="Medium Grid 2" w:semiHidden="0" w:uiPriority="68" w:unhideWhenUsed="0"/>
+    <w:lsdException w:name="Medium Grid 3" w:semiHidden="0" w:uiPriority="69" w:unhideWhenUsed="0"/>
+    <w:lsdException w:name="Dark List" w:semiHidden="0" w:uiPriority="70" w:unhideWhenUsed="0"/>
+    <w:lsdException w:name="Colorful Shading" w:semiHidden="0" w:uiPriority="71" w:unhideWhenUsed="0"/>
+    <w:lsdException w:name="Colorful List" w:semiHidden="0" w:uiPriority="72" w:unhideWhenUsed="0"/>
+    <w:lsdException w:name="Colorful Grid" w:semiHidden="0" w:uiPriority="73" w:unhideWhenUsed="0"/>
+    <w:lsdException w:name="Light Shading Accent 1" w:semiHidden="0" w:uiPriority="60" w:unhideWhenUsed="0"/>
+    <w:lsdException w:name="Light List Accent 1" w:semiHidden="0" w:uiPriority="61" w:unhideWhenUsed="0"/>
+    <w:lsdException w:name="Light Grid Accent 1" w:semiHidden="0" w:uiPriority="62" w:unhideWhenUsed="0"/>
+    <w:lsdException w:name="Medium Shading 1 Accent 1" w:semiHidden="0" w:uiPriority="63" w:unhideWhenUsed="0"/>
+    <w:lsdException w:name="Medium Shading 2 Accent 1" w:semiHidden="0" w:uiPriority="64" w:unhideWhenUsed="0"/>
+    <w:lsdException w:name="Medium List 1 Accent 1" w:semiHidden="0" w:uiPriority="65" w:unhideWhenUsed="0"/>
+    <w:lsdException w:name="Revision" w:unhideWhenUsed="0"/>
+    <w:lsdException w:name="List Paragraph" w:semiHidden="0" w:uiPriority="34" w:unhideWhenUsed="0" w:qFormat="1"/>
+    <w:lsdException w:name="Quote" w:semiHidden="0" w:uiPriority="29" w:unhideWhenUsed="0" w:qFormat="1"/>
+    <w:lsdException w:name="Intense Quote" w:semiHidden="0" w:uiPriority="30" w:unhideWhenUsed="0" w:qFormat="1"/>
+    <w:lsdException w:name="Medium List 2 Accent 1" w:semiHidden="0" w:uiPriority="66" w:unhideWhenUsed="0"/>
+    <w:lsdException w:name="Medium Grid 1 Accent 1" w:semiHidden="0" w:uiPriority="67" w:unhideWhenUsed="0"/>
+    <w:lsdException w:name="Medium Grid 2 Accent 1" w:semiHidden="0" w:uiPriority="68" w:unhideWhenUsed="0"/>
+    <w:lsdException w:name="Medium Grid 3 Accent 1" w:semiHidden="0" w:uiPriority="69" w:unhideWhenUsed="0"/>
+    <w:lsdException w:name="Dark List Accent 1" w:semiHidden="0" w:uiPriority="70" w:unhideWhenUsed="0"/>
+    <w:lsdException w:name="Colorful Shading Accent 1" w:semiHidden="0" w:uiPriority="71" w:unhideWhenUsed="0"/>
+    <w:lsdException w:name="Colorful List Accent 1" w:semiHidden="0" w:uiPriority="72" w:unhideWhenUsed="0"/>
+    <w:lsdException w:name="Colorful Grid Accent 1" w:semiHidden="0" w:uiPriority="73" w:unhideWhenUsed="0"/>
+    <w:lsdException w:name="Light Shading Accent 2" w:semiHidden="0" w:uiPriority="60" w:unhideWhenUsed="0"/>
+    <w:lsdException w:name="Light List Accent 2" w:semiHidden="0" w:uiPriority="61" w:unhideWhenUsed="0"/>
+    <w:lsdException w:name="Light Grid Accent 2" w:semiHidden="0" w:uiPriority="62" w:unhideWhenUsed="0"/>
+    <w:lsdException w:name="Medium Shading 1 Accent 2" w:semiHidden="0" w:uiPriority="63" w:unhideWhenUsed="0"/>
+    <w:lsdException w:name="Medium Shading 2 Accent 2" w:semiHidden="0" w:uiPriority="64" w:unhideWhenUsed="0"/>
+    <w:lsdException w:name="Medium List 1 Accent 2" w:semiHidden="0" w:uiPriority="65" w:unhideWhenUsed="0"/>
+    <w:lsdException w:name="Medium List 2 Accent 2" w:semiHidden="0" w:uiPriority="66" w:unhideWhenUsed="0"/>
+    <w:lsdException w:name="Medium Grid 1 Accent 2" w:semiHidden="0" w:uiPriority="67" w:unhideWhenUsed="0"/>
+    <w:lsdException w:name="Medium Grid 2 Accent 2" w:semiHidden="0" w:uiPriority="68" w:unhideWhenUsed="0"/>
+    <w:lsdException w:name="Medium Grid 3 Accent 2" w:semiHidden="0" w:uiPriority="69" w:unhideWhenUsed="0"/>
+    <w:lsdException w:name="Dark List Accent 2" w:semiHidden="0" w:uiPriority="70" w:unhideWhenUsed="0"/>
+    <w:lsdException w:name="Colorful Shading Accent 2" w:semiHidden="0" w:uiPriority="71" w:unhideWhenUsed="0"/>
+    <w:lsdException w:name="Colorful List Accent 2" w:semiHidden="0" w:uiPriority="72" w:unhideWhenUsed="0"/>
+    <w:lsdException w:name="Colorful Grid Accent 2" w:semiHidden="0" w:uiPriority="73" w:unhideWhenUsed="0"/>
+    <w:lsdException w:name="Light Shading Accent 3" w:semiHidden="0" w:uiPriority="60" w:unhideWhenUsed="0"/>
+    <w:lsdException w:name="Light List Accent 3" w:semiHidden="0" w:uiPriority="61" w:unhideWhenUsed="0"/>
+    <w:lsdException w:name="Light Grid Accent 3" w:semiHidden="0" w:uiPriority="62" w:unhideWhenUsed="0"/>
+    <w:lsdException w:name="Medium Shading 1 Accent 3" w:semiHidden="0" w:uiPriority="63" w:unhideWhenUsed="0"/>
+    <w:lsdException w:name="Medium Shading 2 Accent 3" w:semiHidden="0" w:uiPriority="64" w:unhideWhenUsed="0"/>
+    <w:lsdException w:name="Medium List 1 Accent 3" w:semiHidden="0" w:uiPriority="65" w:unhideWhenUsed="0"/>
+    <w:lsdException w:name="Medium List 2 Accent 3" w:semiHidden="0" w:uiPriority="66" w:unhideWhenUsed="0"/>
+    <w:lsdException w:name="Medium Grid 1 Accent 3" w:semiHidden="0" w:uiPriority="67" w:unhideWhenUsed="0"/>
+    <w:lsdException w:name="Medium Grid 2 Accent 3" w:semiHidden="0" w:uiPriority="68" w:unhideWhenUsed="0"/>
+    <w:lsdException w:name="Medium Grid 3 Accent 3" w:semiHidden="0" w:uiPriority="69" w:unhideWhenUsed="0"/>
+    <w:lsdException w:name="Dark List Accent 3" w:semiHidden="0" w:uiPriority="70" w:unhideWhenUsed="0"/>
+    <w:lsdException w:name="Colorful Shading Accent 3" w:semiHidden="0" w:uiPriority="71" w:unhideWhenUsed="0"/>
+    <w:lsdException w:name="Colorful List Accent 3" w:semiHidden="0" w:uiPriority="72" w:unhideWhenUsed="0"/>
+    <w:lsdException w:name="Colorful Grid Accent 3" w:semiHidden="0" w:uiPriority="73" w:unhideWhenUsed="0"/>
+    <w:lsdException w:name="Light Shading Accent 4" w:semiHidden="0" w:uiPriority="60" w:unhideWhenUsed="0"/>
+    <w:lsdException w:name="Light List Accent 4" w:semiHidden="0" w:uiPriority="61" w:unhideWhenUsed="0"/>
+    <w:lsdException w:name="Light Grid Accent 4" w:semiHidden="0" w:uiPriority="62" w:unhideWhenUsed="0"/>
+    <w:lsdException w:name="Medium Shading 1 Accent 4" w:semiHidden="0" w:uiPriority="63" w:unhideWhenUsed="0"/>
+    <w:lsdException w:name="Medium Shading 2 Accent 4" w:semiHidden="0" w:uiPriority="64" w:unhideWhenUsed="0"/>
+    <w:lsdException w:name="Medium List 1 Accent 4" w:semiHidden="0" w:uiPriority="65" w:unhideWhenUsed="0"/>
+    <w:lsdException w:name="Medium List 2 Accent 4" w:semiHidden="0" w:uiPriority="66" w:unhideWhenUsed="0"/>
+    <w:lsdException w:name="Medium Grid 1 Accent 4" w:semiHidden="0" w:uiPriority="67" w:unhideWhenUsed="0"/>
+    <w:lsdException w:name="Medium Grid 2 Accent 4" w:semiHidden="0" w:uiPriority="68" w:unhideWhenUsed="0"/>
+    <w:lsdException w:name="Medium Grid 3 Accent 4" w:semiHidden="0" w:uiPriority="69" w:unhideWhenUsed="0"/>
+    <w:lsdException w:name="Dark List Accent 4" w:semiHidden="0" w:uiPriority="70" w:unhideWhenUsed="0"/>
+    <w:lsdException w:name="Colorful Shading Accent 4" w:semiHidden="0" w:uiPriority="71" w:unhideWhenUsed="0"/>
+    <w:lsdException w:name="Colorful List Accent 4" w:semiHidden="0" w:uiPriority="72" w:unhideWhenUsed="0"/>
+    <w:lsdException w:name="Colorful Grid Accent 4" w:semiHidden="0" w:uiPriority="73" w:unhideWhenUsed="0"/>
+    <w:lsdException w:name="Light Shading Accent 5" w:semiHidden="0" w:uiPriority="60" w:unhideWhenUsed="0"/>
+    <w:lsdException w:name="Light List Accent 5" w:semiHidden="0" w:uiPriority="61" w:unhideWhenUsed="0"/>
+    <w:lsdException w:name="Light Grid Accent 5" w:semiHidden="0" w:uiPriority="62" w:unhideWhenUsed="0"/>
+    <w:lsdException w:name="Medium Shading 1 Accent 5" w:semiHidden="0" w:uiPriority="63" w:unhideWhenUsed="0"/>
+    <w:lsdException w:name="Medium Shading 2 Accent 5" w:semiHidden="0" w:uiPriority="64" w:unhideWhenUsed="0"/>
+    <w:lsdException w:name="Medium List 1 Accent 5" w:semiHidden="0" w:uiPriority="65" w:unhideWhenUsed="0"/>
+    <w:lsdException w:name="Medium List 2 Accent 5" w:semiHidden="0" w:uiPriority="66" w:unhideWhenUsed="0"/>
+    <w:lsdException w:name="Medium Grid 1 Accent 5" w:semiHidden="0" w:uiPriority="67" w:unhideWhenUsed="0"/>
+    <w:lsdException w:name="Medium Grid 2 Accent 5" w:semiHidden="0" w:uiPriority="68" w:unhideWhenUsed="0"/>
+    <w:lsdException w:name="Medium Grid 3 Accent 5" w:semiHidden="0" w:uiPriority="69" w:unhideWhenUsed="0"/>
+    <w:lsdException w:name="Dark List Accent 5" w:semiHidden="0" w:uiPriority="70" w:unhideWhenUsed="0"/>
+    <w:lsdException w:name="Colorful Shading Accent 5" w:semiHidden="0" w:uiPriority="71" w:unhideWhenUsed="0"/>
+    <w:lsdException w:name="Colorful List Accent 5" w:semiHidden="0" w:uiPriority="72" w:unhideWhenUsed="0"/>
+    <w:lsdException w:name="Colorful Grid Accent 5" w:semiHidden="0" w:uiPriority="73" w:unhideWhenUsed="0"/>
+    <w:lsdException w:name="Light Shading Accent 6" w:semiHidden="0" w:uiPriority="60" w:unhideWhenUsed="0"/>
+    <w:lsdException w:name="Light List Accent 6" w:semiHidden="0" w:uiPriority="61" w:unhideWhenUsed="0"/>
+    <w:lsdException w:name="Light Grid Accent 6" w:semiHidden="0" w:uiPriority="62" w:unhideWhenUsed="0"/>
+    <w:lsdException w:name="Medium Shading 1 Accent 6" w:semiHidden="0" w:uiPriority="63" w:unhideWhenUsed="0"/>
+    <w:lsdException w:name="Medium Shading 2 Accent 6" w:semiHidden="0" w:uiPriority="64" w:unhideWhenUsed="0"/>
+    <w:lsdException w:name="Medium List 1 Accent 6" w:semiHidden="0" w:uiPriority="65" w:unhideWhenUsed="0"/>
+    <w:lsdException w:name="Medium List 2 Accent 6" w:semiHidden="0" w:uiPriority="66" w:unhideWhenUsed="0"/>
+    <w:lsdException w:name="Medium Grid 1 Accent 6" w:semiHidden="0" w:uiPriority="67" w:unhideWhenUsed="0"/>
+    <w:lsdException w:name="Medium Grid 2 Accent 6" w:semiHidden="0" w:uiPriority="68" w:unhideWhenUsed="0"/>
+    <w:lsdException w:name="Medium Grid 3 Accent 6" w:semiHidden="0" w:uiPriority="69" w:unhideWhenUsed="0"/>
+    <w:lsdException w:name="Dark List Accent 6" w:semiHidden="0" w:uiPriority="70" w:unhideWhenUsed="0"/>
+    <w:lsdException w:name="Colorful Shading Accent 6" w:semiHidden="0" w:uiPriority="71" w:unhideWhenUsed="0"/>
+    <w:lsdException w:name="Colorful List Accent 6" w:semiHidden="0" w:uiPriority="72" w:unhideWhenUsed="0"/>
+    <w:lsdException w:name="Colorful Grid Accent 6" w:semiHidden="0" w:uiPriority="73" w:unhideWhenUsed="0"/>
+    <w:lsdException w:name="Subtle Emphasis" w:semiHidden="0" w:uiPriority="19" w:unhideWhenUsed="0" w:qFormat="1"/>
+    <w:lsdException w:name="Intense Emphasis" w:semiHidden="0" w:uiPriority="21" w:unhideWhenUsed="0" w:qFormat="1"/>
+    <w:lsdException w:name="Subtle Reference" w:semiHidden="0" w:uiPriority="31" w:unhideWhenUsed="0" w:qFormat="1"/>
+    <w:lsdException w:name="Intense Reference" w:semiHidden="0" w:uiPriority="32" w:unhideWhenUsed="0" w:qFormat="1"/>
+    <w:lsdException w:name="Book Title" w:semiHidden="0" w:uiPriority="33" w:unhideWhenUsed="0" w:qFormat="1"/>
+    <w:lsdException w:name="Bibliography" w:uiPriority="37"/>
+    <w:lsdException w:name="TOC Heading" w:uiPriority="39" w:qFormat="1"/>
+  </w:latentStyles>
+  <w:style w:type="paragraph" w:default="1" w:styleId="a">
+    <w:name w:val="Normal"/>
+    <w:qFormat/>
+  </w:style>
+  <w:style w:type="paragraph" w:styleId="1">
+    <w:name w:val="heading 1"/>
+    <w:basedOn w:val="a"/>
+    <w:next w:val="a"/>
+    <w:link w:val="1Char"/>
+    <w:uiPriority w:val="9"/>
+    <w:qFormat/>
+    <w:rsid w:val="00A45B4D"/>
+    <w:pPr>
+      <w:keepNext/>
+      <w:keepLines/>
+      <w:spacing w:before="240" w:after="0"/>
+      <w:outlineLvl w:val="0"/>
+    </w:pPr>
+    <w:rPr>
+      <w:rFonts w:asciiTheme="majorHAnsi" w:eastAsiaTheme="majorEastAsia" w:hAnsiTheme="majorHAnsi" w:cstheme="majorBidi"/>
+      <w:color w:val="2F5496" w:themeColor="accent1" w:themeShade="BF"/>
+      <w:sz w:val="32"/>
+      <w:szCs w:val="32"/>
+    </w:rPr>
+  </w:style>
+  <w:style w:type="paragraph" w:styleId="2">
+    <w:name w:val="heading 2"/>
+    <w:basedOn w:val="a"/>
+    <w:next w:val="a"/>
+    <w:link w:val="2Char"/>
+    <w:uiPriority w:val="9"/>
+    <w:unhideWhenUsed/>
+    <w:qFormat/>
+    <w:rsid w:val="00A45B4D"/>
+    <w:pPr>
+      <w:keepNext/>
+      <w:keepLines/>
+      <w:spacing w:before="40" w:after="0"/>
+      <w:outlineLvl w:val="1"/>
+    </w:pPr>
+    <w:rPr>
+      <w:rFonts w:asciiTheme="majorHAnsi" w:eastAsiaTheme="majorEastAsia" w:hAnsiTheme="majorHAnsi" w:cstheme="majorBidi"/>
+      <w:color w:val="2F5496" w:themeColor="accent1" w:themeShade="BF"/>
+      <w:sz w:val="26"/>
+      <w:szCs w:val="26"/>
+    </w:rPr>
+  </w:style>
+  <w:style w:type="paragraph" w:styleId="3">
+    <w:name w:val="heading 3"/>
+    <w:basedOn w:val="a"/>
+    <w:next w:val="a"/>
+    <w:link w:val="3Char"/>
+    <w:uiPriority w:val="9"/>
+    <w:unhideWhenUsed/>
+    <w:qFormat/>
+    <w:rsid w:val="00E10A45"/>
+    <w:pPr>
+      <w:keepNext/>
+      <w:keepLines/>
+      <w:spacing w:before="260" w:after="260" w:line="416" w:lineRule="auto"/>
+      <w:outlineLvl w:val="2"/>
+    </w:pPr>
+    <w:rPr>
+      <w:b/>
+      <w:bCs/>
+      <w:sz w:val="32"/>
+      <w:szCs w:val="32"/>
+    </w:rPr>
+  </w:style>
+  <w:style w:type="paragraph" w:styleId="4">
+    <w:name w:val="heading 4"/>
+    <w:basedOn w:val="a"/>
+    <w:next w:val="a"/>
+    <w:link w:val="4Char"/>
+    <w:uiPriority w:val="9"/>
+    <w:semiHidden/>
+    <w:unhideWhenUsed/>
+    <w:qFormat/>
+    <w:rsid w:val="00A45B4D"/>
+    <w:pPr>
+      <w:keepNext/>
+      <w:keepLines/>
+      <w:spacing w:before="40" w:after="0"/>
+      <w:outlineLvl w:val="3"/>
+    </w:pPr>
+    <w:rPr>
+      <w:rFonts w:asciiTheme="majorHAnsi" w:eastAsiaTheme="majorEastAsia" w:hAnsiTheme="majorHAnsi" w:cstheme="majorBidi"/>
+      <w:i/>
+      <w:iCs/>
+      <w:color w:val="2F5496" w:themeColor="accent1" w:themeShade="BF"/>
+    </w:rPr>
+  </w:style>
+  <w:style w:type="character" w:default="1" w:styleId="a0">
+    <w:name w:val="Default Paragraph Font"/>
+    <w:uiPriority w:val="1"/>
+    <w:semiHidden/>
+    <w:unhideWhenUsed/>
+  </w:style>
+  <w:style w:type="table" w:default="1" w:styleId="a1">
+    <w:name w:val="Normal Table"/>
+    <w:uiPriority w:val="99"/>
+    <w:semiHidden/>
+    <w:unhideWhenUsed/>
+    <w:tblPr>
+      <w:tblInd w:w="0" w:type="dxa"/>
+      <w:tblCellMar>
+        <w:top w:w="0" w:type="dxa"/>
+        <w:left w:w="108" w:type="dxa"/>
+        <w:bottom w:w="0" w:type="dxa"/>
+        <w:right w:w="108" w:type="dxa"/>
+      </w:tblCellMar>
+    </w:tblPr>
+  </w:style>
+  <w:style w:type="numbering" w:default="1" w:styleId="a2">
+    <w:name w:val="No List"/>
+    <w:uiPriority w:val="99"/>
+    <w:semiHidden/>
+    <w:unhideWhenUsed/>
+  </w:style>
+  <w:style w:type="character" w:customStyle="1" w:styleId="1Char">
+    <w:name w:val="标题 1 Char"/>
+    <w:basedOn w:val="a0"/>
+    <w:link w:val="1"/>
+    <w:uiPriority w:val="9"/>
+    <w:rsid w:val="00A45B4D"/>
+    <w:rPr>
+      <w:rFonts w:asciiTheme="majorHAnsi" w:eastAsiaTheme="majorEastAsia" w:hAnsiTheme="majorHAnsi" w:cstheme="majorBidi"/>
+      <w:color w:val="2F5496" w:themeColor="accent1" w:themeShade="BF"/>
+      <w:sz w:val="32"/>
+      <w:szCs w:val="32"/>
+    </w:rPr>
+  </w:style>
+  <w:style w:type="character" w:customStyle="1" w:styleId="4Char">
+    <w:name w:val="标题 4 Char"/>
+    <w:basedOn w:val="a0"/>
+    <w:link w:val="4"/>
+    <w:uiPriority w:val="9"/>
+    <w:semiHidden/>
+    <w:rsid w:val="00A45B4D"/>
+    <w:rPr>
+      <w:rFonts w:asciiTheme="majorHAnsi" w:eastAsiaTheme="majorEastAsia" w:hAnsiTheme="majorHAnsi" w:cstheme="majorBidi"/>
+      <w:i/>
+      <w:iCs/>
+      <w:color w:val="2F5496" w:themeColor="accent1" w:themeShade="BF"/>
+    </w:rPr>
+  </w:style>
+  <w:style w:type="character" w:styleId="a3">
+    <w:name w:val="Hyperlink"/>
+    <w:basedOn w:val="a0"/>
+    <w:uiPriority w:val="99"/>
+    <w:unhideWhenUsed/>
+    <w:rsid w:val="00A45B4D"/>
+    <w:rPr>
+      <w:color w:val="0000FF"/>
+      <w:u w:val="single"/>
+    </w:rPr>
+  </w:style>
+  <w:style w:type="character" w:customStyle="1" w:styleId="2Char">
+    <w:name w:val="标题 2 Char"/>
+    <w:basedOn w:val="a0"/>
+    <w:link w:val="2"/>
+    <w:uiPriority w:val="9"/>
+    <w:rsid w:val="00A45B4D"/>
+    <w:rPr>
+      <w:rFonts w:asciiTheme="majorHAnsi" w:eastAsiaTheme="majorEastAsia" w:hAnsiTheme="majorHAnsi" w:cstheme="majorBidi"/>
+      <w:color w:val="2F5496" w:themeColor="accent1" w:themeShade="BF"/>
+      <w:sz w:val="26"/>
+      <w:szCs w:val="26"/>
+    </w:rPr>
+  </w:style>
+  <w:style w:type="character" w:styleId="HTML">
+    <w:name w:val="HTML Code"/>
+    <w:basedOn w:val="a0"/>
+    <w:uiPriority w:val="99"/>
+    <w:semiHidden/>
+    <w:unhideWhenUsed/>
+    <w:rsid w:val="00A45B4D"/>
+    <w:rPr>
+      <w:rFonts w:ascii="Courier New" w:eastAsia="Times New Roman" w:hAnsi="Courier New" w:cs="Courier New"/>
+      <w:sz w:val="20"/>
+      <w:szCs w:val="20"/>
+    </w:rPr>
+  </w:style>
+  <w:style w:type="paragraph" w:styleId="a4">
+    <w:name w:val="Balloon Text"/>
+    <w:basedOn w:val="a"/>
+    <w:link w:val="Char"/>
+    <w:uiPriority w:val="99"/>
+    <w:semiHidden/>
+    <w:unhideWhenUsed/>
+    <w:rsid w:val="00026781"/>
+    <w:pPr>
+      <w:spacing w:after="0" w:line="240" w:lineRule="auto"/>
+    </w:pPr>
+    <w:rPr>
+      <w:sz w:val="18"/>
+      <w:szCs w:val="18"/>
+    </w:rPr>
+  </w:style>
+  <w:style w:type="character" w:customStyle="1" w:styleId="Char">
+    <w:name w:val="批注框文本 Char"/>
+    <w:basedOn w:val="a0"/>
+    <w:link w:val="a4"/>
+    <w:uiPriority w:val="99"/>
+    <w:semiHidden/>
+    <w:rsid w:val="00026781"/>
+    <w:rPr>
+      <w:sz w:val="18"/>
+      <w:szCs w:val="18"/>
+    </w:rPr>
+  </w:style>
+  <w:style w:type="paragraph" w:styleId="a5">
+    <w:name w:val="List Paragraph"/>
+    <w:basedOn w:val="a"/>
+    <w:uiPriority w:val="34"/>
+    <w:qFormat/>
+    <w:rsid w:val="00026781"/>
+    <w:pPr>
+      <w:ind w:firstLineChars="200" w:firstLine="420"/>
+    </w:pPr>
+  </w:style>
+  <w:style w:type="paragraph" w:styleId="TOC">
+    <w:name w:val="TOC Heading"/>
+    <w:basedOn w:val="1"/>
+    <w:next w:val="a"/>
+    <w:uiPriority w:val="39"/>
+    <w:semiHidden/>
+    <w:unhideWhenUsed/>
+    <w:qFormat/>
+    <w:rsid w:val="00D83DA3"/>
+    <w:pPr>
+      <w:spacing w:before="480" w:line="276" w:lineRule="auto"/>
+      <w:outlineLvl w:val="9"/>
+    </w:pPr>
+    <w:rPr>
+      <w:b/>
+      <w:bCs/>
+      <w:sz w:val="28"/>
+      <w:szCs w:val="28"/>
+      <w:lang w:val="en-US" w:eastAsia="zh-CN"/>
+    </w:rPr>
+  </w:style>
+  <w:style w:type="paragraph" w:styleId="10">
+    <w:name w:val="toc 1"/>
+    <w:basedOn w:val="a"/>
+    <w:next w:val="a"/>
+    <w:autoRedefine/>
+    <w:uiPriority w:val="39"/>
+    <w:unhideWhenUsed/>
+    <w:rsid w:val="00D83DA3"/>
+  </w:style>
+  <w:style w:type="paragraph" w:styleId="20">
+    <w:name w:val="toc 2"/>
+    <w:basedOn w:val="a"/>
+    <w:next w:val="a"/>
+    <w:autoRedefine/>
+    <w:uiPriority w:val="39"/>
+    <w:unhideWhenUsed/>
+    <w:rsid w:val="00D83DA3"/>
+    <w:pPr>
+      <w:ind w:leftChars="200" w:left="420"/>
+    </w:pPr>
+  </w:style>
+  <w:style w:type="character" w:customStyle="1" w:styleId="3Char">
+    <w:name w:val="标题 3 Char"/>
+    <w:basedOn w:val="a0"/>
+    <w:link w:val="3"/>
+    <w:uiPriority w:val="9"/>
+    <w:rsid w:val="00E10A45"/>
+    <w:rPr>
+      <w:b/>
+      <w:bCs/>
+      <w:sz w:val="32"/>
+      <w:szCs w:val="32"/>
+    </w:rPr>
+  </w:style>
+  <w:style w:type="character" w:styleId="a6">
+    <w:name w:val="Strong"/>
+    <w:basedOn w:val="a0"/>
+    <w:uiPriority w:val="22"/>
+    <w:qFormat/>
+    <w:rsid w:val="00683B56"/>
+    <w:rPr>
+      <w:b/>
+      <w:bCs/>
+    </w:rPr>
+  </w:style>
+  <w:style w:type="paragraph" w:styleId="30">
+    <w:name w:val="toc 3"/>
+    <w:basedOn w:val="a"/>
+    <w:next w:val="a"/>
+    <w:autoRedefine/>
+    <w:uiPriority w:val="39"/>
+    <w:unhideWhenUsed/>
+    <w:rsid w:val="00600E48"/>
+    <w:pPr>
+      <w:ind w:leftChars="400" w:left="840"/>
+    </w:pPr>
   </w:style>
 </w:styles>
 </file>
@@ -3278,7 +8176,7 @@
     </a:clrScheme>
     <a:fontScheme name="Office">
       <a:majorFont>
-        <a:latin typeface="Calibri Light" panose="020F0302020204030204"/>
+        <a:latin typeface="Calibri Light"/>
         <a:ea typeface=""/>
         <a:cs typeface=""/>
         <a:font script="Jpan" typeface="游ゴシック Light"/>
@@ -3330,7 +8228,7 @@
         <a:font script="Tfng" typeface="Ebrima"/>
       </a:majorFont>
       <a:minorFont>
-        <a:latin typeface="Calibri" panose="020F0502020204030204"/>
+        <a:latin typeface="Calibri"/>
         <a:ea typeface=""/>
         <a:cs typeface=""/>
         <a:font script="Jpan" typeface="游明朝"/>
@@ -3524,8 +8422,20 @@
   <a:extraClrSchemeLst/>
   <a:extLst>
     <a:ext uri="{05A4C25C-085E-4340-85A3-A5531E510DB2}">
-      <thm15:themeFamily xmlns:thm15="http://schemas.microsoft.com/office/thememl/2012/main" name="Office Theme" id="{62F939B6-93AF-4DB8-9C6B-D6C7DFDC589F}" vid="{4A3C46E8-61CC-4603-A589-7422A47A8E4A}"/>
+      <thm15:themeFamily xmlns="" xmlns:thm15="http://schemas.microsoft.com/office/thememl/2012/main" name="Office Theme" id="{62F939B6-93AF-4DB8-9C6B-D6C7DFDC589F}" vid="{4A3C46E8-61CC-4603-A589-7422A47A8E4A}"/>
     </a:ext>
   </a:extLst>
 </a:theme>
+</file>
+
+<file path=customXml/item1.xml><?xml version="1.0" encoding="utf-8"?>
+<b:Sources xmlns:b="http://schemas.openxmlformats.org/officeDocument/2006/bibliography" xmlns="http://schemas.openxmlformats.org/officeDocument/2006/bibliography" SelectedStyle="\APA.XSL" StyleName="APA"/>
+</file>
+
+<file path=customXml/itemProps1.xml><?xml version="1.0" encoding="utf-8"?>
+<ds:datastoreItem xmlns:ds="http://schemas.openxmlformats.org/officeDocument/2006/customXml" ds:itemID="{9420A1A6-F151-4BB1-9AC0-A81568CCECF7}">
+  <ds:schemaRefs>
+    <ds:schemaRef ds:uri="http://schemas.openxmlformats.org/officeDocument/2006/bibliography"/>
+  </ds:schemaRefs>
+</ds:datastoreItem>
 </file>